--- a/instruments/mtp/doc/MTPGainEquation.docx
+++ b/instruments/mtp/doc/MTPGainEquation.docx
@@ -30,7 +30,10 @@
       </w:r>
       <w:proofErr w:type="spellEnd"/>
       <w:r>
-        <w:t xml:space="preserve"> VB code and an alternate approach</w:t>
+        <w:t xml:space="preserve"> VB code </w:t>
+      </w:r>
+      <w:r>
+        <w:t>and an alternative approach</w:t>
       </w:r>
     </w:p>
     <w:p>
@@ -926,14 +929,7 @@
                 <w:rFonts w:ascii="Cambria Math" w:hAnsi="Cambria Math"/>
                 <w:sz w:val="24"/>
               </w:rPr>
-              <m:t>3</m:t>
-            </m:r>
-            <m:r>
-              <w:rPr>
-                <w:rFonts w:ascii="Cambria Math" w:hAnsi="Cambria Math"/>
-                <w:sz w:val="24"/>
-              </w:rPr>
-              <m:t>a</m:t>
+              <m:t>3a</m:t>
             </m:r>
           </m:e>
         </m:d>
@@ -1635,6 +1631,20 @@
     </w:p>
     <w:p>
       <w:pPr>
+        <w:jc w:val="center"/>
+        <w:rPr>
+          <w:sz w:val="24"/>
+        </w:rPr>
+      </w:pPr>
+      <w:r>
+        <w:rPr>
+          <w:sz w:val="24"/>
+        </w:rPr>
+        <w:t>Code Segment 1: Initializing gain</w:t>
+      </w:r>
+    </w:p>
+    <w:p>
+      <w:pPr>
         <w:rPr>
           <w:sz w:val="24"/>
         </w:rPr>
@@ -1666,8 +1676,6 @@
         </w:rPr>
         <w:t xml:space="preserve"> </w:t>
       </w:r>
-      <w:bookmarkStart w:id="0" w:name="_GoBack"/>
-      <w:bookmarkEnd w:id="0"/>
       <w:r>
         <w:rPr>
           <w:sz w:val="24"/>
@@ -1815,6 +1823,4969 @@
           <w:sz w:val="24"/>
         </w:rPr>
       </w:pPr>
+      <w:r>
+        <w:rPr>
+          <w:sz w:val="24"/>
+        </w:rPr>
+        <w:t xml:space="preserve">In particular the settings of Offset and </w:t>
+      </w:r>
+      <w:proofErr w:type="spellStart"/>
+      <w:r>
+        <w:rPr>
+          <w:sz w:val="24"/>
+        </w:rPr>
+        <w:t>Tifa</w:t>
+      </w:r>
+      <w:proofErr w:type="spellEnd"/>
+      <w:r>
+        <w:rPr>
+          <w:sz w:val="24"/>
+        </w:rPr>
+        <w:t xml:space="preserve"> on the left hand side of Figure 2 create a particular path for calculating </w:t>
+      </w:r>
+      <w:proofErr w:type="spellStart"/>
+      <w:r>
+        <w:rPr>
+          <w:sz w:val="24"/>
+        </w:rPr>
+        <w:t>Geqn</w:t>
+      </w:r>
+      <w:proofErr w:type="spellEnd"/>
+      <w:r>
+        <w:rPr>
+          <w:sz w:val="24"/>
+        </w:rPr>
+        <w:t xml:space="preserve"> as follows.</w:t>
+      </w:r>
+    </w:p>
+    <w:p>
+      <w:pPr>
+        <w:rPr>
+          <w:sz w:val="24"/>
+        </w:rPr>
+      </w:pPr>
+    </w:p>
+    <w:p>
+      <w:pPr>
+        <w:rPr>
+          <w:sz w:val="24"/>
+        </w:rPr>
+      </w:pPr>
+    </w:p>
+    <w:p>
+      <w:pPr>
+        <w:rPr>
+          <w:sz w:val="24"/>
+        </w:rPr>
+      </w:pPr>
+    </w:p>
+    <w:p>
+      <w:pPr>
+        <w:rPr>
+          <w:sz w:val="24"/>
+        </w:rPr>
+      </w:pPr>
+    </w:p>
+    <w:p>
+      <w:pPr>
+        <w:jc w:val="center"/>
+        <w:rPr>
+          <w:sz w:val="24"/>
+        </w:rPr>
+      </w:pPr>
+      <w:r>
+        <w:rPr>
+          <w:sz w:val="24"/>
+        </w:rPr>
+        <w:lastRenderedPageBreak/>
+        <mc:AlternateContent>
+          <mc:Choice Requires="wps">
+            <w:drawing>
+              <wp:anchor distT="0" distB="0" distL="114300" distR="114300" simplePos="0" relativeHeight="251661312" behindDoc="0" locked="0" layoutInCell="1" allowOverlap="1" wp14:anchorId="55B325D8" wp14:editId="54BFAC14">
+                <wp:simplePos x="0" y="0"/>
+                <wp:positionH relativeFrom="column">
+                  <wp:posOffset>1599565</wp:posOffset>
+                </wp:positionH>
+                <wp:positionV relativeFrom="paragraph">
+                  <wp:posOffset>-641350</wp:posOffset>
+                </wp:positionV>
+                <wp:extent cx="2827655" cy="3138805"/>
+                <wp:effectExtent l="0" t="0" r="10795" b="28575"/>
+                <wp:wrapNone/>
+                <wp:docPr id="20" name="Rectangle 19"/>
+                <wp:cNvGraphicFramePr/>
+                <a:graphic xmlns:a="http://schemas.openxmlformats.org/drawingml/2006/main">
+                  <a:graphicData uri="http://schemas.microsoft.com/office/word/2010/wordprocessingShape">
+                    <wps:wsp>
+                      <wps:cNvSpPr/>
+                      <wps:spPr>
+                        <a:xfrm>
+                          <a:off x="0" y="0"/>
+                          <a:ext cx="2827655" cy="3138805"/>
+                        </a:xfrm>
+                        <a:prstGeom prst="rect">
+                          <a:avLst/>
+                        </a:prstGeom>
+                        <a:ln w="6350">
+                          <a:solidFill>
+                            <a:schemeClr val="tx1"/>
+                          </a:solidFill>
+                        </a:ln>
+                      </wps:spPr>
+                      <wps:txbx>
+                        <w:txbxContent>
+                          <w:p>
+                            <w:pPr>
+                              <w:pStyle w:val="NormalWeb"/>
+                              <w:spacing w:before="0" w:beforeAutospacing="0" w:after="0" w:afterAutospacing="0"/>
+                              <w:rPr>
+                                <w:u w:val="single"/>
+                              </w:rPr>
+                            </w:pPr>
+                            <w:r>
+                              <w:rPr>
+                                <w:rFonts w:asciiTheme="minorHAnsi" w:hAnsi="Calibri" w:cstheme="minorBidi"/>
+                                <w:color w:val="000000" w:themeColor="text1"/>
+                                <w:kern w:val="24"/>
+                                <w:u w:val="single"/>
+                              </w:rPr>
+                              <w:t xml:space="preserve">From: </w:t>
+                            </w:r>
+                            <w:proofErr w:type="spellStart"/>
+                            <w:r>
+                              <w:rPr>
+                                <w:rFonts w:asciiTheme="minorHAnsi" w:hAnsi="Calibri" w:cstheme="minorBidi"/>
+                                <w:color w:val="000000" w:themeColor="text1"/>
+                                <w:kern w:val="24"/>
+                                <w:u w:val="single"/>
+                              </w:rPr>
+                              <w:t>MTPbin</w:t>
+                            </w:r>
+                            <w:proofErr w:type="spellEnd"/>
+                            <w:r>
+                              <w:rPr>
+                                <w:rFonts w:asciiTheme="minorHAnsi" w:hAnsi="Calibri" w:cstheme="minorBidi"/>
+                                <w:color w:val="000000" w:themeColor="text1"/>
+                                <w:kern w:val="24"/>
+                                <w:u w:val="single"/>
+                              </w:rPr>
+                              <w:t>::</w:t>
+                            </w:r>
+                            <w:proofErr w:type="spellStart"/>
+                            <w:r>
+                              <w:rPr>
+                                <w:rFonts w:asciiTheme="minorHAnsi" w:hAnsi="Calibri" w:cstheme="minorBidi"/>
+                                <w:color w:val="000000" w:themeColor="text1"/>
+                                <w:kern w:val="24"/>
+                                <w:u w:val="single"/>
+                              </w:rPr>
+                              <w:t>GainGE</w:t>
+                            </w:r>
+                            <w:proofErr w:type="spellEnd"/>
+                            <w:r>
+                              <w:rPr>
+                                <w:rFonts w:asciiTheme="minorHAnsi" w:hAnsi="Calibri" w:cstheme="minorBidi"/>
+                                <w:color w:val="000000" w:themeColor="text1"/>
+                                <w:kern w:val="24"/>
+                                <w:u w:val="single"/>
+                              </w:rPr>
+                              <w:t>:</w:t>
+                            </w:r>
+                          </w:p>
+                          <w:p>
+                            <w:pPr>
+                              <w:pStyle w:val="NormalWeb"/>
+                              <w:spacing w:before="0" w:beforeAutospacing="0" w:after="0" w:afterAutospacing="0"/>
+                            </w:pPr>
+                            <w:r>
+                              <w:rPr>
+                                <w:rFonts w:asciiTheme="minorHAnsi" w:hAnsi="Calibri" w:cstheme="minorBidi"/>
+                                <w:color w:val="000000" w:themeColor="text1"/>
+                                <w:kern w:val="24"/>
+                              </w:rPr>
+                              <w:t xml:space="preserve"> For </w:t>
+                            </w:r>
+                            <w:proofErr w:type="spellStart"/>
+                            <w:r>
+                              <w:rPr>
+                                <w:rFonts w:asciiTheme="minorHAnsi" w:hAnsi="Calibri" w:cstheme="minorBidi"/>
+                                <w:color w:val="000000" w:themeColor="text1"/>
+                                <w:kern w:val="24"/>
+                              </w:rPr>
+                              <w:t>i</w:t>
+                            </w:r>
+                            <w:proofErr w:type="spellEnd"/>
+                            <w:r>
+                              <w:rPr>
+                                <w:rFonts w:asciiTheme="minorHAnsi" w:hAnsi="Calibri" w:cstheme="minorBidi"/>
+                                <w:color w:val="000000" w:themeColor="text1"/>
+                                <w:kern w:val="24"/>
+                              </w:rPr>
+                              <w:t xml:space="preserve"> = 1 </w:t>
+                            </w:r>
+                            <w:proofErr w:type="gramStart"/>
+                            <w:r>
+                              <w:rPr>
+                                <w:rFonts w:asciiTheme="minorHAnsi" w:hAnsi="Calibri" w:cstheme="minorBidi"/>
+                                <w:color w:val="000000" w:themeColor="text1"/>
+                                <w:kern w:val="24"/>
+                              </w:rPr>
+                              <w:t>To</w:t>
+                            </w:r>
+                            <w:proofErr w:type="gramEnd"/>
+                            <w:r>
+                              <w:rPr>
+                                <w:rFonts w:asciiTheme="minorHAnsi" w:hAnsi="Calibri" w:cstheme="minorBidi"/>
+                                <w:color w:val="000000" w:themeColor="text1"/>
+                                <w:kern w:val="24"/>
+                              </w:rPr>
+                              <w:t xml:space="preserve"> Channels</w:t>
+                            </w:r>
+                          </w:p>
+                          <w:p>
+                            <w:pPr>
+                              <w:pStyle w:val="NormalWeb"/>
+                              <w:spacing w:before="0" w:beforeAutospacing="0" w:after="0" w:afterAutospacing="0"/>
+                            </w:pPr>
+                            <w:r>
+                              <w:rPr>
+                                <w:rFonts w:asciiTheme="minorHAnsi" w:hAnsi="Calibri" w:cstheme="minorBidi"/>
+                                <w:color w:val="000000" w:themeColor="text1"/>
+                                <w:kern w:val="24"/>
+                              </w:rPr>
+                              <w:t xml:space="preserve">      </w:t>
+                            </w:r>
+                            <w:proofErr w:type="spellStart"/>
+                            <w:proofErr w:type="gramStart"/>
+                            <w:r>
+                              <w:rPr>
+                                <w:rFonts w:asciiTheme="minorHAnsi" w:hAnsi="Calibri" w:cstheme="minorBidi"/>
+                                <w:color w:val="000000" w:themeColor="text1"/>
+                                <w:kern w:val="24"/>
+                              </w:rPr>
+                              <w:t>Geqn</w:t>
+                            </w:r>
+                            <w:proofErr w:type="spellEnd"/>
+                            <w:r>
+                              <w:rPr>
+                                <w:rFonts w:asciiTheme="minorHAnsi" w:hAnsi="Calibri" w:cstheme="minorBidi"/>
+                                <w:color w:val="000000" w:themeColor="text1"/>
+                                <w:kern w:val="24"/>
+                              </w:rPr>
+                              <w:t>(</w:t>
+                            </w:r>
+                            <w:proofErr w:type="spellStart"/>
+                            <w:proofErr w:type="gramEnd"/>
+                            <w:r>
+                              <w:rPr>
+                                <w:rFonts w:asciiTheme="minorHAnsi" w:hAnsi="Calibri" w:cstheme="minorBidi"/>
+                                <w:color w:val="000000" w:themeColor="text1"/>
+                                <w:kern w:val="24"/>
+                              </w:rPr>
+                              <w:t>i</w:t>
+                            </w:r>
+                            <w:proofErr w:type="spellEnd"/>
+                            <w:r>
+                              <w:rPr>
+                                <w:rFonts w:asciiTheme="minorHAnsi" w:hAnsi="Calibri" w:cstheme="minorBidi"/>
+                                <w:color w:val="000000" w:themeColor="text1"/>
+                                <w:kern w:val="24"/>
+                              </w:rPr>
+                              <w:t>) = GEC(</w:t>
+                            </w:r>
+                            <w:proofErr w:type="spellStart"/>
+                            <w:r>
+                              <w:rPr>
+                                <w:rFonts w:asciiTheme="minorHAnsi" w:hAnsi="Calibri" w:cstheme="minorBidi"/>
+                                <w:color w:val="000000" w:themeColor="text1"/>
+                                <w:kern w:val="24"/>
+                              </w:rPr>
+                              <w:t>i</w:t>
+                            </w:r>
+                            <w:proofErr w:type="spellEnd"/>
+                            <w:r>
+                              <w:rPr>
+                                <w:rFonts w:asciiTheme="minorHAnsi" w:hAnsi="Calibri" w:cstheme="minorBidi"/>
+                                <w:color w:val="000000" w:themeColor="text1"/>
+                                <w:kern w:val="24"/>
+                              </w:rPr>
+                              <w:t>, 1)</w:t>
+                            </w:r>
+                          </w:p>
+                          <w:p>
+                            <w:pPr>
+                              <w:pStyle w:val="NormalWeb"/>
+                              <w:spacing w:before="0" w:beforeAutospacing="0" w:after="0" w:afterAutospacing="0"/>
+                            </w:pPr>
+                            <w:r>
+                              <w:rPr>
+                                <w:rFonts w:asciiTheme="minorHAnsi" w:hAnsi="Calibri" w:cstheme="minorBidi"/>
+                                <w:color w:val="000000" w:themeColor="text1"/>
+                                <w:kern w:val="24"/>
+                              </w:rPr>
+                              <w:t xml:space="preserve">      For j = 2 </w:t>
+                            </w:r>
+                            <w:proofErr w:type="gramStart"/>
+                            <w:r>
+                              <w:rPr>
+                                <w:rFonts w:asciiTheme="minorHAnsi" w:hAnsi="Calibri" w:cstheme="minorBidi"/>
+                                <w:color w:val="000000" w:themeColor="text1"/>
+                                <w:kern w:val="24"/>
+                              </w:rPr>
+                              <w:t>To</w:t>
+                            </w:r>
+                            <w:proofErr w:type="gramEnd"/>
+                            <w:r>
+                              <w:rPr>
+                                <w:rFonts w:asciiTheme="minorHAnsi" w:hAnsi="Calibri" w:cstheme="minorBidi"/>
+                                <w:color w:val="000000" w:themeColor="text1"/>
+                                <w:kern w:val="24"/>
+                              </w:rPr>
+                              <w:t xml:space="preserve"> </w:t>
+                            </w:r>
+                            <w:proofErr w:type="spellStart"/>
+                            <w:r>
+                              <w:rPr>
+                                <w:rFonts w:asciiTheme="minorHAnsi" w:hAnsi="Calibri" w:cstheme="minorBidi"/>
+                                <w:color w:val="000000" w:themeColor="text1"/>
+                                <w:kern w:val="24"/>
+                              </w:rPr>
+                              <w:t>Nfit</w:t>
+                            </w:r>
+                            <w:proofErr w:type="spellEnd"/>
+                          </w:p>
+                          <w:p>
+                            <w:pPr>
+                              <w:pStyle w:val="NormalWeb"/>
+                              <w:spacing w:before="0" w:beforeAutospacing="0" w:after="0" w:afterAutospacing="0"/>
+                            </w:pPr>
+                            <w:r>
+                              <w:rPr>
+                                <w:rFonts w:asciiTheme="minorHAnsi" w:hAnsi="Calibri" w:cstheme="minorBidi"/>
+                                <w:color w:val="000000" w:themeColor="text1"/>
+                                <w:kern w:val="24"/>
+                              </w:rPr>
+                              <w:t xml:space="preserve">          </w:t>
+                            </w:r>
+                            <w:proofErr w:type="spellStart"/>
+                            <w:proofErr w:type="gramStart"/>
+                            <w:r>
+                              <w:rPr>
+                                <w:rFonts w:asciiTheme="minorHAnsi" w:hAnsi="Calibri" w:cstheme="minorBidi"/>
+                                <w:color w:val="000000" w:themeColor="text1"/>
+                                <w:kern w:val="24"/>
+                              </w:rPr>
+                              <w:t>Geqn</w:t>
+                            </w:r>
+                            <w:proofErr w:type="spellEnd"/>
+                            <w:r>
+                              <w:rPr>
+                                <w:rFonts w:asciiTheme="minorHAnsi" w:hAnsi="Calibri" w:cstheme="minorBidi"/>
+                                <w:color w:val="000000" w:themeColor="text1"/>
+                                <w:kern w:val="24"/>
+                              </w:rPr>
+                              <w:t>(</w:t>
+                            </w:r>
+                            <w:proofErr w:type="spellStart"/>
+                            <w:proofErr w:type="gramEnd"/>
+                            <w:r>
+                              <w:rPr>
+                                <w:rFonts w:asciiTheme="minorHAnsi" w:hAnsi="Calibri" w:cstheme="minorBidi"/>
+                                <w:color w:val="000000" w:themeColor="text1"/>
+                                <w:kern w:val="24"/>
+                              </w:rPr>
+                              <w:t>i</w:t>
+                            </w:r>
+                            <w:proofErr w:type="spellEnd"/>
+                            <w:r>
+                              <w:rPr>
+                                <w:rFonts w:asciiTheme="minorHAnsi" w:hAnsi="Calibri" w:cstheme="minorBidi"/>
+                                <w:color w:val="000000" w:themeColor="text1"/>
+                                <w:kern w:val="24"/>
+                              </w:rPr>
+                              <w:t xml:space="preserve">) = </w:t>
+                            </w:r>
+                            <w:proofErr w:type="spellStart"/>
+                            <w:r>
+                              <w:rPr>
+                                <w:rFonts w:asciiTheme="minorHAnsi" w:hAnsi="Calibri" w:cstheme="minorBidi"/>
+                                <w:color w:val="000000" w:themeColor="text1"/>
+                                <w:kern w:val="24"/>
+                              </w:rPr>
+                              <w:t>Geqn</w:t>
+                            </w:r>
+                            <w:proofErr w:type="spellEnd"/>
+                            <w:r>
+                              <w:rPr>
+                                <w:rFonts w:asciiTheme="minorHAnsi" w:hAnsi="Calibri" w:cstheme="minorBidi"/>
+                                <w:color w:val="000000" w:themeColor="text1"/>
+                                <w:kern w:val="24"/>
+                              </w:rPr>
+                              <w:t>(</w:t>
+                            </w:r>
+                            <w:proofErr w:type="spellStart"/>
+                            <w:r>
+                              <w:rPr>
+                                <w:rFonts w:asciiTheme="minorHAnsi" w:hAnsi="Calibri" w:cstheme="minorBidi"/>
+                                <w:color w:val="000000" w:themeColor="text1"/>
+                                <w:kern w:val="24"/>
+                              </w:rPr>
+                              <w:t>i</w:t>
+                            </w:r>
+                            <w:proofErr w:type="spellEnd"/>
+                            <w:r>
+                              <w:rPr>
+                                <w:rFonts w:asciiTheme="minorHAnsi" w:hAnsi="Calibri" w:cstheme="minorBidi"/>
+                                <w:color w:val="000000" w:themeColor="text1"/>
+                                <w:kern w:val="24"/>
+                              </w:rPr>
+                              <w:t>) + FP(j) * GEC(</w:t>
+                            </w:r>
+                            <w:proofErr w:type="spellStart"/>
+                            <w:r>
+                              <w:rPr>
+                                <w:rFonts w:asciiTheme="minorHAnsi" w:hAnsi="Calibri" w:cstheme="minorBidi"/>
+                                <w:color w:val="000000" w:themeColor="text1"/>
+                                <w:kern w:val="24"/>
+                              </w:rPr>
+                              <w:t>i</w:t>
+                            </w:r>
+                            <w:proofErr w:type="spellEnd"/>
+                            <w:r>
+                              <w:rPr>
+                                <w:rFonts w:asciiTheme="minorHAnsi" w:hAnsi="Calibri" w:cstheme="minorBidi"/>
+                                <w:color w:val="000000" w:themeColor="text1"/>
+                                <w:kern w:val="24"/>
+                              </w:rPr>
+                              <w:t>, j)</w:t>
+                            </w:r>
+                          </w:p>
+                          <w:p>
+                            <w:pPr>
+                              <w:pStyle w:val="NormalWeb"/>
+                              <w:spacing w:before="0" w:beforeAutospacing="0" w:after="0" w:afterAutospacing="0"/>
+                            </w:pPr>
+                            <w:r>
+                              <w:rPr>
+                                <w:rFonts w:asciiTheme="minorHAnsi" w:hAnsi="Calibri" w:cstheme="minorBidi"/>
+                                <w:color w:val="000000" w:themeColor="text1"/>
+                                <w:kern w:val="24"/>
+                              </w:rPr>
+                              <w:t xml:space="preserve">      Next j</w:t>
+                            </w:r>
+                          </w:p>
+                          <w:p>
+                            <w:pPr>
+                              <w:pStyle w:val="NormalWeb"/>
+                              <w:spacing w:before="0" w:beforeAutospacing="0" w:after="0" w:afterAutospacing="0"/>
+                            </w:pPr>
+                            <w:r>
+                              <w:rPr>
+                                <w:rFonts w:asciiTheme="minorHAnsi" w:hAnsi="Calibri" w:cstheme="minorBidi"/>
+                                <w:color w:val="000000" w:themeColor="text1"/>
+                                <w:kern w:val="24"/>
+                              </w:rPr>
+                              <w:t xml:space="preserve">    Next </w:t>
+                            </w:r>
+                            <w:proofErr w:type="spellStart"/>
+                            <w:r>
+                              <w:rPr>
+                                <w:rFonts w:asciiTheme="minorHAnsi" w:hAnsi="Calibri" w:cstheme="minorBidi"/>
+                                <w:color w:val="000000" w:themeColor="text1"/>
+                                <w:kern w:val="24"/>
+                              </w:rPr>
+                              <w:t>i</w:t>
+                            </w:r>
+                            <w:proofErr w:type="spellEnd"/>
+                          </w:p>
+                        </w:txbxContent>
+                      </wps:txbx>
+                      <wps:bodyPr wrap="square">
+                        <a:spAutoFit/>
+                      </wps:bodyPr>
+                    </wps:wsp>
+                  </a:graphicData>
+                </a:graphic>
+                <wp14:sizeRelH relativeFrom="margin">
+                  <wp14:pctWidth>0</wp14:pctWidth>
+                </wp14:sizeRelH>
+              </wp:anchor>
+            </w:drawing>
+          </mc:Choice>
+          <mc:Fallback>
+            <w:pict>
+              <v:rect id="Rectangle 19" o:spid="_x0000_s1027" style="position:absolute;left:0;text-align:left;margin-left:125.95pt;margin-top:-50.5pt;width:222.65pt;height:247.15pt;z-index:251661312;visibility:visible;mso-wrap-style:square;mso-width-percent:0;mso-wrap-distance-left:9pt;mso-wrap-distance-top:0;mso-wrap-distance-right:9pt;mso-wrap-distance-bottom:0;mso-position-horizontal:absolute;mso-position-horizontal-relative:text;mso-position-vertical:absolute;mso-position-vertical-relative:text;mso-width-percent:0;mso-width-relative:margin;v-text-anchor:top" o:gfxdata="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" filled="f" strokecolor="black [3213]" strokeweight=".5pt">
+                <v:textbox style="mso-fit-shape-to-text:t">
+                  <w:txbxContent>
+                    <w:p>
+                      <w:pPr>
+                        <w:pStyle w:val="NormalWeb"/>
+                        <w:spacing w:before="0" w:beforeAutospacing="0" w:after="0" w:afterAutospacing="0"/>
+                        <w:rPr>
+                          <w:u w:val="single"/>
+                        </w:rPr>
+                      </w:pPr>
+                      <w:r>
+                        <w:rPr>
+                          <w:rFonts w:asciiTheme="minorHAnsi" w:hAnsi="Calibri" w:cstheme="minorBidi"/>
+                          <w:color w:val="000000" w:themeColor="text1"/>
+                          <w:kern w:val="24"/>
+                          <w:u w:val="single"/>
+                        </w:rPr>
+                        <w:t xml:space="preserve">From: </w:t>
+                      </w:r>
+                      <w:proofErr w:type="spellStart"/>
+                      <w:r>
+                        <w:rPr>
+                          <w:rFonts w:asciiTheme="minorHAnsi" w:hAnsi="Calibri" w:cstheme="minorBidi"/>
+                          <w:color w:val="000000" w:themeColor="text1"/>
+                          <w:kern w:val="24"/>
+                          <w:u w:val="single"/>
+                        </w:rPr>
+                        <w:t>MTPbin</w:t>
+                      </w:r>
+                      <w:proofErr w:type="spellEnd"/>
+                      <w:r>
+                        <w:rPr>
+                          <w:rFonts w:asciiTheme="minorHAnsi" w:hAnsi="Calibri" w:cstheme="minorBidi"/>
+                          <w:color w:val="000000" w:themeColor="text1"/>
+                          <w:kern w:val="24"/>
+                          <w:u w:val="single"/>
+                        </w:rPr>
+                        <w:t>::</w:t>
+                      </w:r>
+                      <w:proofErr w:type="spellStart"/>
+                      <w:r>
+                        <w:rPr>
+                          <w:rFonts w:asciiTheme="minorHAnsi" w:hAnsi="Calibri" w:cstheme="minorBidi"/>
+                          <w:color w:val="000000" w:themeColor="text1"/>
+                          <w:kern w:val="24"/>
+                          <w:u w:val="single"/>
+                        </w:rPr>
+                        <w:t>GainGE</w:t>
+                      </w:r>
+                      <w:proofErr w:type="spellEnd"/>
+                      <w:r>
+                        <w:rPr>
+                          <w:rFonts w:asciiTheme="minorHAnsi" w:hAnsi="Calibri" w:cstheme="minorBidi"/>
+                          <w:color w:val="000000" w:themeColor="text1"/>
+                          <w:kern w:val="24"/>
+                          <w:u w:val="single"/>
+                        </w:rPr>
+                        <w:t>:</w:t>
+                      </w:r>
+                    </w:p>
+                    <w:p>
+                      <w:pPr>
+                        <w:pStyle w:val="NormalWeb"/>
+                        <w:spacing w:before="0" w:beforeAutospacing="0" w:after="0" w:afterAutospacing="0"/>
+                      </w:pPr>
+                      <w:r>
+                        <w:rPr>
+                          <w:rFonts w:asciiTheme="minorHAnsi" w:hAnsi="Calibri" w:cstheme="minorBidi"/>
+                          <w:color w:val="000000" w:themeColor="text1"/>
+                          <w:kern w:val="24"/>
+                        </w:rPr>
+                        <w:t xml:space="preserve"> For </w:t>
+                      </w:r>
+                      <w:proofErr w:type="spellStart"/>
+                      <w:r>
+                        <w:rPr>
+                          <w:rFonts w:asciiTheme="minorHAnsi" w:hAnsi="Calibri" w:cstheme="minorBidi"/>
+                          <w:color w:val="000000" w:themeColor="text1"/>
+                          <w:kern w:val="24"/>
+                        </w:rPr>
+                        <w:t>i</w:t>
+                      </w:r>
+                      <w:proofErr w:type="spellEnd"/>
+                      <w:r>
+                        <w:rPr>
+                          <w:rFonts w:asciiTheme="minorHAnsi" w:hAnsi="Calibri" w:cstheme="minorBidi"/>
+                          <w:color w:val="000000" w:themeColor="text1"/>
+                          <w:kern w:val="24"/>
+                        </w:rPr>
+                        <w:t xml:space="preserve"> = 1 </w:t>
+                      </w:r>
+                      <w:proofErr w:type="gramStart"/>
+                      <w:r>
+                        <w:rPr>
+                          <w:rFonts w:asciiTheme="minorHAnsi" w:hAnsi="Calibri" w:cstheme="minorBidi"/>
+                          <w:color w:val="000000" w:themeColor="text1"/>
+                          <w:kern w:val="24"/>
+                        </w:rPr>
+                        <w:t>To</w:t>
+                      </w:r>
+                      <w:proofErr w:type="gramEnd"/>
+                      <w:r>
+                        <w:rPr>
+                          <w:rFonts w:asciiTheme="minorHAnsi" w:hAnsi="Calibri" w:cstheme="minorBidi"/>
+                          <w:color w:val="000000" w:themeColor="text1"/>
+                          <w:kern w:val="24"/>
+                        </w:rPr>
+                        <w:t xml:space="preserve"> Channels</w:t>
+                      </w:r>
+                    </w:p>
+                    <w:p>
+                      <w:pPr>
+                        <w:pStyle w:val="NormalWeb"/>
+                        <w:spacing w:before="0" w:beforeAutospacing="0" w:after="0" w:afterAutospacing="0"/>
+                      </w:pPr>
+                      <w:r>
+                        <w:rPr>
+                          <w:rFonts w:asciiTheme="minorHAnsi" w:hAnsi="Calibri" w:cstheme="minorBidi"/>
+                          <w:color w:val="000000" w:themeColor="text1"/>
+                          <w:kern w:val="24"/>
+                        </w:rPr>
+                        <w:t xml:space="preserve">      </w:t>
+                      </w:r>
+                      <w:proofErr w:type="spellStart"/>
+                      <w:proofErr w:type="gramStart"/>
+                      <w:r>
+                        <w:rPr>
+                          <w:rFonts w:asciiTheme="minorHAnsi" w:hAnsi="Calibri" w:cstheme="minorBidi"/>
+                          <w:color w:val="000000" w:themeColor="text1"/>
+                          <w:kern w:val="24"/>
+                        </w:rPr>
+                        <w:t>Geqn</w:t>
+                      </w:r>
+                      <w:proofErr w:type="spellEnd"/>
+                      <w:r>
+                        <w:rPr>
+                          <w:rFonts w:asciiTheme="minorHAnsi" w:hAnsi="Calibri" w:cstheme="minorBidi"/>
+                          <w:color w:val="000000" w:themeColor="text1"/>
+                          <w:kern w:val="24"/>
+                        </w:rPr>
+                        <w:t>(</w:t>
+                      </w:r>
+                      <w:proofErr w:type="spellStart"/>
+                      <w:proofErr w:type="gramEnd"/>
+                      <w:r>
+                        <w:rPr>
+                          <w:rFonts w:asciiTheme="minorHAnsi" w:hAnsi="Calibri" w:cstheme="minorBidi"/>
+                          <w:color w:val="000000" w:themeColor="text1"/>
+                          <w:kern w:val="24"/>
+                        </w:rPr>
+                        <w:t>i</w:t>
+                      </w:r>
+                      <w:proofErr w:type="spellEnd"/>
+                      <w:r>
+                        <w:rPr>
+                          <w:rFonts w:asciiTheme="minorHAnsi" w:hAnsi="Calibri" w:cstheme="minorBidi"/>
+                          <w:color w:val="000000" w:themeColor="text1"/>
+                          <w:kern w:val="24"/>
+                        </w:rPr>
+                        <w:t>) = GEC(</w:t>
+                      </w:r>
+                      <w:proofErr w:type="spellStart"/>
+                      <w:r>
+                        <w:rPr>
+                          <w:rFonts w:asciiTheme="minorHAnsi" w:hAnsi="Calibri" w:cstheme="minorBidi"/>
+                          <w:color w:val="000000" w:themeColor="text1"/>
+                          <w:kern w:val="24"/>
+                        </w:rPr>
+                        <w:t>i</w:t>
+                      </w:r>
+                      <w:proofErr w:type="spellEnd"/>
+                      <w:r>
+                        <w:rPr>
+                          <w:rFonts w:asciiTheme="minorHAnsi" w:hAnsi="Calibri" w:cstheme="minorBidi"/>
+                          <w:color w:val="000000" w:themeColor="text1"/>
+                          <w:kern w:val="24"/>
+                        </w:rPr>
+                        <w:t>, 1)</w:t>
+                      </w:r>
+                    </w:p>
+                    <w:p>
+                      <w:pPr>
+                        <w:pStyle w:val="NormalWeb"/>
+                        <w:spacing w:before="0" w:beforeAutospacing="0" w:after="0" w:afterAutospacing="0"/>
+                      </w:pPr>
+                      <w:r>
+                        <w:rPr>
+                          <w:rFonts w:asciiTheme="minorHAnsi" w:hAnsi="Calibri" w:cstheme="minorBidi"/>
+                          <w:color w:val="000000" w:themeColor="text1"/>
+                          <w:kern w:val="24"/>
+                        </w:rPr>
+                        <w:t xml:space="preserve">      For j = 2 </w:t>
+                      </w:r>
+                      <w:proofErr w:type="gramStart"/>
+                      <w:r>
+                        <w:rPr>
+                          <w:rFonts w:asciiTheme="minorHAnsi" w:hAnsi="Calibri" w:cstheme="minorBidi"/>
+                          <w:color w:val="000000" w:themeColor="text1"/>
+                          <w:kern w:val="24"/>
+                        </w:rPr>
+                        <w:t>To</w:t>
+                      </w:r>
+                      <w:proofErr w:type="gramEnd"/>
+                      <w:r>
+                        <w:rPr>
+                          <w:rFonts w:asciiTheme="minorHAnsi" w:hAnsi="Calibri" w:cstheme="minorBidi"/>
+                          <w:color w:val="000000" w:themeColor="text1"/>
+                          <w:kern w:val="24"/>
+                        </w:rPr>
+                        <w:t xml:space="preserve"> </w:t>
+                      </w:r>
+                      <w:proofErr w:type="spellStart"/>
+                      <w:r>
+                        <w:rPr>
+                          <w:rFonts w:asciiTheme="minorHAnsi" w:hAnsi="Calibri" w:cstheme="minorBidi"/>
+                          <w:color w:val="000000" w:themeColor="text1"/>
+                          <w:kern w:val="24"/>
+                        </w:rPr>
+                        <w:t>Nfit</w:t>
+                      </w:r>
+                      <w:proofErr w:type="spellEnd"/>
+                    </w:p>
+                    <w:p>
+                      <w:pPr>
+                        <w:pStyle w:val="NormalWeb"/>
+                        <w:spacing w:before="0" w:beforeAutospacing="0" w:after="0" w:afterAutospacing="0"/>
+                      </w:pPr>
+                      <w:r>
+                        <w:rPr>
+                          <w:rFonts w:asciiTheme="minorHAnsi" w:hAnsi="Calibri" w:cstheme="minorBidi"/>
+                          <w:color w:val="000000" w:themeColor="text1"/>
+                          <w:kern w:val="24"/>
+                        </w:rPr>
+                        <w:t xml:space="preserve">          </w:t>
+                      </w:r>
+                      <w:proofErr w:type="spellStart"/>
+                      <w:proofErr w:type="gramStart"/>
+                      <w:r>
+                        <w:rPr>
+                          <w:rFonts w:asciiTheme="minorHAnsi" w:hAnsi="Calibri" w:cstheme="minorBidi"/>
+                          <w:color w:val="000000" w:themeColor="text1"/>
+                          <w:kern w:val="24"/>
+                        </w:rPr>
+                        <w:t>Geqn</w:t>
+                      </w:r>
+                      <w:proofErr w:type="spellEnd"/>
+                      <w:r>
+                        <w:rPr>
+                          <w:rFonts w:asciiTheme="minorHAnsi" w:hAnsi="Calibri" w:cstheme="minorBidi"/>
+                          <w:color w:val="000000" w:themeColor="text1"/>
+                          <w:kern w:val="24"/>
+                        </w:rPr>
+                        <w:t>(</w:t>
+                      </w:r>
+                      <w:proofErr w:type="spellStart"/>
+                      <w:proofErr w:type="gramEnd"/>
+                      <w:r>
+                        <w:rPr>
+                          <w:rFonts w:asciiTheme="minorHAnsi" w:hAnsi="Calibri" w:cstheme="minorBidi"/>
+                          <w:color w:val="000000" w:themeColor="text1"/>
+                          <w:kern w:val="24"/>
+                        </w:rPr>
+                        <w:t>i</w:t>
+                      </w:r>
+                      <w:proofErr w:type="spellEnd"/>
+                      <w:r>
+                        <w:rPr>
+                          <w:rFonts w:asciiTheme="minorHAnsi" w:hAnsi="Calibri" w:cstheme="minorBidi"/>
+                          <w:color w:val="000000" w:themeColor="text1"/>
+                          <w:kern w:val="24"/>
+                        </w:rPr>
+                        <w:t xml:space="preserve">) = </w:t>
+                      </w:r>
+                      <w:proofErr w:type="spellStart"/>
+                      <w:r>
+                        <w:rPr>
+                          <w:rFonts w:asciiTheme="minorHAnsi" w:hAnsi="Calibri" w:cstheme="minorBidi"/>
+                          <w:color w:val="000000" w:themeColor="text1"/>
+                          <w:kern w:val="24"/>
+                        </w:rPr>
+                        <w:t>Geqn</w:t>
+                      </w:r>
+                      <w:proofErr w:type="spellEnd"/>
+                      <w:r>
+                        <w:rPr>
+                          <w:rFonts w:asciiTheme="minorHAnsi" w:hAnsi="Calibri" w:cstheme="minorBidi"/>
+                          <w:color w:val="000000" w:themeColor="text1"/>
+                          <w:kern w:val="24"/>
+                        </w:rPr>
+                        <w:t>(</w:t>
+                      </w:r>
+                      <w:proofErr w:type="spellStart"/>
+                      <w:r>
+                        <w:rPr>
+                          <w:rFonts w:asciiTheme="minorHAnsi" w:hAnsi="Calibri" w:cstheme="minorBidi"/>
+                          <w:color w:val="000000" w:themeColor="text1"/>
+                          <w:kern w:val="24"/>
+                        </w:rPr>
+                        <w:t>i</w:t>
+                      </w:r>
+                      <w:proofErr w:type="spellEnd"/>
+                      <w:r>
+                        <w:rPr>
+                          <w:rFonts w:asciiTheme="minorHAnsi" w:hAnsi="Calibri" w:cstheme="minorBidi"/>
+                          <w:color w:val="000000" w:themeColor="text1"/>
+                          <w:kern w:val="24"/>
+                        </w:rPr>
+                        <w:t>) + FP(j) * GEC(</w:t>
+                      </w:r>
+                      <w:proofErr w:type="spellStart"/>
+                      <w:r>
+                        <w:rPr>
+                          <w:rFonts w:asciiTheme="minorHAnsi" w:hAnsi="Calibri" w:cstheme="minorBidi"/>
+                          <w:color w:val="000000" w:themeColor="text1"/>
+                          <w:kern w:val="24"/>
+                        </w:rPr>
+                        <w:t>i</w:t>
+                      </w:r>
+                      <w:proofErr w:type="spellEnd"/>
+                      <w:r>
+                        <w:rPr>
+                          <w:rFonts w:asciiTheme="minorHAnsi" w:hAnsi="Calibri" w:cstheme="minorBidi"/>
+                          <w:color w:val="000000" w:themeColor="text1"/>
+                          <w:kern w:val="24"/>
+                        </w:rPr>
+                        <w:t>, j)</w:t>
+                      </w:r>
+                    </w:p>
+                    <w:p>
+                      <w:pPr>
+                        <w:pStyle w:val="NormalWeb"/>
+                        <w:spacing w:before="0" w:beforeAutospacing="0" w:after="0" w:afterAutospacing="0"/>
+                      </w:pPr>
+                      <w:r>
+                        <w:rPr>
+                          <w:rFonts w:asciiTheme="minorHAnsi" w:hAnsi="Calibri" w:cstheme="minorBidi"/>
+                          <w:color w:val="000000" w:themeColor="text1"/>
+                          <w:kern w:val="24"/>
+                        </w:rPr>
+                        <w:t xml:space="preserve">      Next j</w:t>
+                      </w:r>
+                    </w:p>
+                    <w:p>
+                      <w:pPr>
+                        <w:pStyle w:val="NormalWeb"/>
+                        <w:spacing w:before="0" w:beforeAutospacing="0" w:after="0" w:afterAutospacing="0"/>
+                      </w:pPr>
+                      <w:r>
+                        <w:rPr>
+                          <w:rFonts w:asciiTheme="minorHAnsi" w:hAnsi="Calibri" w:cstheme="minorBidi"/>
+                          <w:color w:val="000000" w:themeColor="text1"/>
+                          <w:kern w:val="24"/>
+                        </w:rPr>
+                        <w:t xml:space="preserve">    Next </w:t>
+                      </w:r>
+                      <w:proofErr w:type="spellStart"/>
+                      <w:r>
+                        <w:rPr>
+                          <w:rFonts w:asciiTheme="minorHAnsi" w:hAnsi="Calibri" w:cstheme="minorBidi"/>
+                          <w:color w:val="000000" w:themeColor="text1"/>
+                          <w:kern w:val="24"/>
+                        </w:rPr>
+                        <w:t>i</w:t>
+                      </w:r>
+                      <w:proofErr w:type="spellEnd"/>
+                    </w:p>
+                  </w:txbxContent>
+                </v:textbox>
+              </v:rect>
+            </w:pict>
+          </mc:Fallback>
+        </mc:AlternateContent>
+      </w:r>
+    </w:p>
+    <w:p>
+      <w:pPr>
+        <w:jc w:val="center"/>
+        <w:rPr>
+          <w:sz w:val="24"/>
+        </w:rPr>
+      </w:pPr>
+    </w:p>
+    <w:p>
+      <w:pPr>
+        <w:jc w:val="center"/>
+        <w:rPr>
+          <w:sz w:val="24"/>
+        </w:rPr>
+      </w:pPr>
+    </w:p>
+    <w:p>
+      <w:pPr>
+        <w:jc w:val="center"/>
+        <w:rPr>
+          <w:sz w:val="24"/>
+        </w:rPr>
+      </w:pPr>
+      <w:r>
+        <w:rPr>
+          <w:sz w:val="24"/>
+        </w:rPr>
+        <w:t xml:space="preserve">Code Segment 2: </w:t>
+      </w:r>
+      <w:proofErr w:type="spellStart"/>
+      <w:r>
+        <w:rPr>
+          <w:sz w:val="24"/>
+        </w:rPr>
+        <w:t>Geqn</w:t>
+      </w:r>
+      <w:proofErr w:type="spellEnd"/>
+      <w:r>
+        <w:rPr>
+          <w:sz w:val="24"/>
+        </w:rPr>
+        <w:t xml:space="preserve"> Calculation</w:t>
+      </w:r>
+    </w:p>
+    <w:p>
+      <w:pPr>
+        <w:rPr>
+          <w:sz w:val="24"/>
+        </w:rPr>
+      </w:pPr>
+    </w:p>
+    <w:p>
+      <w:pPr>
+        <w:rPr>
+          <w:sz w:val="24"/>
+        </w:rPr>
+      </w:pPr>
+      <w:r>
+        <w:rPr>
+          <w:sz w:val="24"/>
+        </w:rPr>
+        <mc:AlternateContent>
+          <mc:Choice Requires="wps">
+            <w:drawing>
+              <wp:anchor distT="0" distB="0" distL="114300" distR="114300" simplePos="0" relativeHeight="251668480" behindDoc="0" locked="0" layoutInCell="1" allowOverlap="1" wp14:anchorId="2C28FE39" wp14:editId="3BAD98DD">
+                <wp:simplePos x="0" y="0"/>
+                <wp:positionH relativeFrom="column">
+                  <wp:posOffset>1557655</wp:posOffset>
+                </wp:positionH>
+                <wp:positionV relativeFrom="paragraph">
+                  <wp:posOffset>1270000</wp:posOffset>
+                </wp:positionV>
+                <wp:extent cx="381000" cy="1295400"/>
+                <wp:effectExtent l="19050" t="19050" r="38100" b="38100"/>
+                <wp:wrapNone/>
+                <wp:docPr id="12" name="Rectangle 11"/>
+                <wp:cNvGraphicFramePr/>
+                <a:graphic xmlns:a="http://schemas.openxmlformats.org/drawingml/2006/main">
+                  <a:graphicData uri="http://schemas.microsoft.com/office/word/2010/wordprocessingShape">
+                    <wps:wsp>
+                      <wps:cNvSpPr/>
+                      <wps:spPr>
+                        <a:xfrm>
+                          <a:off x="0" y="0"/>
+                          <a:ext cx="381000" cy="1295400"/>
+                        </a:xfrm>
+                        <a:prstGeom prst="rect">
+                          <a:avLst/>
+                        </a:prstGeom>
+                        <a:noFill/>
+                        <a:ln w="50800"/>
+                      </wps:spPr>
+                      <wps:style>
+                        <a:lnRef idx="2">
+                          <a:schemeClr val="accent1">
+                            <a:shade val="50000"/>
+                          </a:schemeClr>
+                        </a:lnRef>
+                        <a:fillRef idx="1">
+                          <a:schemeClr val="accent1"/>
+                        </a:fillRef>
+                        <a:effectRef idx="0">
+                          <a:schemeClr val="accent1"/>
+                        </a:effectRef>
+                        <a:fontRef idx="minor">
+                          <a:schemeClr val="lt1"/>
+                        </a:fontRef>
+                      </wps:style>
+                      <wps:bodyPr rot="0" spcFirstLastPara="0" vertOverflow="overflow" horzOverflow="overflow" vert="horz" wrap="square" lIns="91440" tIns="45720" rIns="91440" bIns="45720" numCol="1" spcCol="0" rtlCol="0" fromWordArt="0" anchor="ctr" anchorCtr="0" forceAA="0" compatLnSpc="1">
+                        <a:prstTxWarp prst="textNoShape">
+                          <a:avLst/>
+                        </a:prstTxWarp>
+                        <a:noAutofit/>
+                      </wps:bodyPr>
+                    </wps:wsp>
+                  </a:graphicData>
+                </a:graphic>
+              </wp:anchor>
+            </w:drawing>
+          </mc:Choice>
+          <mc:Fallback>
+            <w:pict>
+              <v:rect id="Rectangle 11" o:spid="_x0000_s1026" style="position:absolute;margin-left:122.65pt;margin-top:100pt;width:30pt;height:102pt;z-index:251668480;visibility:visible;mso-wrap-style:square;mso-wrap-distance-left:9pt;mso-wrap-distance-top:0;mso-wrap-distance-right:9pt;mso-wrap-distance-bottom:0;mso-position-horizontal:absolute;mso-position-horizontal-relative:text;mso-position-vertical:absolute;mso-position-vertical-relative:text;v-text-anchor:middle" o:gfxdata="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" filled="f" strokecolor="#243f60 [1604]" strokeweight="4pt"/>
+            </w:pict>
+          </mc:Fallback>
+        </mc:AlternateContent>
+      </w:r>
+      <w:r>
+        <w:rPr>
+          <w:sz w:val="24"/>
+        </w:rPr>
+        <mc:AlternateContent>
+          <mc:Choice Requires="wps">
+            <w:drawing>
+              <wp:anchor distT="0" distB="0" distL="114300" distR="114300" simplePos="0" relativeHeight="251667456" behindDoc="0" locked="0" layoutInCell="1" allowOverlap="1" wp14:anchorId="0DCE2D0E" wp14:editId="39A3329A">
+                <wp:simplePos x="0" y="0"/>
+                <wp:positionH relativeFrom="column">
+                  <wp:posOffset>338455</wp:posOffset>
+                </wp:positionH>
+                <wp:positionV relativeFrom="paragraph">
+                  <wp:posOffset>546735</wp:posOffset>
+                </wp:positionV>
+                <wp:extent cx="5029200" cy="2514600"/>
+                <wp:effectExtent l="0" t="0" r="19050" b="19050"/>
+                <wp:wrapNone/>
+                <wp:docPr id="11" name="Rectangle 10"/>
+                <wp:cNvGraphicFramePr/>
+                <a:graphic xmlns:a="http://schemas.openxmlformats.org/drawingml/2006/main">
+                  <a:graphicData uri="http://schemas.microsoft.com/office/word/2010/wordprocessingShape">
+                    <wps:wsp>
+                      <wps:cNvSpPr/>
+                      <wps:spPr>
+                        <a:xfrm>
+                          <a:off x="0" y="0"/>
+                          <a:ext cx="5029200" cy="2514600"/>
+                        </a:xfrm>
+                        <a:prstGeom prst="rect">
+                          <a:avLst/>
+                        </a:prstGeom>
+                        <a:noFill/>
+                      </wps:spPr>
+                      <wps:style>
+                        <a:lnRef idx="2">
+                          <a:schemeClr val="accent1">
+                            <a:shade val="50000"/>
+                          </a:schemeClr>
+                        </a:lnRef>
+                        <a:fillRef idx="1">
+                          <a:schemeClr val="accent1"/>
+                        </a:fillRef>
+                        <a:effectRef idx="0">
+                          <a:schemeClr val="accent1"/>
+                        </a:effectRef>
+                        <a:fontRef idx="minor">
+                          <a:schemeClr val="lt1"/>
+                        </a:fontRef>
+                      </wps:style>
+                      <wps:bodyPr rot="0" spcFirstLastPara="0" vertOverflow="overflow" horzOverflow="overflow" vert="horz" wrap="square" lIns="91440" tIns="45720" rIns="91440" bIns="45720" numCol="1" spcCol="0" rtlCol="0" fromWordArt="0" anchor="ctr" anchorCtr="0" forceAA="0" compatLnSpc="1">
+                        <a:prstTxWarp prst="textNoShape">
+                          <a:avLst/>
+                        </a:prstTxWarp>
+                        <a:noAutofit/>
+                      </wps:bodyPr>
+                    </wps:wsp>
+                  </a:graphicData>
+                </a:graphic>
+              </wp:anchor>
+            </w:drawing>
+          </mc:Choice>
+          <mc:Fallback>
+            <w:pict>
+              <v:rect id="Rectangle 10" o:spid="_x0000_s1026" style="position:absolute;margin-left:26.65pt;margin-top:43.05pt;width:396pt;height:198pt;z-index:251667456;visibility:visible;mso-wrap-style:square;mso-wrap-distance-left:9pt;mso-wrap-distance-top:0;mso-wrap-distance-right:9pt;mso-wrap-distance-bottom:0;mso-position-horizontal:absolute;mso-position-horizontal-relative:text;mso-position-vertical:absolute;mso-position-vertical-relative:text;v-text-anchor:middle" o:gfxdata="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" filled="f" strokecolor="#243f60 [1604]" strokeweight="2pt"/>
+            </w:pict>
+          </mc:Fallback>
+        </mc:AlternateContent>
+      </w:r>
+      <w:r>
+        <w:rPr>
+          <w:sz w:val="24"/>
+        </w:rPr>
+        <mc:AlternateContent>
+          <mc:Choice Requires="wps">
+            <w:drawing>
+              <wp:anchor distT="0" distB="0" distL="114300" distR="114300" simplePos="0" relativeHeight="251666432" behindDoc="0" locked="0" layoutInCell="1" allowOverlap="1" wp14:anchorId="44D9007B" wp14:editId="53F453E9">
+                <wp:simplePos x="0" y="0"/>
+                <wp:positionH relativeFrom="column">
+                  <wp:posOffset>3996055</wp:posOffset>
+                </wp:positionH>
+                <wp:positionV relativeFrom="paragraph">
+                  <wp:posOffset>895350</wp:posOffset>
+                </wp:positionV>
+                <wp:extent cx="1218565" cy="368935"/>
+                <wp:effectExtent l="0" t="0" r="0" b="0"/>
+                <wp:wrapNone/>
+                <wp:docPr id="9" name="TextBox 8"/>
+                <wp:cNvGraphicFramePr/>
+                <a:graphic xmlns:a="http://schemas.openxmlformats.org/drawingml/2006/main">
+                  <a:graphicData uri="http://schemas.microsoft.com/office/word/2010/wordprocessingShape">
+                    <wps:wsp>
+                      <wps:cNvSpPr txBox="1"/>
+                      <wps:spPr>
+                        <a:xfrm>
+                          <a:off x="0" y="0"/>
+                          <a:ext cx="1218565" cy="368935"/>
+                        </a:xfrm>
+                        <a:prstGeom prst="rect">
+                          <a:avLst/>
+                        </a:prstGeom>
+                        <a:noFill/>
+                      </wps:spPr>
+                      <wps:txbx>
+                        <w:txbxContent>
+                          <w:p>
+                            <w:pPr>
+                              <w:pStyle w:val="NormalWeb"/>
+                              <w:spacing w:before="0" w:beforeAutospacing="0" w:after="0" w:afterAutospacing="0"/>
+                            </w:pPr>
+                            <w:r>
+                              <w:rPr>
+                                <w:rFonts w:asciiTheme="minorHAnsi" w:hAnsi="Calibri" w:cstheme="minorBidi"/>
+                                <w:color w:val="000000" w:themeColor="text1"/>
+                                <w:kern w:val="24"/>
+                                <w:sz w:val="36"/>
+                                <w:szCs w:val="36"/>
+                              </w:rPr>
+                              <w:t>GEC matrix</w:t>
+                            </w:r>
+                          </w:p>
+                        </w:txbxContent>
+                      </wps:txbx>
+                      <wps:bodyPr wrap="none" rtlCol="0">
+                        <a:spAutoFit/>
+                      </wps:bodyPr>
+                    </wps:wsp>
+                  </a:graphicData>
+                </a:graphic>
+              </wp:anchor>
+            </w:drawing>
+          </mc:Choice>
+          <mc:Fallback>
+            <w:pict>
+              <v:shapetype id="_x0000_t202" coordsize="21600,21600" o:spt="202" path="m,l,21600r21600,l21600,xe">
+                <v:stroke joinstyle="miter"/>
+                <v:path gradientshapeok="t" o:connecttype="rect"/>
+              </v:shapetype>
+              <v:shape id="TextBox 8" o:spid="_x0000_s1028" type="#_x0000_t202" style="position:absolute;margin-left:314.65pt;margin-top:70.5pt;width:95.95pt;height:29.05pt;z-index:251666432;visibility:visible;mso-wrap-style:none;mso-wrap-distance-left:9pt;mso-wrap-distance-top:0;mso-wrap-distance-right:9pt;mso-wrap-distance-bottom:0;mso-position-horizontal:absolute;mso-position-horizontal-relative:text;mso-position-vertical:absolute;mso-position-vertical-relative:text;v-text-anchor:top" o:gfxdata="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" filled="f" stroked="f">
+                <v:textbox style="mso-fit-shape-to-text:t">
+                  <w:txbxContent>
+                    <w:p>
+                      <w:pPr>
+                        <w:pStyle w:val="NormalWeb"/>
+                        <w:spacing w:before="0" w:beforeAutospacing="0" w:after="0" w:afterAutospacing="0"/>
+                      </w:pPr>
+                      <w:r>
+                        <w:rPr>
+                          <w:rFonts w:asciiTheme="minorHAnsi" w:hAnsi="Calibri" w:cstheme="minorBidi"/>
+                          <w:color w:val="000000" w:themeColor="text1"/>
+                          <w:kern w:val="24"/>
+                          <w:sz w:val="36"/>
+                          <w:szCs w:val="36"/>
+                        </w:rPr>
+                        <w:t>GEC matrix</w:t>
+                      </w:r>
+                    </w:p>
+                  </w:txbxContent>
+                </v:textbox>
+              </v:shape>
+            </w:pict>
+          </mc:Fallback>
+        </mc:AlternateContent>
+      </w:r>
+      <w:r>
+        <w:rPr>
+          <w:sz w:val="24"/>
+        </w:rPr>
+        <mc:AlternateContent>
+          <mc:Choice Requires="wps">
+            <w:drawing>
+              <wp:anchor distT="0" distB="0" distL="114300" distR="114300" simplePos="0" relativeHeight="251665408" behindDoc="0" locked="0" layoutInCell="1" allowOverlap="1" wp14:anchorId="5F43FAB1" wp14:editId="4DF54B77">
+                <wp:simplePos x="0" y="0"/>
+                <wp:positionH relativeFrom="column">
+                  <wp:posOffset>2662555</wp:posOffset>
+                </wp:positionH>
+                <wp:positionV relativeFrom="paragraph">
+                  <wp:posOffset>1080135</wp:posOffset>
+                </wp:positionV>
+                <wp:extent cx="1332865" cy="184785"/>
+                <wp:effectExtent l="38100" t="19050" r="19685" b="120015"/>
+                <wp:wrapNone/>
+                <wp:docPr id="7" name="Straight Arrow Connector 6"/>
+                <wp:cNvGraphicFramePr/>
+                <a:graphic xmlns:a="http://schemas.openxmlformats.org/drawingml/2006/main">
+                  <a:graphicData uri="http://schemas.microsoft.com/office/word/2010/wordprocessingShape">
+                    <wps:wsp>
+                      <wps:cNvCnPr/>
+                      <wps:spPr>
+                        <a:xfrm flipH="1">
+                          <a:off x="0" y="0"/>
+                          <a:ext cx="1332865" cy="184785"/>
+                        </a:xfrm>
+                        <a:prstGeom prst="straightConnector1">
+                          <a:avLst/>
+                        </a:prstGeom>
+                        <a:ln w="31750">
+                          <a:solidFill>
+                            <a:schemeClr val="accent2">
+                              <a:lumMod val="50000"/>
+                            </a:schemeClr>
+                          </a:solidFill>
+                          <a:tailEnd type="arrow"/>
+                        </a:ln>
+                      </wps:spPr>
+                      <wps:style>
+                        <a:lnRef idx="1">
+                          <a:schemeClr val="accent1"/>
+                        </a:lnRef>
+                        <a:fillRef idx="0">
+                          <a:schemeClr val="accent1"/>
+                        </a:fillRef>
+                        <a:effectRef idx="0">
+                          <a:schemeClr val="accent1"/>
+                        </a:effectRef>
+                        <a:fontRef idx="minor">
+                          <a:schemeClr val="tx1"/>
+                        </a:fontRef>
+                      </wps:style>
+                      <wps:bodyPr/>
+                    </wps:wsp>
+                  </a:graphicData>
+                </a:graphic>
+              </wp:anchor>
+            </w:drawing>
+          </mc:Choice>
+          <mc:Fallback>
+            <w:pict>
+              <v:shapetype id="_x0000_t32" coordsize="21600,21600" o:spt="32" o:oned="t" path="m,l21600,21600e" filled="f">
+                <v:path arrowok="t" fillok="f" o:connecttype="none"/>
+                <o:lock v:ext="edit" shapetype="t"/>
+              </v:shapetype>
+              <v:shape id="Straight Arrow Connector 6" o:spid="_x0000_s1026" type="#_x0000_t32" style="position:absolute;margin-left:209.65pt;margin-top:85.05pt;width:104.95pt;height:14.55pt;flip:x;z-index:251665408;visibility:visible;mso-wrap-style:square;mso-wrap-distance-left:9pt;mso-wrap-distance-top:0;mso-wrap-distance-right:9pt;mso-wrap-distance-bottom:0;mso-position-horizontal:absolute;mso-position-horizontal-relative:text;mso-position-vertical:absolute;mso-position-vertical-relative:text" o:gfxdata="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" strokecolor="#622423 [1605]" strokeweight="2.5pt">
+                <v:stroke endarrow="open"/>
+              </v:shape>
+            </w:pict>
+          </mc:Fallback>
+        </mc:AlternateContent>
+      </w:r>
+      <w:r>
+        <w:rPr>
+          <w:sz w:val="24"/>
+        </w:rPr>
+        <mc:AlternateContent>
+          <mc:Choice Requires="wps">
+            <w:drawing>
+              <wp:anchor distT="0" distB="0" distL="114300" distR="114300" simplePos="0" relativeHeight="251664384" behindDoc="0" locked="0" layoutInCell="1" allowOverlap="1" wp14:anchorId="565CF509" wp14:editId="47314E2F">
+                <wp:simplePos x="0" y="0"/>
+                <wp:positionH relativeFrom="column">
+                  <wp:posOffset>2014855</wp:posOffset>
+                </wp:positionH>
+                <wp:positionV relativeFrom="paragraph">
+                  <wp:posOffset>1264920</wp:posOffset>
+                </wp:positionV>
+                <wp:extent cx="1295400" cy="1295400"/>
+                <wp:effectExtent l="19050" t="19050" r="38100" b="38100"/>
+                <wp:wrapNone/>
+                <wp:docPr id="5" name="Rectangle 4"/>
+                <wp:cNvGraphicFramePr/>
+                <a:graphic xmlns:a="http://schemas.openxmlformats.org/drawingml/2006/main">
+                  <a:graphicData uri="http://schemas.microsoft.com/office/word/2010/wordprocessingShape">
+                    <wps:wsp>
+                      <wps:cNvSpPr/>
+                      <wps:spPr>
+                        <a:xfrm>
+                          <a:off x="0" y="0"/>
+                          <a:ext cx="1295400" cy="1295400"/>
+                        </a:xfrm>
+                        <a:prstGeom prst="rect">
+                          <a:avLst/>
+                        </a:prstGeom>
+                        <a:noFill/>
+                        <a:ln w="50800"/>
+                      </wps:spPr>
+                      <wps:style>
+                        <a:lnRef idx="2">
+                          <a:schemeClr val="accent1">
+                            <a:shade val="50000"/>
+                          </a:schemeClr>
+                        </a:lnRef>
+                        <a:fillRef idx="1">
+                          <a:schemeClr val="accent1"/>
+                        </a:fillRef>
+                        <a:effectRef idx="0">
+                          <a:schemeClr val="accent1"/>
+                        </a:effectRef>
+                        <a:fontRef idx="minor">
+                          <a:schemeClr val="lt1"/>
+                        </a:fontRef>
+                      </wps:style>
+                      <wps:bodyPr rot="0" spcFirstLastPara="0" vertOverflow="overflow" horzOverflow="overflow" vert="horz" wrap="square" lIns="91440" tIns="45720" rIns="91440" bIns="45720" numCol="1" spcCol="0" rtlCol="0" fromWordArt="0" anchor="ctr" anchorCtr="0" forceAA="0" compatLnSpc="1">
+                        <a:prstTxWarp prst="textNoShape">
+                          <a:avLst/>
+                        </a:prstTxWarp>
+                        <a:noAutofit/>
+                      </wps:bodyPr>
+                    </wps:wsp>
+                  </a:graphicData>
+                </a:graphic>
+              </wp:anchor>
+            </w:drawing>
+          </mc:Choice>
+          <mc:Fallback>
+            <w:pict>
+              <v:rect id="Rectangle 4" o:spid="_x0000_s1026" style="position:absolute;margin-left:158.65pt;margin-top:99.6pt;width:102pt;height:102pt;z-index:251664384;visibility:visible;mso-wrap-style:square;mso-wrap-distance-left:9pt;mso-wrap-distance-top:0;mso-wrap-distance-right:9pt;mso-wrap-distance-bottom:0;mso-position-horizontal:absolute;mso-position-horizontal-relative:text;mso-position-vertical:absolute;mso-position-vertical-relative:text;v-text-anchor:middle" o:gfxdata="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" filled="f" strokecolor="#243f60 [1604]" strokeweight="4pt"/>
+            </w:pict>
+          </mc:Fallback>
+        </mc:AlternateContent>
+      </w:r>
+      <w:r>
+        <w:rPr>
+          <w:sz w:val="24"/>
+        </w:rPr>
+        <w:t xml:space="preserve">The GEC array comes from the values shown in figure 2 and repeated here in figure 3.  Also shown </w:t>
+      </w:r>
+      <w:r>
+        <w:rPr>
+          <w:sz w:val="24"/>
+        </w:rPr>
+        <w:t>in Figure</w:t>
+      </w:r>
+      <w:r>
+        <w:rPr>
+          <w:sz w:val="24"/>
+        </w:rPr>
+        <w:t xml:space="preserve"> </w:t>
+      </w:r>
+      <w:r>
+        <w:rPr>
+          <w:sz w:val="24"/>
+        </w:rPr>
+        <w:t>3</w:t>
+      </w:r>
+      <w:r>
+        <w:rPr>
+          <w:sz w:val="24"/>
+        </w:rPr>
+        <w:t xml:space="preserve"> is the GOF array which is used below.</w:t>
+      </w:r>
+    </w:p>
+    <w:p>
+      <w:pPr>
+        <w:rPr>
+          <w:sz w:val="24"/>
+        </w:rPr>
+      </w:pPr>
+      <w:r>
+        <w:rPr>
+          <w:sz w:val="24"/>
+        </w:rPr>
+        <w:drawing>
+          <wp:anchor distT="0" distB="0" distL="114300" distR="114300" simplePos="0" relativeHeight="251663360" behindDoc="0" locked="0" layoutInCell="1" allowOverlap="1" wp14:anchorId="49913AD7" wp14:editId="638B14CF">
+            <wp:simplePos x="0" y="0"/>
+            <wp:positionH relativeFrom="column">
+              <wp:posOffset>724112</wp:posOffset>
+            </wp:positionH>
+            <wp:positionV relativeFrom="paragraph">
+              <wp:posOffset>244898</wp:posOffset>
+            </wp:positionV>
+            <wp:extent cx="2733675" cy="1933575"/>
+            <wp:effectExtent l="0" t="0" r="9525" b="9525"/>
+            <wp:wrapNone/>
+            <wp:docPr id="4" name="Picture 3"/>
+            <wp:cNvGraphicFramePr/>
+            <a:graphic xmlns:a="http://schemas.openxmlformats.org/drawingml/2006/main">
+              <a:graphicData uri="http://schemas.openxmlformats.org/drawingml/2006/picture">
+                <pic:pic xmlns:pic="http://schemas.openxmlformats.org/drawingml/2006/picture">
+                  <pic:nvPicPr>
+                    <pic:cNvPr id="4" name="Picture 3"/>
+                    <pic:cNvPicPr/>
+                  </pic:nvPicPr>
+                  <pic:blipFill>
+                    <a:blip r:embed="rId7">
+                      <a:extLst>
+                        <a:ext uri="{28A0092B-C50C-407E-A947-70E740481C1C}">
+                          <a14:useLocalDpi xmlns:a14="http://schemas.microsoft.com/office/drawing/2010/main" val="0"/>
+                        </a:ext>
+                      </a:extLst>
+                    </a:blip>
+                    <a:srcRect/>
+                    <a:stretch>
+                      <a:fillRect/>
+                    </a:stretch>
+                  </pic:blipFill>
+                  <pic:spPr bwMode="auto">
+                    <a:xfrm>
+                      <a:off x="0" y="0"/>
+                      <a:ext cx="2733675" cy="1933575"/>
+                    </a:xfrm>
+                    <a:prstGeom prst="rect">
+                      <a:avLst/>
+                    </a:prstGeom>
+                    <a:noFill/>
+                    <a:ln>
+                      <a:noFill/>
+                    </a:ln>
+                    <a:extLst>
+                      <a:ext uri="{909E8E84-426E-40DD-AFC4-6F175D3DCCD1}">
+                        <a14:hiddenFill xmlns:a14="http://schemas.microsoft.com/office/drawing/2010/main">
+                          <a:solidFill>
+                            <a:schemeClr val="accent1"/>
+                          </a:solidFill>
+                        </a14:hiddenFill>
+                      </a:ext>
+                      <a:ext uri="{91240B29-F687-4F45-9708-019B960494DF}">
+                        <a14:hiddenLine xmlns:a14="http://schemas.microsoft.com/office/drawing/2010/main" w="9525">
+                          <a:solidFill>
+                            <a:schemeClr val="tx1"/>
+                          </a:solidFill>
+                          <a:miter lim="800000"/>
+                          <a:headEnd/>
+                          <a:tailEnd/>
+                        </a14:hiddenLine>
+                      </a:ext>
+                    </a:extLst>
+                  </pic:spPr>
+                </pic:pic>
+              </a:graphicData>
+            </a:graphic>
+          </wp:anchor>
+        </w:drawing>
+      </w:r>
+    </w:p>
+    <w:p>
+      <w:pPr>
+        <w:rPr>
+          <w:sz w:val="24"/>
+        </w:rPr>
+      </w:pPr>
+    </w:p>
+    <w:p>
+      <w:pPr>
+        <w:rPr>
+          <w:sz w:val="24"/>
+        </w:rPr>
+      </w:pPr>
+      <w:r>
+        <w:rPr>
+          <w:sz w:val="24"/>
+        </w:rPr>
+        <mc:AlternateContent>
+          <mc:Choice Requires="wps">
+            <w:drawing>
+              <wp:anchor distT="0" distB="0" distL="114300" distR="114300" simplePos="0" relativeHeight="251669504" behindDoc="0" locked="0" layoutInCell="1" allowOverlap="1" wp14:anchorId="769565E7" wp14:editId="5C7335DE">
+                <wp:simplePos x="0" y="0"/>
+                <wp:positionH relativeFrom="column">
+                  <wp:posOffset>1743710</wp:posOffset>
+                </wp:positionH>
+                <wp:positionV relativeFrom="paragraph">
+                  <wp:posOffset>30480</wp:posOffset>
+                </wp:positionV>
+                <wp:extent cx="2345055" cy="1159510"/>
+                <wp:effectExtent l="0" t="57150" r="17145" b="21590"/>
+                <wp:wrapNone/>
+                <wp:docPr id="13" name="Straight Arrow Connector 12"/>
+                <wp:cNvGraphicFramePr/>
+                <a:graphic xmlns:a="http://schemas.openxmlformats.org/drawingml/2006/main">
+                  <a:graphicData uri="http://schemas.microsoft.com/office/word/2010/wordprocessingShape">
+                    <wps:wsp>
+                      <wps:cNvCnPr/>
+                      <wps:spPr>
+                        <a:xfrm flipH="1" flipV="1">
+                          <a:off x="0" y="0"/>
+                          <a:ext cx="2345055" cy="1159510"/>
+                        </a:xfrm>
+                        <a:prstGeom prst="straightConnector1">
+                          <a:avLst/>
+                        </a:prstGeom>
+                        <a:ln w="31750">
+                          <a:solidFill>
+                            <a:schemeClr val="accent2">
+                              <a:lumMod val="50000"/>
+                            </a:schemeClr>
+                          </a:solidFill>
+                          <a:tailEnd type="arrow"/>
+                        </a:ln>
+                      </wps:spPr>
+                      <wps:style>
+                        <a:lnRef idx="1">
+                          <a:schemeClr val="accent1"/>
+                        </a:lnRef>
+                        <a:fillRef idx="0">
+                          <a:schemeClr val="accent1"/>
+                        </a:fillRef>
+                        <a:effectRef idx="0">
+                          <a:schemeClr val="accent1"/>
+                        </a:effectRef>
+                        <a:fontRef idx="minor">
+                          <a:schemeClr val="tx1"/>
+                        </a:fontRef>
+                      </wps:style>
+                      <wps:bodyPr/>
+                    </wps:wsp>
+                  </a:graphicData>
+                </a:graphic>
+                <wp14:sizeRelH relativeFrom="margin">
+                  <wp14:pctWidth>0</wp14:pctWidth>
+                </wp14:sizeRelH>
+                <wp14:sizeRelV relativeFrom="margin">
+                  <wp14:pctHeight>0</wp14:pctHeight>
+                </wp14:sizeRelV>
+              </wp:anchor>
+            </w:drawing>
+          </mc:Choice>
+          <mc:Fallback>
+            <w:pict>
+              <v:shape id="Straight Arrow Connector 12" o:spid="_x0000_s1026" type="#_x0000_t32" style="position:absolute;margin-left:137.3pt;margin-top:2.4pt;width:184.65pt;height:91.3pt;flip:x y;z-index:251669504;visibility:visible;mso-wrap-style:square;mso-width-percent:0;mso-height-percent:0;mso-wrap-distance-left:9pt;mso-wrap-distance-top:0;mso-wrap-distance-right:9pt;mso-wrap-distance-bottom:0;mso-position-horizontal:absolute;mso-position-horizontal-relative:text;mso-position-vertical:absolute;mso-position-vertical-relative:text;mso-width-percent:0;mso-height-percent:0;mso-width-relative:margin;mso-height-relative:margin" o:gfxdata="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" strokecolor="#622423 [1605]" strokeweight="2.5pt">
+                <v:stroke endarrow="open"/>
+              </v:shape>
+            </w:pict>
+          </mc:Fallback>
+        </mc:AlternateContent>
+      </w:r>
+    </w:p>
+    <w:p>
+      <w:pPr>
+        <w:rPr>
+          <w:sz w:val="24"/>
+        </w:rPr>
+      </w:pPr>
+    </w:p>
+    <w:p>
+      <w:pPr>
+        <w:rPr>
+          <w:sz w:val="24"/>
+        </w:rPr>
+      </w:pPr>
+    </w:p>
+    <w:p>
+      <w:pPr>
+        <w:rPr>
+          <w:sz w:val="24"/>
+        </w:rPr>
+      </w:pPr>
+      <w:r>
+        <w:rPr>
+          <w:sz w:val="24"/>
+        </w:rPr>
+        <mc:AlternateContent>
+          <mc:Choice Requires="wps">
+            <w:drawing>
+              <wp:anchor distT="0" distB="0" distL="114300" distR="114300" simplePos="0" relativeHeight="251670528" behindDoc="0" locked="0" layoutInCell="1" allowOverlap="1" wp14:anchorId="411DD91A" wp14:editId="311E9437">
+                <wp:simplePos x="0" y="0"/>
+                <wp:positionH relativeFrom="column">
+                  <wp:posOffset>3990340</wp:posOffset>
+                </wp:positionH>
+                <wp:positionV relativeFrom="paragraph">
+                  <wp:posOffset>24130</wp:posOffset>
+                </wp:positionV>
+                <wp:extent cx="1117600" cy="368935"/>
+                <wp:effectExtent l="0" t="0" r="0" b="0"/>
+                <wp:wrapNone/>
+                <wp:docPr id="14" name="TextBox 13"/>
+                <wp:cNvGraphicFramePr/>
+                <a:graphic xmlns:a="http://schemas.openxmlformats.org/drawingml/2006/main">
+                  <a:graphicData uri="http://schemas.microsoft.com/office/word/2010/wordprocessingShape">
+                    <wps:wsp>
+                      <wps:cNvSpPr txBox="1"/>
+                      <wps:spPr>
+                        <a:xfrm>
+                          <a:off x="0" y="0"/>
+                          <a:ext cx="1117600" cy="368935"/>
+                        </a:xfrm>
+                        <a:prstGeom prst="rect">
+                          <a:avLst/>
+                        </a:prstGeom>
+                        <a:noFill/>
+                      </wps:spPr>
+                      <wps:txbx>
+                        <w:txbxContent>
+                          <w:p>
+                            <w:pPr>
+                              <w:pStyle w:val="NormalWeb"/>
+                              <w:spacing w:before="0" w:beforeAutospacing="0" w:after="0" w:afterAutospacing="0"/>
+                            </w:pPr>
+                            <w:r>
+                              <w:rPr>
+                                <w:rFonts w:asciiTheme="minorHAnsi" w:hAnsi="Calibri" w:cstheme="minorBidi"/>
+                                <w:color w:val="000000" w:themeColor="text1"/>
+                                <w:kern w:val="24"/>
+                                <w:sz w:val="36"/>
+                                <w:szCs w:val="36"/>
+                              </w:rPr>
+                              <w:t>GOF array</w:t>
+                            </w:r>
+                          </w:p>
+                        </w:txbxContent>
+                      </wps:txbx>
+                      <wps:bodyPr wrap="none" rtlCol="0">
+                        <a:spAutoFit/>
+                      </wps:bodyPr>
+                    </wps:wsp>
+                  </a:graphicData>
+                </a:graphic>
+              </wp:anchor>
+            </w:drawing>
+          </mc:Choice>
+          <mc:Fallback>
+            <w:pict>
+              <v:shape id="TextBox 13" o:spid="_x0000_s1029" type="#_x0000_t202" style="position:absolute;margin-left:314.2pt;margin-top:1.9pt;width:88pt;height:29.05pt;z-index:251670528;visibility:visible;mso-wrap-style:none;mso-wrap-distance-left:9pt;mso-wrap-distance-top:0;mso-wrap-distance-right:9pt;mso-wrap-distance-bottom:0;mso-position-horizontal:absolute;mso-position-horizontal-relative:text;mso-position-vertical:absolute;mso-position-vertical-relative:text;v-text-anchor:top" o:gfxdata="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" filled="f" stroked="f">
+                <v:textbox style="mso-fit-shape-to-text:t">
+                  <w:txbxContent>
+                    <w:p>
+                      <w:pPr>
+                        <w:pStyle w:val="NormalWeb"/>
+                        <w:spacing w:before="0" w:beforeAutospacing="0" w:after="0" w:afterAutospacing="0"/>
+                      </w:pPr>
+                      <w:r>
+                        <w:rPr>
+                          <w:rFonts w:asciiTheme="minorHAnsi" w:hAnsi="Calibri" w:cstheme="minorBidi"/>
+                          <w:color w:val="000000" w:themeColor="text1"/>
+                          <w:kern w:val="24"/>
+                          <w:sz w:val="36"/>
+                          <w:szCs w:val="36"/>
+                        </w:rPr>
+                        <w:t>GOF array</w:t>
+                      </w:r>
+                    </w:p>
+                  </w:txbxContent>
+                </v:textbox>
+              </v:shape>
+            </w:pict>
+          </mc:Fallback>
+        </mc:AlternateContent>
+      </w:r>
+    </w:p>
+    <w:p>
+      <w:pPr>
+        <w:rPr>
+          <w:sz w:val="24"/>
+        </w:rPr>
+      </w:pPr>
+    </w:p>
+    <w:p>
+      <w:pPr>
+        <w:rPr>
+          <w:sz w:val="24"/>
+        </w:rPr>
+      </w:pPr>
+    </w:p>
+    <w:p>
+      <w:pPr>
+        <w:jc w:val="center"/>
+        <w:rPr>
+          <w:sz w:val="24"/>
+        </w:rPr>
+      </w:pPr>
+      <w:r>
+        <w:rPr>
+          <w:sz w:val="24"/>
+        </w:rPr>
+        <w:t xml:space="preserve">Figure 3: GEC values as used in code segment </w:t>
+      </w:r>
+    </w:p>
+    <w:p>
+      <w:pPr>
+        <w:rPr>
+          <w:sz w:val="24"/>
+        </w:rPr>
+      </w:pPr>
+      <w:r>
+        <w:rPr>
+          <w:sz w:val="24"/>
+        </w:rPr>
+        <w:t xml:space="preserve">I continue to struggle to find how these values (GOF and GEC) are calculated.  I think it must be in the initial setup of a flight. </w:t>
+      </w:r>
+    </w:p>
+    <w:p>
+      <w:pPr>
+        <w:rPr>
+          <w:sz w:val="24"/>
+        </w:rPr>
+      </w:pPr>
+      <w:r>
+        <w:rPr>
+          <w:sz w:val="24"/>
+        </w:rPr>
+        <w:t xml:space="preserve">So ultimately </w:t>
+      </w:r>
+      <w:proofErr w:type="spellStart"/>
+      <w:r>
+        <w:rPr>
+          <w:sz w:val="24"/>
+        </w:rPr>
+        <w:t>Geqn</w:t>
+      </w:r>
+      <w:proofErr w:type="spellEnd"/>
+      <w:r>
+        <w:rPr>
+          <w:sz w:val="24"/>
+        </w:rPr>
+        <w:t xml:space="preserve"> is calculated as follows:</w:t>
+      </w:r>
+    </w:p>
+    <w:p>
+      <w:pPr>
+        <w:rPr>
+          <w:rFonts w:eastAsiaTheme="minorEastAsia"/>
+          <w:sz w:val="24"/>
+        </w:rPr>
+      </w:pPr>
+      <m:oMathPara>
+        <m:oMath>
+          <m:d>
+            <m:dPr>
+              <m:ctrlPr>
+                <w:rPr>
+                  <w:rFonts w:ascii="Cambria Math" w:hAnsi="Cambria Math"/>
+                  <w:i/>
+                  <w:sz w:val="24"/>
+                </w:rPr>
+              </m:ctrlPr>
+            </m:dPr>
+            <m:e>
+              <m:r>
+                <w:rPr>
+                  <w:rFonts w:ascii="Cambria Math" w:hAnsi="Cambria Math"/>
+                  <w:sz w:val="24"/>
+                </w:rPr>
+                <m:t>4</m:t>
+              </m:r>
+            </m:e>
+          </m:d>
+          <m:r>
+            <w:rPr>
+              <w:rFonts w:ascii="Cambria Math" w:hAnsi="Cambria Math"/>
+              <w:sz w:val="24"/>
+            </w:rPr>
+            <m:t xml:space="preserve"> </m:t>
+          </m:r>
+          <m:r>
+            <w:rPr>
+              <w:rFonts w:ascii="Cambria Math" w:hAnsi="Cambria Math"/>
+              <w:sz w:val="24"/>
+            </w:rPr>
+            <m:t>Geqn</m:t>
+          </m:r>
+          <m:d>
+            <m:dPr>
+              <m:ctrlPr>
+                <w:rPr>
+                  <w:rFonts w:ascii="Cambria Math" w:hAnsi="Cambria Math"/>
+                  <w:i/>
+                  <w:sz w:val="24"/>
+                </w:rPr>
+              </m:ctrlPr>
+            </m:dPr>
+            <m:e>
+              <m:r>
+                <w:rPr>
+                  <w:rFonts w:ascii="Cambria Math" w:hAnsi="Cambria Math"/>
+                  <w:sz w:val="24"/>
+                </w:rPr>
+                <m:t>chan</m:t>
+              </m:r>
+            </m:e>
+          </m:d>
+          <m:r>
+            <w:rPr>
+              <w:rFonts w:ascii="Cambria Math" w:hAnsi="Cambria Math"/>
+              <w:sz w:val="24"/>
+            </w:rPr>
+            <m:t>=FP</m:t>
+          </m:r>
+          <m:d>
+            <m:dPr>
+              <m:ctrlPr>
+                <w:rPr>
+                  <w:rFonts w:ascii="Cambria Math" w:hAnsi="Cambria Math"/>
+                  <w:i/>
+                  <w:sz w:val="24"/>
+                </w:rPr>
+              </m:ctrlPr>
+            </m:dPr>
+            <m:e>
+              <m:r>
+                <w:rPr>
+                  <w:rFonts w:ascii="Cambria Math" w:hAnsi="Cambria Math"/>
+                  <w:sz w:val="24"/>
+                </w:rPr>
+                <m:t>2</m:t>
+              </m:r>
+            </m:e>
+          </m:d>
+          <m:r>
+            <w:rPr>
+              <w:rFonts w:ascii="Cambria Math" w:hAnsi="Cambria Math"/>
+              <w:sz w:val="24"/>
+            </w:rPr>
+            <m:t>*GEC</m:t>
+          </m:r>
+          <m:d>
+            <m:dPr>
+              <m:ctrlPr>
+                <w:rPr>
+                  <w:rFonts w:ascii="Cambria Math" w:hAnsi="Cambria Math"/>
+                  <w:i/>
+                  <w:sz w:val="24"/>
+                </w:rPr>
+              </m:ctrlPr>
+            </m:dPr>
+            <m:e>
+              <m:r>
+                <w:rPr>
+                  <w:rFonts w:ascii="Cambria Math" w:hAnsi="Cambria Math"/>
+                  <w:sz w:val="24"/>
+                </w:rPr>
+                <m:t>chan,2</m:t>
+              </m:r>
+            </m:e>
+          </m:d>
+          <m:r>
+            <w:rPr>
+              <w:rFonts w:ascii="Cambria Math" w:hAnsi="Cambria Math"/>
+              <w:sz w:val="24"/>
+            </w:rPr>
+            <m:t>+GEC(chan,1)</m:t>
+          </m:r>
+        </m:oMath>
+      </m:oMathPara>
+    </w:p>
+    <w:p>
+      <w:pPr>
+        <w:rPr>
+          <w:sz w:val="24"/>
+        </w:rPr>
+      </w:pPr>
+      <w:r>
+        <w:rPr>
+          <w:rFonts w:eastAsiaTheme="minorEastAsia"/>
+          <w:sz w:val="24"/>
+        </w:rPr>
+        <w:t xml:space="preserve">For example, using the values from Figure 3, </w:t>
+      </w:r>
+      <w:proofErr w:type="spellStart"/>
+      <w:proofErr w:type="gramStart"/>
+      <w:r>
+        <w:rPr>
+          <w:rFonts w:eastAsiaTheme="minorEastAsia"/>
+          <w:sz w:val="24"/>
+        </w:rPr>
+        <w:t>Geqn</w:t>
+      </w:r>
+      <w:proofErr w:type="spellEnd"/>
+      <w:r>
+        <w:rPr>
+          <w:rFonts w:eastAsiaTheme="minorEastAsia"/>
+          <w:sz w:val="24"/>
+        </w:rPr>
+        <w:t>(</w:t>
+      </w:r>
+      <w:proofErr w:type="gramEnd"/>
+      <w:r>
+        <w:rPr>
+          <w:rFonts w:eastAsiaTheme="minorEastAsia"/>
+          <w:sz w:val="24"/>
+        </w:rPr>
+        <w:t>1) = FP(2)*-0.010 + 18.98</w:t>
+      </w:r>
+    </w:p>
+    <w:p>
+      <w:pPr>
+        <w:rPr>
+          <w:sz w:val="24"/>
+        </w:rPr>
+      </w:pPr>
+      <w:r>
+        <w:rPr>
+          <w:sz w:val="24"/>
+        </w:rPr>
+        <w:t xml:space="preserve">Next we need to know the value of </w:t>
+      </w:r>
+      <w:proofErr w:type="gramStart"/>
+      <w:r>
+        <w:rPr>
+          <w:sz w:val="24"/>
+        </w:rPr>
+        <w:t>FP(</w:t>
+      </w:r>
+      <w:proofErr w:type="gramEnd"/>
+      <w:r>
+        <w:rPr>
+          <w:sz w:val="24"/>
+        </w:rPr>
+        <w:t>2).</w:t>
+      </w:r>
+    </w:p>
+    <w:p>
+      <w:pPr>
+        <w:rPr>
+          <w:sz w:val="24"/>
+        </w:rPr>
+      </w:pPr>
+    </w:p>
+    <w:p>
+      <w:pPr>
+        <w:rPr>
+          <w:sz w:val="24"/>
+        </w:rPr>
+      </w:pPr>
+    </w:p>
+    <w:p>
+      <w:pPr>
+        <w:rPr>
+          <w:sz w:val="24"/>
+        </w:rPr>
+      </w:pPr>
+    </w:p>
+    <w:p>
+      <w:pPr>
+        <w:rPr>
+          <w:rFonts w:eastAsiaTheme="minorEastAsia"/>
+          <w:sz w:val="24"/>
+        </w:rPr>
+      </w:pPr>
+      <m:oMathPara>
+        <m:oMath>
+          <m:d>
+            <m:dPr>
+              <m:ctrlPr>
+                <w:rPr>
+                  <w:rFonts w:ascii="Cambria Math" w:hAnsi="Cambria Math"/>
+                  <w:i/>
+                  <w:sz w:val="24"/>
+                </w:rPr>
+              </m:ctrlPr>
+            </m:dPr>
+            <m:e>
+              <m:r>
+                <w:rPr>
+                  <w:rFonts w:ascii="Cambria Math" w:hAnsi="Cambria Math"/>
+                  <w:sz w:val="24"/>
+                </w:rPr>
+                <m:t>5</m:t>
+              </m:r>
+            </m:e>
+          </m:d>
+          <m:r>
+            <w:rPr>
+              <w:rFonts w:ascii="Cambria Math" w:hAnsi="Cambria Math"/>
+              <w:sz w:val="24"/>
+            </w:rPr>
+            <m:t xml:space="preserve"> </m:t>
+          </m:r>
+          <m:r>
+            <w:rPr>
+              <w:rFonts w:ascii="Cambria Math" w:hAnsi="Cambria Math"/>
+              <w:sz w:val="24"/>
+            </w:rPr>
+            <m:t>FP</m:t>
+          </m:r>
+          <m:d>
+            <m:dPr>
+              <m:ctrlPr>
+                <w:rPr>
+                  <w:rFonts w:ascii="Cambria Math" w:hAnsi="Cambria Math"/>
+                  <w:i/>
+                  <w:sz w:val="24"/>
+                </w:rPr>
+              </m:ctrlPr>
+            </m:dPr>
+            <m:e>
+              <m:r>
+                <w:rPr>
+                  <w:rFonts w:ascii="Cambria Math" w:hAnsi="Cambria Math"/>
+                  <w:sz w:val="24"/>
+                </w:rPr>
+                <m:t>2</m:t>
+              </m:r>
+            </m:e>
+          </m:d>
+          <m:r>
+            <w:rPr>
+              <w:rFonts w:ascii="Cambria Math" w:hAnsi="Cambria Math"/>
+              <w:sz w:val="24"/>
+            </w:rPr>
+            <m:t>=Tifa-GOF(2)</m:t>
+          </m:r>
+        </m:oMath>
+      </m:oMathPara>
+    </w:p>
+    <w:p>
+      <w:pPr>
+        <w:rPr>
+          <w:rFonts w:eastAsiaTheme="minorEastAsia"/>
+          <w:sz w:val="24"/>
+        </w:rPr>
+      </w:pPr>
+      <w:r>
+        <w:rPr>
+          <w:rFonts w:eastAsiaTheme="minorEastAsia"/>
+          <w:sz w:val="24"/>
+        </w:rPr>
+        <w:t xml:space="preserve">Where: </w:t>
+      </w:r>
+    </w:p>
+    <w:p>
+      <w:pPr>
+        <w:pStyle w:val="ListParagraph"/>
+        <w:numPr>
+          <w:ilvl w:val="0"/>
+          <w:numId w:val="2"/>
+        </w:numPr>
+        <w:rPr>
+          <w:rFonts w:eastAsiaTheme="minorEastAsia"/>
+          <w:sz w:val="24"/>
+        </w:rPr>
+      </w:pPr>
+      <w:r>
+        <w:rPr>
+          <w:rFonts w:eastAsiaTheme="minorEastAsia"/>
+          <w:sz w:val="24"/>
+        </w:rPr>
+        <w:t xml:space="preserve"> GOF(2) is the second element of the GOF array shown in Figure 3</w:t>
+      </w:r>
+    </w:p>
+    <w:p>
+      <w:pPr>
+        <w:rPr>
+          <w:rFonts w:eastAsiaTheme="minorEastAsia"/>
+          <w:sz w:val="24"/>
+        </w:rPr>
+      </w:pPr>
+      <w:r>
+        <w:rPr>
+          <w:rFonts w:eastAsiaTheme="minorEastAsia"/>
+          <w:sz w:val="24"/>
+        </w:rPr>
+        <w:t xml:space="preserve">And </w:t>
+      </w:r>
+      <w:proofErr w:type="spellStart"/>
+      <w:r>
+        <w:rPr>
+          <w:rFonts w:eastAsiaTheme="minorEastAsia"/>
+          <w:sz w:val="24"/>
+        </w:rPr>
+        <w:t>Tifa</w:t>
+      </w:r>
+      <w:proofErr w:type="spellEnd"/>
+      <w:r>
+        <w:rPr>
+          <w:rFonts w:eastAsiaTheme="minorEastAsia"/>
+          <w:sz w:val="24"/>
+        </w:rPr>
+        <w:t xml:space="preserve"> is set to a value also known as </w:t>
+      </w:r>
+      <w:proofErr w:type="spellStart"/>
+      <w:r>
+        <w:rPr>
+          <w:rFonts w:eastAsiaTheme="minorEastAsia"/>
+          <w:sz w:val="24"/>
+        </w:rPr>
+        <w:t>Tmix</w:t>
+      </w:r>
+      <w:proofErr w:type="spellEnd"/>
+      <w:r>
+        <w:rPr>
+          <w:rFonts w:eastAsiaTheme="minorEastAsia"/>
+          <w:sz w:val="24"/>
+        </w:rPr>
+        <w:t xml:space="preserve"> (the temperature of the mixer).  </w:t>
+      </w:r>
+      <w:proofErr w:type="spellStart"/>
+      <w:r>
+        <w:rPr>
+          <w:rFonts w:eastAsiaTheme="minorEastAsia"/>
+          <w:sz w:val="24"/>
+        </w:rPr>
+        <w:t>Tmix</w:t>
+      </w:r>
+      <w:proofErr w:type="spellEnd"/>
+      <w:r>
+        <w:rPr>
+          <w:rFonts w:eastAsiaTheme="minorEastAsia"/>
+          <w:sz w:val="24"/>
+        </w:rPr>
+        <w:t xml:space="preserve"> is calculated on a per scan basis using values from the set of Platinum wire line values to </w:t>
+      </w:r>
+      <w:proofErr w:type="spellStart"/>
+      <w:r>
+        <w:rPr>
+          <w:rFonts w:eastAsiaTheme="minorEastAsia"/>
+          <w:sz w:val="24"/>
+        </w:rPr>
+        <w:t>MTPBin</w:t>
+      </w:r>
+      <w:proofErr w:type="spellEnd"/>
+      <w:r>
+        <w:rPr>
+          <w:rFonts w:eastAsiaTheme="minorEastAsia"/>
+          <w:sz w:val="24"/>
+        </w:rPr>
+        <w:t xml:space="preserve"> from the MTP controller software.  There are 8 platinum wire values sent to MTP bin which I will label as Pt0 through Pt7 for the purpose of the following equations.</w:t>
+      </w:r>
+    </w:p>
+    <w:p>
+      <w:pPr>
+        <w:rPr>
+          <w:rFonts w:eastAsiaTheme="minorEastAsia"/>
+          <w:sz w:val="24"/>
+        </w:rPr>
+      </w:pPr>
+      <m:oMathPara>
+        <m:oMath>
+          <m:d>
+            <m:dPr>
+              <m:ctrlPr>
+                <w:rPr>
+                  <w:rFonts w:ascii="Cambria Math" w:eastAsiaTheme="minorEastAsia" w:hAnsi="Cambria Math"/>
+                  <w:i/>
+                  <w:sz w:val="24"/>
+                </w:rPr>
+              </m:ctrlPr>
+            </m:dPr>
+            <m:e>
+              <m:r>
+                <w:rPr>
+                  <w:rFonts w:ascii="Cambria Math" w:eastAsiaTheme="minorEastAsia" w:hAnsi="Cambria Math"/>
+                  <w:sz w:val="24"/>
+                </w:rPr>
+                <m:t>6</m:t>
+              </m:r>
+            </m:e>
+          </m:d>
+          <m:r>
+            <w:rPr>
+              <w:rFonts w:ascii="Cambria Math" w:eastAsiaTheme="minorEastAsia" w:hAnsi="Cambria Math"/>
+              <w:sz w:val="24"/>
+            </w:rPr>
+            <m:t xml:space="preserve"> </m:t>
+          </m:r>
+          <m:r>
+            <w:rPr>
+              <w:rFonts w:ascii="Cambria Math" w:eastAsiaTheme="minorEastAsia" w:hAnsi="Cambria Math"/>
+              <w:sz w:val="24"/>
+            </w:rPr>
+            <m:t>Tifa=AA+Bb*r+cC*</m:t>
+          </m:r>
+          <m:sSup>
+            <m:sSupPr>
+              <m:ctrlPr>
+                <w:rPr>
+                  <w:rFonts w:ascii="Cambria Math" w:eastAsiaTheme="minorEastAsia" w:hAnsi="Cambria Math"/>
+                  <w:i/>
+                  <w:sz w:val="24"/>
+                </w:rPr>
+              </m:ctrlPr>
+            </m:sSupPr>
+            <m:e>
+              <m:r>
+                <w:rPr>
+                  <w:rFonts w:ascii="Cambria Math" w:eastAsiaTheme="minorEastAsia" w:hAnsi="Cambria Math"/>
+                  <w:sz w:val="24"/>
+                </w:rPr>
+                <m:t>r</m:t>
+              </m:r>
+            </m:e>
+            <m:sup>
+              <m:r>
+                <w:rPr>
+                  <w:rFonts w:ascii="Cambria Math" w:eastAsiaTheme="minorEastAsia" w:hAnsi="Cambria Math"/>
+                  <w:sz w:val="24"/>
+                </w:rPr>
+                <m:t>2</m:t>
+              </m:r>
+            </m:sup>
+          </m:sSup>
+          <m:r>
+            <w:rPr>
+              <w:rFonts w:ascii="Cambria Math" w:eastAsiaTheme="minorEastAsia" w:hAnsi="Cambria Math"/>
+              <w:sz w:val="24"/>
+            </w:rPr>
+            <m:t>+DD*</m:t>
+          </m:r>
+          <m:sSup>
+            <m:sSupPr>
+              <m:ctrlPr>
+                <w:rPr>
+                  <w:rFonts w:ascii="Cambria Math" w:eastAsiaTheme="minorEastAsia" w:hAnsi="Cambria Math"/>
+                  <w:i/>
+                  <w:sz w:val="24"/>
+                </w:rPr>
+              </m:ctrlPr>
+            </m:sSupPr>
+            <m:e>
+              <m:r>
+                <w:rPr>
+                  <w:rFonts w:ascii="Cambria Math" w:eastAsiaTheme="minorEastAsia" w:hAnsi="Cambria Math"/>
+                  <w:sz w:val="24"/>
+                </w:rPr>
+                <m:t>r</m:t>
+              </m:r>
+            </m:e>
+            <m:sup>
+              <m:r>
+                <w:rPr>
+                  <w:rFonts w:ascii="Cambria Math" w:eastAsiaTheme="minorEastAsia" w:hAnsi="Cambria Math"/>
+                  <w:sz w:val="24"/>
+                </w:rPr>
+                <m:t>3</m:t>
+              </m:r>
+            </m:sup>
+          </m:sSup>
+        </m:oMath>
+      </m:oMathPara>
+    </w:p>
+    <w:p>
+      <w:pPr>
+        <w:rPr>
+          <w:rFonts w:eastAsiaTheme="minorEastAsia"/>
+          <w:sz w:val="24"/>
+        </w:rPr>
+      </w:pPr>
+      <w:r>
+        <w:rPr>
+          <w:rFonts w:eastAsiaTheme="minorEastAsia"/>
+          <w:sz w:val="24"/>
+        </w:rPr>
+        <w:t xml:space="preserve">Where: </w:t>
+      </w:r>
+    </w:p>
+    <w:p>
+      <w:pPr>
+        <w:pStyle w:val="ListParagraph"/>
+        <w:numPr>
+          <w:ilvl w:val="0"/>
+          <w:numId w:val="2"/>
+        </w:numPr>
+        <w:rPr>
+          <w:rFonts w:eastAsiaTheme="minorEastAsia"/>
+          <w:sz w:val="24"/>
+        </w:rPr>
+      </w:pPr>
+      <w:r>
+        <w:rPr>
+          <w:rFonts w:eastAsiaTheme="minorEastAsia"/>
+          <w:sz w:val="24"/>
+        </w:rPr>
+        <w:t xml:space="preserve">AA = </w:t>
+      </w:r>
+      <w:r>
+        <w:rPr>
+          <w:rFonts w:eastAsiaTheme="minorEastAsia"/>
+          <w:sz w:val="24"/>
+        </w:rPr>
+        <w:t>-244.3364635</w:t>
+      </w:r>
+    </w:p>
+    <w:p>
+      <w:pPr>
+        <w:pStyle w:val="ListParagraph"/>
+        <w:numPr>
+          <w:ilvl w:val="0"/>
+          <w:numId w:val="2"/>
+        </w:numPr>
+        <w:rPr>
+          <w:rFonts w:eastAsiaTheme="minorEastAsia"/>
+          <w:sz w:val="24"/>
+        </w:rPr>
+      </w:pPr>
+      <w:r>
+        <w:rPr>
+          <w:rFonts w:eastAsiaTheme="minorEastAsia"/>
+          <w:sz w:val="24"/>
+        </w:rPr>
+        <w:t xml:space="preserve">Bb = </w:t>
+      </w:r>
+      <w:r>
+        <w:rPr>
+          <w:rFonts w:eastAsiaTheme="minorEastAsia"/>
+          <w:sz w:val="24"/>
+        </w:rPr>
+        <w:t>0.462418</w:t>
+      </w:r>
+    </w:p>
+    <w:p>
+      <w:pPr>
+        <w:pStyle w:val="ListParagraph"/>
+        <w:numPr>
+          <w:ilvl w:val="0"/>
+          <w:numId w:val="2"/>
+        </w:numPr>
+        <w:rPr>
+          <w:rFonts w:eastAsiaTheme="minorEastAsia"/>
+          <w:sz w:val="24"/>
+        </w:rPr>
+      </w:pPr>
+      <w:proofErr w:type="spellStart"/>
+      <w:r>
+        <w:rPr>
+          <w:rFonts w:eastAsiaTheme="minorEastAsia"/>
+          <w:sz w:val="24"/>
+        </w:rPr>
+        <w:t>cC</w:t>
+      </w:r>
+      <w:proofErr w:type="spellEnd"/>
+      <w:r>
+        <w:rPr>
+          <w:rFonts w:eastAsiaTheme="minorEastAsia"/>
+          <w:sz w:val="24"/>
+        </w:rPr>
+        <w:t xml:space="preserve"> = </w:t>
+      </w:r>
+      <w:r>
+        <w:rPr>
+          <w:rFonts w:eastAsiaTheme="minorEastAsia"/>
+          <w:sz w:val="24"/>
+        </w:rPr>
+        <w:t>0.0000588</w:t>
+      </w:r>
+    </w:p>
+    <w:p>
+      <w:pPr>
+        <w:pStyle w:val="ListParagraph"/>
+        <w:numPr>
+          <w:ilvl w:val="0"/>
+          <w:numId w:val="2"/>
+        </w:numPr>
+        <w:rPr>
+          <w:rFonts w:eastAsiaTheme="minorEastAsia"/>
+          <w:sz w:val="24"/>
+        </w:rPr>
+      </w:pPr>
+      <w:r>
+        <w:rPr>
+          <w:rFonts w:eastAsiaTheme="minorEastAsia"/>
+          <w:sz w:val="24"/>
+        </w:rPr>
+        <w:t xml:space="preserve">DD = </w:t>
+      </w:r>
+      <w:r>
+        <w:rPr>
+          <w:rFonts w:eastAsiaTheme="minorEastAsia"/>
+          <w:sz w:val="24"/>
+        </w:rPr>
+        <w:t>-0.000000013</w:t>
+      </w:r>
+    </w:p>
+    <w:p>
+      <w:pPr>
+        <w:rPr>
+          <w:rFonts w:eastAsiaTheme="minorEastAsia"/>
+          <w:sz w:val="24"/>
+        </w:rPr>
+      </w:pPr>
+      <w:r>
+        <w:rPr>
+          <w:rFonts w:eastAsiaTheme="minorEastAsia"/>
+          <w:sz w:val="24"/>
+        </w:rPr>
+        <w:t>And r is calculated using platinum wire values as follows:</w:t>
+      </w:r>
+    </w:p>
+    <w:p>
+      <w:pPr>
+        <w:rPr>
+          <w:rFonts w:eastAsiaTheme="minorEastAsia"/>
+          <w:sz w:val="24"/>
+        </w:rPr>
+      </w:pPr>
+      <m:oMathPara>
+        <m:oMath>
+          <m:d>
+            <m:dPr>
+              <m:ctrlPr>
+                <w:rPr>
+                  <w:rFonts w:ascii="Cambria Math" w:eastAsiaTheme="minorEastAsia" w:hAnsi="Cambria Math"/>
+                  <w:i/>
+                  <w:sz w:val="24"/>
+                </w:rPr>
+              </m:ctrlPr>
+            </m:dPr>
+            <m:e>
+              <m:r>
+                <w:rPr>
+                  <w:rFonts w:ascii="Cambria Math" w:eastAsiaTheme="minorEastAsia" w:hAnsi="Cambria Math"/>
+                  <w:sz w:val="24"/>
+                </w:rPr>
+                <m:t>7</m:t>
+              </m:r>
+            </m:e>
+          </m:d>
+          <m:r>
+            <w:rPr>
+              <w:rFonts w:ascii="Cambria Math" w:eastAsiaTheme="minorEastAsia" w:hAnsi="Cambria Math"/>
+              <w:sz w:val="24"/>
+            </w:rPr>
+            <m:t xml:space="preserve"> r=350+250*(Pt4-Pt0)/(Pt7-Pt0)</m:t>
+          </m:r>
+        </m:oMath>
+      </m:oMathPara>
+    </w:p>
+    <w:p>
+      <w:pPr>
+        <w:rPr>
+          <w:rFonts w:eastAsiaTheme="minorEastAsia"/>
+          <w:sz w:val="24"/>
+        </w:rPr>
+      </w:pPr>
+      <w:r>
+        <w:rPr>
+          <w:rFonts w:eastAsiaTheme="minorEastAsia"/>
+          <w:sz w:val="24"/>
+        </w:rPr>
+        <w:t>Comments from the code give some clue as to the meaning of the platinum wire values:</w:t>
+      </w:r>
+    </w:p>
+    <w:p>
+      <w:pPr>
+        <w:rPr>
+          <w:rFonts w:eastAsiaTheme="minorEastAsia"/>
+          <w:sz w:val="24"/>
+        </w:rPr>
+      </w:pPr>
+      <w:r>
+        <w:rPr>
+          <w:noProof/>
+        </w:rPr>
+        <mc:AlternateContent>
+          <mc:Choice Requires="wps">
+            <w:drawing>
+              <wp:anchor distT="0" distB="0" distL="114300" distR="114300" simplePos="0" relativeHeight="251672576" behindDoc="0" locked="0" layoutInCell="1" allowOverlap="1" wp14:anchorId="230709C7" wp14:editId="600EEAD6">
+                <wp:simplePos x="0" y="0"/>
+                <wp:positionH relativeFrom="column">
+                  <wp:posOffset>1608455</wp:posOffset>
+                </wp:positionH>
+                <wp:positionV relativeFrom="paragraph">
+                  <wp:posOffset>95885</wp:posOffset>
+                </wp:positionV>
+                <wp:extent cx="2451735" cy="2861945"/>
+                <wp:effectExtent l="0" t="0" r="13335" b="15240"/>
+                <wp:wrapNone/>
+                <wp:docPr id="2" name="TextBox 3"/>
+                <wp:cNvGraphicFramePr/>
+                <a:graphic xmlns:a="http://schemas.openxmlformats.org/drawingml/2006/main">
+                  <a:graphicData uri="http://schemas.microsoft.com/office/word/2010/wordprocessingShape">
+                    <wps:wsp>
+                      <wps:cNvSpPr txBox="1"/>
+                      <wps:spPr>
+                        <a:xfrm>
+                          <a:off x="0" y="0"/>
+                          <a:ext cx="2451735" cy="2861945"/>
+                        </a:xfrm>
+                        <a:prstGeom prst="rect">
+                          <a:avLst/>
+                        </a:prstGeom>
+                        <a:noFill/>
+                        <a:ln w="9525">
+                          <a:solidFill>
+                            <a:schemeClr val="tx1"/>
+                          </a:solidFill>
+                        </a:ln>
+                      </wps:spPr>
+                      <wps:txbx>
+                        <w:txbxContent>
+                          <w:p>
+                            <w:pPr>
+                              <w:pStyle w:val="NormalWeb"/>
+                              <w:spacing w:before="0" w:beforeAutospacing="0" w:after="0" w:afterAutospacing="0"/>
+                              <w:rPr>
+                                <w:sz w:val="28"/>
+                                <w:szCs w:val="28"/>
+                              </w:rPr>
+                            </w:pPr>
+                            <w:r>
+                              <w:rPr>
+                                <w:rFonts w:asciiTheme="minorHAnsi" w:hAnsi="Calibri" w:cstheme="minorBidi"/>
+                                <w:color w:val="000000" w:themeColor="text1"/>
+                                <w:kern w:val="24"/>
+                                <w:sz w:val="28"/>
+                                <w:szCs w:val="28"/>
+                              </w:rPr>
+                              <w:t xml:space="preserve">    </w:t>
+                            </w:r>
+                            <w:proofErr w:type="gramStart"/>
+                            <w:r>
+                              <w:rPr>
+                                <w:rFonts w:asciiTheme="minorHAnsi" w:hAnsi="Calibri" w:cstheme="minorBidi"/>
+                                <w:color w:val="000000" w:themeColor="text1"/>
+                                <w:kern w:val="24"/>
+                                <w:sz w:val="28"/>
+                                <w:szCs w:val="28"/>
+                              </w:rPr>
+                              <w:t>' "</w:t>
+                            </w:r>
+                            <w:proofErr w:type="spellStart"/>
+                            <w:proofErr w:type="gramEnd"/>
+                            <w:r>
+                              <w:rPr>
+                                <w:rFonts w:asciiTheme="minorHAnsi" w:hAnsi="Calibri" w:cstheme="minorBidi"/>
+                                <w:color w:val="000000" w:themeColor="text1"/>
+                                <w:kern w:val="24"/>
+                                <w:sz w:val="28"/>
+                                <w:szCs w:val="28"/>
+                              </w:rPr>
+                              <w:t>Rref</w:t>
+                            </w:r>
+                            <w:proofErr w:type="spellEnd"/>
+                            <w:r>
+                              <w:rPr>
+                                <w:rFonts w:asciiTheme="minorHAnsi" w:hAnsi="Calibri" w:cstheme="minorBidi"/>
+                                <w:color w:val="000000" w:themeColor="text1"/>
+                                <w:kern w:val="24"/>
+                                <w:sz w:val="28"/>
+                                <w:szCs w:val="28"/>
+                              </w:rPr>
+                              <w:t xml:space="preserve"> 350 "   'R350</w:t>
+                            </w:r>
+                          </w:p>
+                          <w:p>
+                            <w:pPr>
+                              <w:pStyle w:val="NormalWeb"/>
+                              <w:spacing w:before="0" w:beforeAutospacing="0" w:after="0" w:afterAutospacing="0"/>
+                              <w:rPr>
+                                <w:sz w:val="28"/>
+                                <w:szCs w:val="28"/>
+                              </w:rPr>
+                            </w:pPr>
+                            <w:r>
+                              <w:rPr>
+                                <w:rFonts w:asciiTheme="minorHAnsi" w:hAnsi="Calibri" w:cstheme="minorBidi"/>
+                                <w:color w:val="000000" w:themeColor="text1"/>
+                                <w:kern w:val="24"/>
+                                <w:sz w:val="28"/>
+                                <w:szCs w:val="28"/>
+                              </w:rPr>
+                              <w:t xml:space="preserve">    </w:t>
+                            </w:r>
+                            <w:proofErr w:type="gramStart"/>
+                            <w:r>
+                              <w:rPr>
+                                <w:rFonts w:asciiTheme="minorHAnsi" w:hAnsi="Calibri" w:cstheme="minorBidi"/>
+                                <w:color w:val="000000" w:themeColor="text1"/>
+                                <w:kern w:val="24"/>
+                                <w:sz w:val="28"/>
+                                <w:szCs w:val="28"/>
+                              </w:rPr>
+                              <w:t>' "</w:t>
+                            </w:r>
+                            <w:proofErr w:type="gramEnd"/>
+                            <w:r>
+                              <w:rPr>
+                                <w:rFonts w:asciiTheme="minorHAnsi" w:hAnsi="Calibri" w:cstheme="minorBidi"/>
+                                <w:color w:val="000000" w:themeColor="text1"/>
+                                <w:kern w:val="24"/>
+                                <w:sz w:val="28"/>
+                                <w:szCs w:val="28"/>
+                              </w:rPr>
+                              <w:t xml:space="preserve">Target 1 " </w:t>
+                            </w:r>
+                            <w:r>
+                              <w:rPr>
+                                <w:rFonts w:asciiTheme="minorHAnsi" w:hAnsi="Calibri" w:cstheme="minorBidi"/>
+                                <w:color w:val="000000" w:themeColor="text1"/>
+                                <w:kern w:val="24"/>
+                                <w:sz w:val="28"/>
+                                <w:szCs w:val="28"/>
+                              </w:rPr>
+                              <w:t xml:space="preserve"> </w:t>
+                            </w:r>
+                            <w:r>
+                              <w:rPr>
+                                <w:rFonts w:asciiTheme="minorHAnsi" w:hAnsi="Calibri" w:cstheme="minorBidi"/>
+                                <w:color w:val="000000" w:themeColor="text1"/>
+                                <w:kern w:val="24"/>
+                                <w:sz w:val="28"/>
+                                <w:szCs w:val="28"/>
+                              </w:rPr>
+                              <w:t xml:space="preserve">  '</w:t>
+                            </w:r>
+                            <w:proofErr w:type="spellStart"/>
+                            <w:r>
+                              <w:rPr>
+                                <w:rFonts w:asciiTheme="minorHAnsi" w:hAnsi="Calibri" w:cstheme="minorBidi"/>
+                                <w:color w:val="000000" w:themeColor="text1"/>
+                                <w:kern w:val="24"/>
+                                <w:sz w:val="28"/>
+                                <w:szCs w:val="28"/>
+                              </w:rPr>
+                              <w:t>Ttlo</w:t>
+                            </w:r>
+                            <w:proofErr w:type="spellEnd"/>
+                          </w:p>
+                          <w:p>
+                            <w:pPr>
+                              <w:pStyle w:val="NormalWeb"/>
+                              <w:spacing w:before="0" w:beforeAutospacing="0" w:after="0" w:afterAutospacing="0"/>
+                              <w:rPr>
+                                <w:sz w:val="28"/>
+                                <w:szCs w:val="28"/>
+                              </w:rPr>
+                            </w:pPr>
+                            <w:r>
+                              <w:rPr>
+                                <w:rFonts w:asciiTheme="minorHAnsi" w:hAnsi="Calibri" w:cstheme="minorBidi"/>
+                                <w:color w:val="000000" w:themeColor="text1"/>
+                                <w:kern w:val="24"/>
+                                <w:sz w:val="28"/>
+                                <w:szCs w:val="28"/>
+                              </w:rPr>
+                              <w:t xml:space="preserve">    </w:t>
+                            </w:r>
+                            <w:proofErr w:type="gramStart"/>
+                            <w:r>
+                              <w:rPr>
+                                <w:rFonts w:asciiTheme="minorHAnsi" w:hAnsi="Calibri" w:cstheme="minorBidi"/>
+                                <w:color w:val="000000" w:themeColor="text1"/>
+                                <w:kern w:val="24"/>
+                                <w:sz w:val="28"/>
+                                <w:szCs w:val="28"/>
+                              </w:rPr>
+                              <w:t>' "</w:t>
+                            </w:r>
+                            <w:proofErr w:type="gramEnd"/>
+                            <w:r>
+                              <w:rPr>
+                                <w:rFonts w:asciiTheme="minorHAnsi" w:hAnsi="Calibri" w:cstheme="minorBidi"/>
+                                <w:color w:val="000000" w:themeColor="text1"/>
+                                <w:kern w:val="24"/>
+                                <w:sz w:val="28"/>
+                                <w:szCs w:val="28"/>
+                              </w:rPr>
+                              <w:t xml:space="preserve">Target 2 " </w:t>
+                            </w:r>
+                            <w:r>
+                              <w:rPr>
+                                <w:rFonts w:asciiTheme="minorHAnsi" w:hAnsi="Calibri" w:cstheme="minorBidi"/>
+                                <w:color w:val="000000" w:themeColor="text1"/>
+                                <w:kern w:val="24"/>
+                                <w:sz w:val="28"/>
+                                <w:szCs w:val="28"/>
+                              </w:rPr>
+                              <w:t xml:space="preserve"> </w:t>
+                            </w:r>
+                            <w:r>
+                              <w:rPr>
+                                <w:rFonts w:asciiTheme="minorHAnsi" w:hAnsi="Calibri" w:cstheme="minorBidi"/>
+                                <w:color w:val="000000" w:themeColor="text1"/>
+                                <w:kern w:val="24"/>
+                                <w:sz w:val="28"/>
+                                <w:szCs w:val="28"/>
+                              </w:rPr>
+                              <w:t xml:space="preserve">  '</w:t>
+                            </w:r>
+                            <w:proofErr w:type="spellStart"/>
+                            <w:r>
+                              <w:rPr>
+                                <w:rFonts w:asciiTheme="minorHAnsi" w:hAnsi="Calibri" w:cstheme="minorBidi"/>
+                                <w:color w:val="000000" w:themeColor="text1"/>
+                                <w:kern w:val="24"/>
+                                <w:sz w:val="28"/>
+                                <w:szCs w:val="28"/>
+                              </w:rPr>
+                              <w:t>Tthi</w:t>
+                            </w:r>
+                            <w:proofErr w:type="spellEnd"/>
+                          </w:p>
+                          <w:p>
+                            <w:pPr>
+                              <w:pStyle w:val="NormalWeb"/>
+                              <w:spacing w:before="0" w:beforeAutospacing="0" w:after="0" w:afterAutospacing="0"/>
+                              <w:rPr>
+                                <w:sz w:val="28"/>
+                                <w:szCs w:val="28"/>
+                              </w:rPr>
+                            </w:pPr>
+                            <w:r>
+                              <w:rPr>
+                                <w:rFonts w:asciiTheme="minorHAnsi" w:hAnsi="Calibri" w:cstheme="minorBidi"/>
+                                <w:color w:val="000000" w:themeColor="text1"/>
+                                <w:kern w:val="24"/>
+                                <w:sz w:val="28"/>
+                                <w:szCs w:val="28"/>
+                              </w:rPr>
+                              <w:t xml:space="preserve">    </w:t>
+                            </w:r>
+                            <w:proofErr w:type="gramStart"/>
+                            <w:r>
+                              <w:rPr>
+                                <w:rFonts w:asciiTheme="minorHAnsi" w:hAnsi="Calibri" w:cstheme="minorBidi"/>
+                                <w:color w:val="000000" w:themeColor="text1"/>
+                                <w:kern w:val="24"/>
+                                <w:sz w:val="28"/>
+                                <w:szCs w:val="28"/>
+                              </w:rPr>
+                              <w:t>' "</w:t>
+                            </w:r>
+                            <w:proofErr w:type="gramEnd"/>
+                            <w:r>
+                              <w:rPr>
+                                <w:rFonts w:asciiTheme="minorHAnsi" w:hAnsi="Calibri" w:cstheme="minorBidi"/>
+                                <w:color w:val="000000" w:themeColor="text1"/>
+                                <w:kern w:val="24"/>
+                                <w:sz w:val="28"/>
+                                <w:szCs w:val="28"/>
+                              </w:rPr>
+                              <w:t>Window</w:t>
+                            </w:r>
+                            <w:r>
+                              <w:rPr>
+                                <w:rFonts w:asciiTheme="minorHAnsi" w:hAnsi="Calibri" w:cstheme="minorBidi"/>
+                                <w:color w:val="000000" w:themeColor="text1"/>
+                                <w:kern w:val="24"/>
+                                <w:sz w:val="28"/>
+                                <w:szCs w:val="28"/>
+                              </w:rPr>
+                              <w:t xml:space="preserve"> "   'Twin</w:t>
+                            </w:r>
+                          </w:p>
+                          <w:p>
+                            <w:pPr>
+                              <w:pStyle w:val="NormalWeb"/>
+                              <w:spacing w:before="0" w:beforeAutospacing="0" w:after="0" w:afterAutospacing="0"/>
+                              <w:rPr>
+                                <w:sz w:val="28"/>
+                                <w:szCs w:val="28"/>
+                              </w:rPr>
+                            </w:pPr>
+                            <w:r>
+                              <w:rPr>
+                                <w:rFonts w:asciiTheme="minorHAnsi" w:hAnsi="Calibri" w:cstheme="minorBidi"/>
+                                <w:color w:val="000000" w:themeColor="text1"/>
+                                <w:kern w:val="24"/>
+                                <w:sz w:val="28"/>
+                                <w:szCs w:val="28"/>
+                              </w:rPr>
+                              <w:t xml:space="preserve">    </w:t>
+                            </w:r>
+                            <w:proofErr w:type="gramStart"/>
+                            <w:r>
+                              <w:rPr>
+                                <w:rFonts w:asciiTheme="minorHAnsi" w:hAnsi="Calibri" w:cstheme="minorBidi"/>
+                                <w:color w:val="000000" w:themeColor="text1"/>
+                                <w:kern w:val="24"/>
+                                <w:sz w:val="28"/>
+                                <w:szCs w:val="28"/>
+                              </w:rPr>
+                              <w:t>' "</w:t>
+                            </w:r>
+                            <w:proofErr w:type="gramEnd"/>
+                            <w:r>
+                              <w:rPr>
+                                <w:rFonts w:asciiTheme="minorHAnsi" w:hAnsi="Calibri" w:cstheme="minorBidi"/>
+                                <w:color w:val="000000" w:themeColor="text1"/>
+                                <w:kern w:val="24"/>
+                                <w:sz w:val="28"/>
+                                <w:szCs w:val="28"/>
+                              </w:rPr>
+                              <w:t xml:space="preserve">Mixer    " </w:t>
+                            </w:r>
+                            <w:r>
+                              <w:rPr>
+                                <w:rFonts w:asciiTheme="minorHAnsi" w:hAnsi="Calibri" w:cstheme="minorBidi"/>
+                                <w:color w:val="000000" w:themeColor="text1"/>
+                                <w:kern w:val="24"/>
+                                <w:sz w:val="28"/>
+                                <w:szCs w:val="28"/>
+                              </w:rPr>
+                              <w:t xml:space="preserve">  </w:t>
+                            </w:r>
+                            <w:r>
+                              <w:rPr>
+                                <w:rFonts w:asciiTheme="minorHAnsi" w:hAnsi="Calibri" w:cstheme="minorBidi"/>
+                                <w:color w:val="000000" w:themeColor="text1"/>
+                                <w:kern w:val="24"/>
+                                <w:sz w:val="28"/>
+                                <w:szCs w:val="28"/>
+                              </w:rPr>
+                              <w:t xml:space="preserve">  '</w:t>
+                            </w:r>
+                            <w:proofErr w:type="spellStart"/>
+                            <w:r>
+                              <w:rPr>
+                                <w:rFonts w:asciiTheme="minorHAnsi" w:hAnsi="Calibri" w:cstheme="minorBidi"/>
+                                <w:color w:val="000000" w:themeColor="text1"/>
+                                <w:kern w:val="24"/>
+                                <w:sz w:val="28"/>
+                                <w:szCs w:val="28"/>
+                              </w:rPr>
+                              <w:t>Tmix</w:t>
+                            </w:r>
+                            <w:proofErr w:type="spellEnd"/>
+                          </w:p>
+                          <w:p>
+                            <w:pPr>
+                              <w:pStyle w:val="NormalWeb"/>
+                              <w:spacing w:before="0" w:beforeAutospacing="0" w:after="0" w:afterAutospacing="0"/>
+                              <w:rPr>
+                                <w:sz w:val="28"/>
+                                <w:szCs w:val="28"/>
+                              </w:rPr>
+                            </w:pPr>
+                            <w:r>
+                              <w:rPr>
+                                <w:rFonts w:asciiTheme="minorHAnsi" w:hAnsi="Calibri" w:cstheme="minorBidi"/>
+                                <w:color w:val="000000" w:themeColor="text1"/>
+                                <w:kern w:val="24"/>
+                                <w:sz w:val="28"/>
+                                <w:szCs w:val="28"/>
+                              </w:rPr>
+                              <w:t xml:space="preserve">    </w:t>
+                            </w:r>
+                            <w:proofErr w:type="gramStart"/>
+                            <w:r>
+                              <w:rPr>
+                                <w:rFonts w:asciiTheme="minorHAnsi" w:hAnsi="Calibri" w:cstheme="minorBidi"/>
+                                <w:color w:val="000000" w:themeColor="text1"/>
+                                <w:kern w:val="24"/>
+                                <w:sz w:val="28"/>
+                                <w:szCs w:val="28"/>
+                              </w:rPr>
+                              <w:t>' "</w:t>
+                            </w:r>
+                            <w:proofErr w:type="spellStart"/>
+                            <w:proofErr w:type="gramEnd"/>
+                            <w:r>
+                              <w:rPr>
+                                <w:rFonts w:asciiTheme="minorHAnsi" w:hAnsi="Calibri" w:cstheme="minorBidi"/>
+                                <w:color w:val="000000" w:themeColor="text1"/>
+                                <w:kern w:val="24"/>
+                                <w:sz w:val="28"/>
+                                <w:szCs w:val="28"/>
+                              </w:rPr>
+                              <w:t>Dblr</w:t>
+                            </w:r>
+                            <w:proofErr w:type="spellEnd"/>
+                            <w:r>
+                              <w:rPr>
+                                <w:rFonts w:asciiTheme="minorHAnsi" w:hAnsi="Calibri" w:cstheme="minorBidi"/>
+                                <w:color w:val="000000" w:themeColor="text1"/>
+                                <w:kern w:val="24"/>
+                                <w:sz w:val="28"/>
+                                <w:szCs w:val="28"/>
+                              </w:rPr>
+                              <w:t xml:space="preserve"> Amp "</w:t>
+                            </w:r>
+                            <w:r>
+                              <w:rPr>
+                                <w:rFonts w:asciiTheme="minorHAnsi" w:hAnsi="Calibri" w:cstheme="minorBidi"/>
+                                <w:color w:val="000000" w:themeColor="text1"/>
+                                <w:kern w:val="24"/>
+                                <w:sz w:val="28"/>
+                                <w:szCs w:val="28"/>
+                              </w:rPr>
+                              <w:t xml:space="preserve"> 'Tamp</w:t>
+                            </w:r>
+                          </w:p>
+                          <w:p>
+                            <w:pPr>
+                              <w:pStyle w:val="NormalWeb"/>
+                              <w:spacing w:before="0" w:beforeAutospacing="0" w:after="0" w:afterAutospacing="0"/>
+                              <w:rPr>
+                                <w:sz w:val="28"/>
+                                <w:szCs w:val="28"/>
+                              </w:rPr>
+                            </w:pPr>
+                            <w:r>
+                              <w:rPr>
+                                <w:rFonts w:asciiTheme="minorHAnsi" w:hAnsi="Calibri" w:cstheme="minorBidi"/>
+                                <w:color w:val="000000" w:themeColor="text1"/>
+                                <w:kern w:val="24"/>
+                                <w:sz w:val="28"/>
+                                <w:szCs w:val="28"/>
+                              </w:rPr>
+                              <w:t xml:space="preserve">    </w:t>
+                            </w:r>
+                            <w:proofErr w:type="gramStart"/>
+                            <w:r>
+                              <w:rPr>
+                                <w:rFonts w:asciiTheme="minorHAnsi" w:hAnsi="Calibri" w:cstheme="minorBidi"/>
+                                <w:color w:val="000000" w:themeColor="text1"/>
+                                <w:kern w:val="24"/>
+                                <w:sz w:val="28"/>
+                                <w:szCs w:val="28"/>
+                              </w:rPr>
+                              <w:t>' "</w:t>
+                            </w:r>
+                            <w:proofErr w:type="gramEnd"/>
+                            <w:r>
+                              <w:rPr>
+                                <w:rFonts w:asciiTheme="minorHAnsi" w:hAnsi="Calibri" w:cstheme="minorBidi"/>
+                                <w:color w:val="000000" w:themeColor="text1"/>
+                                <w:kern w:val="24"/>
+                                <w:sz w:val="28"/>
+                                <w:szCs w:val="28"/>
+                              </w:rPr>
+                              <w:t>Noise D. "   '</w:t>
+                            </w:r>
+                            <w:proofErr w:type="spellStart"/>
+                            <w:r>
+                              <w:rPr>
+                                <w:rFonts w:asciiTheme="minorHAnsi" w:hAnsi="Calibri" w:cstheme="minorBidi"/>
+                                <w:color w:val="000000" w:themeColor="text1"/>
+                                <w:kern w:val="24"/>
+                                <w:sz w:val="28"/>
+                                <w:szCs w:val="28"/>
+                              </w:rPr>
+                              <w:t>Tnd</w:t>
+                            </w:r>
+                            <w:proofErr w:type="spellEnd"/>
+                          </w:p>
+                          <w:p>
+                            <w:pPr>
+                              <w:pStyle w:val="NormalWeb"/>
+                              <w:spacing w:before="0" w:beforeAutospacing="0" w:after="0" w:afterAutospacing="0"/>
+                              <w:rPr>
+                                <w:sz w:val="28"/>
+                                <w:szCs w:val="28"/>
+                              </w:rPr>
+                            </w:pPr>
+                            <w:r>
+                              <w:rPr>
+                                <w:rFonts w:asciiTheme="minorHAnsi" w:hAnsi="Calibri" w:cstheme="minorBidi"/>
+                                <w:color w:val="000000" w:themeColor="text1"/>
+                                <w:kern w:val="24"/>
+                                <w:sz w:val="28"/>
+                                <w:szCs w:val="28"/>
+                              </w:rPr>
+                              <w:t xml:space="preserve">    </w:t>
+                            </w:r>
+                            <w:proofErr w:type="gramStart"/>
+                            <w:r>
+                              <w:rPr>
+                                <w:rFonts w:asciiTheme="minorHAnsi" w:hAnsi="Calibri" w:cstheme="minorBidi"/>
+                                <w:color w:val="000000" w:themeColor="text1"/>
+                                <w:kern w:val="24"/>
+                                <w:sz w:val="28"/>
+                                <w:szCs w:val="28"/>
+                              </w:rPr>
+                              <w:t>' "</w:t>
+                            </w:r>
+                            <w:proofErr w:type="spellStart"/>
+                            <w:proofErr w:type="gramEnd"/>
+                            <w:r>
+                              <w:rPr>
+                                <w:rFonts w:asciiTheme="minorHAnsi" w:hAnsi="Calibri" w:cstheme="minorBidi"/>
+                                <w:color w:val="000000" w:themeColor="text1"/>
+                                <w:kern w:val="24"/>
+                                <w:sz w:val="28"/>
+                                <w:szCs w:val="28"/>
+                              </w:rPr>
+                              <w:t>Rref</w:t>
+                            </w:r>
+                            <w:proofErr w:type="spellEnd"/>
+                            <w:r>
+                              <w:rPr>
+                                <w:rFonts w:asciiTheme="minorHAnsi" w:hAnsi="Calibri" w:cstheme="minorBidi"/>
+                                <w:color w:val="000000" w:themeColor="text1"/>
+                                <w:kern w:val="24"/>
+                                <w:sz w:val="28"/>
+                                <w:szCs w:val="28"/>
+                              </w:rPr>
+                              <w:t xml:space="preserve"> 600 "   'R600</w:t>
+                            </w:r>
+                          </w:p>
+                          <w:p>
+                            <w:pPr>
+                              <w:pStyle w:val="NormalWeb"/>
+                              <w:spacing w:before="0" w:beforeAutospacing="0" w:after="0" w:afterAutospacing="0"/>
+                              <w:rPr>
+                                <w:sz w:val="28"/>
+                                <w:szCs w:val="28"/>
+                              </w:rPr>
+                            </w:pPr>
+                            <w:r>
+                              <w:rPr>
+                                <w:rFonts w:asciiTheme="minorHAnsi" w:hAnsi="Calibri" w:cstheme="minorBidi"/>
+                                <w:color w:val="000000" w:themeColor="text1"/>
+                                <w:kern w:val="24"/>
+                                <w:sz w:val="28"/>
+                                <w:szCs w:val="28"/>
+                              </w:rPr>
+                              <w:t xml:space="preserve">    </w:t>
+                            </w:r>
+                            <w:proofErr w:type="gramStart"/>
+                            <w:r>
+                              <w:rPr>
+                                <w:rFonts w:asciiTheme="minorHAnsi" w:hAnsi="Calibri" w:cstheme="minorBidi"/>
+                                <w:color w:val="000000" w:themeColor="text1"/>
+                                <w:kern w:val="24"/>
+                                <w:sz w:val="28"/>
+                                <w:szCs w:val="28"/>
+                              </w:rPr>
+                              <w:t>' R</w:t>
+                            </w:r>
+                            <w:proofErr w:type="gramEnd"/>
+                            <w:r>
+                              <w:rPr>
+                                <w:rFonts w:asciiTheme="minorHAnsi" w:hAnsi="Calibri" w:cstheme="minorBidi"/>
+                                <w:color w:val="000000" w:themeColor="text1"/>
+                                <w:kern w:val="24"/>
+                                <w:sz w:val="28"/>
+                                <w:szCs w:val="28"/>
+                              </w:rPr>
+                              <w:t>(0) = 350    '</w:t>
+                            </w:r>
+                            <w:proofErr w:type="spellStart"/>
+                            <w:r>
+                              <w:rPr>
+                                <w:rFonts w:asciiTheme="minorHAnsi" w:hAnsi="Calibri" w:cstheme="minorBidi"/>
+                                <w:color w:val="000000" w:themeColor="text1"/>
+                                <w:kern w:val="24"/>
+                                <w:sz w:val="28"/>
+                                <w:szCs w:val="28"/>
+                              </w:rPr>
+                              <w:t>rref</w:t>
+                            </w:r>
+                            <w:proofErr w:type="spellEnd"/>
+                            <w:r>
+                              <w:rPr>
+                                <w:rFonts w:asciiTheme="minorHAnsi" w:hAnsi="Calibri" w:cstheme="minorBidi"/>
+                                <w:color w:val="000000" w:themeColor="text1"/>
+                                <w:kern w:val="24"/>
+                                <w:sz w:val="28"/>
+                                <w:szCs w:val="28"/>
+                              </w:rPr>
+                              <w:t xml:space="preserve"> low</w:t>
+                            </w:r>
+                          </w:p>
+                          <w:p>
+                            <w:pPr>
+                              <w:pStyle w:val="NormalWeb"/>
+                              <w:spacing w:before="0" w:beforeAutospacing="0" w:after="0" w:afterAutospacing="0"/>
+                              <w:rPr>
+                                <w:sz w:val="28"/>
+                                <w:szCs w:val="28"/>
+                              </w:rPr>
+                            </w:pPr>
+                            <w:r>
+                              <w:rPr>
+                                <w:rFonts w:asciiTheme="minorHAnsi" w:hAnsi="Calibri" w:cstheme="minorBidi"/>
+                                <w:color w:val="000000" w:themeColor="text1"/>
+                                <w:kern w:val="24"/>
+                                <w:sz w:val="28"/>
+                                <w:szCs w:val="28"/>
+                              </w:rPr>
+                              <w:t xml:space="preserve">    </w:t>
+                            </w:r>
+                            <w:proofErr w:type="gramStart"/>
+                            <w:r>
+                              <w:rPr>
+                                <w:rFonts w:asciiTheme="minorHAnsi" w:hAnsi="Calibri" w:cstheme="minorBidi"/>
+                                <w:color w:val="000000" w:themeColor="text1"/>
+                                <w:kern w:val="24"/>
+                                <w:sz w:val="28"/>
+                                <w:szCs w:val="28"/>
+                              </w:rPr>
+                              <w:t>' R</w:t>
+                            </w:r>
+                            <w:proofErr w:type="gramEnd"/>
+                            <w:r>
+                              <w:rPr>
+                                <w:rFonts w:asciiTheme="minorHAnsi" w:hAnsi="Calibri" w:cstheme="minorBidi"/>
+                                <w:color w:val="000000" w:themeColor="text1"/>
+                                <w:kern w:val="24"/>
+                                <w:sz w:val="28"/>
+                                <w:szCs w:val="28"/>
+                              </w:rPr>
+                              <w:t>(7) = 600    '</w:t>
+                            </w:r>
+                            <w:proofErr w:type="spellStart"/>
+                            <w:r>
+                              <w:rPr>
+                                <w:rFonts w:asciiTheme="minorHAnsi" w:hAnsi="Calibri" w:cstheme="minorBidi"/>
+                                <w:color w:val="000000" w:themeColor="text1"/>
+                                <w:kern w:val="24"/>
+                                <w:sz w:val="28"/>
+                                <w:szCs w:val="28"/>
+                              </w:rPr>
+                              <w:t>rref</w:t>
+                            </w:r>
+                            <w:proofErr w:type="spellEnd"/>
+                            <w:r>
+                              <w:rPr>
+                                <w:rFonts w:asciiTheme="minorHAnsi" w:hAnsi="Calibri" w:cstheme="minorBidi"/>
+                                <w:color w:val="000000" w:themeColor="text1"/>
+                                <w:kern w:val="24"/>
+                                <w:sz w:val="28"/>
+                                <w:szCs w:val="28"/>
+                              </w:rPr>
+                              <w:t xml:space="preserve"> hi</w:t>
+                            </w:r>
+                          </w:p>
+                        </w:txbxContent>
+                      </wps:txbx>
+                      <wps:bodyPr wrap="none" rtlCol="0">
+                        <a:spAutoFit/>
+                      </wps:bodyPr>
+                    </wps:wsp>
+                  </a:graphicData>
+                </a:graphic>
+              </wp:anchor>
+            </w:drawing>
+          </mc:Choice>
+          <mc:Fallback>
+            <w:pict>
+              <v:shape id="TextBox 3" o:spid="_x0000_s1030" type="#_x0000_t202" style="position:absolute;margin-left:126.65pt;margin-top:7.55pt;width:193.05pt;height:225.35pt;z-index:251672576;visibility:visible;mso-wrap-style:none;mso-wrap-distance-left:9pt;mso-wrap-distance-top:0;mso-wrap-distance-right:9pt;mso-wrap-distance-bottom:0;mso-position-horizontal:absolute;mso-position-horizontal-relative:text;mso-position-vertical:absolute;mso-position-vertical-relative:text;v-text-anchor:top" o:gfxdata="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" filled="f" strokecolor="black [3213]">
+                <v:textbox style="mso-fit-shape-to-text:t">
+                  <w:txbxContent>
+                    <w:p>
+                      <w:pPr>
+                        <w:pStyle w:val="NormalWeb"/>
+                        <w:spacing w:before="0" w:beforeAutospacing="0" w:after="0" w:afterAutospacing="0"/>
+                        <w:rPr>
+                          <w:sz w:val="28"/>
+                          <w:szCs w:val="28"/>
+                        </w:rPr>
+                      </w:pPr>
+                      <w:r>
+                        <w:rPr>
+                          <w:rFonts w:asciiTheme="minorHAnsi" w:hAnsi="Calibri" w:cstheme="minorBidi"/>
+                          <w:color w:val="000000" w:themeColor="text1"/>
+                          <w:kern w:val="24"/>
+                          <w:sz w:val="28"/>
+                          <w:szCs w:val="28"/>
+                        </w:rPr>
+                        <w:t xml:space="preserve">    </w:t>
+                      </w:r>
+                      <w:proofErr w:type="gramStart"/>
+                      <w:r>
+                        <w:rPr>
+                          <w:rFonts w:asciiTheme="minorHAnsi" w:hAnsi="Calibri" w:cstheme="minorBidi"/>
+                          <w:color w:val="000000" w:themeColor="text1"/>
+                          <w:kern w:val="24"/>
+                          <w:sz w:val="28"/>
+                          <w:szCs w:val="28"/>
+                        </w:rPr>
+                        <w:t>' "</w:t>
+                      </w:r>
+                      <w:proofErr w:type="spellStart"/>
+                      <w:proofErr w:type="gramEnd"/>
+                      <w:r>
+                        <w:rPr>
+                          <w:rFonts w:asciiTheme="minorHAnsi" w:hAnsi="Calibri" w:cstheme="minorBidi"/>
+                          <w:color w:val="000000" w:themeColor="text1"/>
+                          <w:kern w:val="24"/>
+                          <w:sz w:val="28"/>
+                          <w:szCs w:val="28"/>
+                        </w:rPr>
+                        <w:t>Rref</w:t>
+                      </w:r>
+                      <w:proofErr w:type="spellEnd"/>
+                      <w:r>
+                        <w:rPr>
+                          <w:rFonts w:asciiTheme="minorHAnsi" w:hAnsi="Calibri" w:cstheme="minorBidi"/>
+                          <w:color w:val="000000" w:themeColor="text1"/>
+                          <w:kern w:val="24"/>
+                          <w:sz w:val="28"/>
+                          <w:szCs w:val="28"/>
+                        </w:rPr>
+                        <w:t xml:space="preserve"> 350 "   'R350</w:t>
+                      </w:r>
+                    </w:p>
+                    <w:p>
+                      <w:pPr>
+                        <w:pStyle w:val="NormalWeb"/>
+                        <w:spacing w:before="0" w:beforeAutospacing="0" w:after="0" w:afterAutospacing="0"/>
+                        <w:rPr>
+                          <w:sz w:val="28"/>
+                          <w:szCs w:val="28"/>
+                        </w:rPr>
+                      </w:pPr>
+                      <w:r>
+                        <w:rPr>
+                          <w:rFonts w:asciiTheme="minorHAnsi" w:hAnsi="Calibri" w:cstheme="minorBidi"/>
+                          <w:color w:val="000000" w:themeColor="text1"/>
+                          <w:kern w:val="24"/>
+                          <w:sz w:val="28"/>
+                          <w:szCs w:val="28"/>
+                        </w:rPr>
+                        <w:t xml:space="preserve">    </w:t>
+                      </w:r>
+                      <w:proofErr w:type="gramStart"/>
+                      <w:r>
+                        <w:rPr>
+                          <w:rFonts w:asciiTheme="minorHAnsi" w:hAnsi="Calibri" w:cstheme="minorBidi"/>
+                          <w:color w:val="000000" w:themeColor="text1"/>
+                          <w:kern w:val="24"/>
+                          <w:sz w:val="28"/>
+                          <w:szCs w:val="28"/>
+                        </w:rPr>
+                        <w:t>' "</w:t>
+                      </w:r>
+                      <w:proofErr w:type="gramEnd"/>
+                      <w:r>
+                        <w:rPr>
+                          <w:rFonts w:asciiTheme="minorHAnsi" w:hAnsi="Calibri" w:cstheme="minorBidi"/>
+                          <w:color w:val="000000" w:themeColor="text1"/>
+                          <w:kern w:val="24"/>
+                          <w:sz w:val="28"/>
+                          <w:szCs w:val="28"/>
+                        </w:rPr>
+                        <w:t xml:space="preserve">Target 1 " </w:t>
+                      </w:r>
+                      <w:r>
+                        <w:rPr>
+                          <w:rFonts w:asciiTheme="minorHAnsi" w:hAnsi="Calibri" w:cstheme="minorBidi"/>
+                          <w:color w:val="000000" w:themeColor="text1"/>
+                          <w:kern w:val="24"/>
+                          <w:sz w:val="28"/>
+                          <w:szCs w:val="28"/>
+                        </w:rPr>
+                        <w:t xml:space="preserve"> </w:t>
+                      </w:r>
+                      <w:r>
+                        <w:rPr>
+                          <w:rFonts w:asciiTheme="minorHAnsi" w:hAnsi="Calibri" w:cstheme="minorBidi"/>
+                          <w:color w:val="000000" w:themeColor="text1"/>
+                          <w:kern w:val="24"/>
+                          <w:sz w:val="28"/>
+                          <w:szCs w:val="28"/>
+                        </w:rPr>
+                        <w:t xml:space="preserve">  '</w:t>
+                      </w:r>
+                      <w:proofErr w:type="spellStart"/>
+                      <w:r>
+                        <w:rPr>
+                          <w:rFonts w:asciiTheme="minorHAnsi" w:hAnsi="Calibri" w:cstheme="minorBidi"/>
+                          <w:color w:val="000000" w:themeColor="text1"/>
+                          <w:kern w:val="24"/>
+                          <w:sz w:val="28"/>
+                          <w:szCs w:val="28"/>
+                        </w:rPr>
+                        <w:t>Ttlo</w:t>
+                      </w:r>
+                      <w:proofErr w:type="spellEnd"/>
+                    </w:p>
+                    <w:p>
+                      <w:pPr>
+                        <w:pStyle w:val="NormalWeb"/>
+                        <w:spacing w:before="0" w:beforeAutospacing="0" w:after="0" w:afterAutospacing="0"/>
+                        <w:rPr>
+                          <w:sz w:val="28"/>
+                          <w:szCs w:val="28"/>
+                        </w:rPr>
+                      </w:pPr>
+                      <w:r>
+                        <w:rPr>
+                          <w:rFonts w:asciiTheme="minorHAnsi" w:hAnsi="Calibri" w:cstheme="minorBidi"/>
+                          <w:color w:val="000000" w:themeColor="text1"/>
+                          <w:kern w:val="24"/>
+                          <w:sz w:val="28"/>
+                          <w:szCs w:val="28"/>
+                        </w:rPr>
+                        <w:t xml:space="preserve">    </w:t>
+                      </w:r>
+                      <w:proofErr w:type="gramStart"/>
+                      <w:r>
+                        <w:rPr>
+                          <w:rFonts w:asciiTheme="minorHAnsi" w:hAnsi="Calibri" w:cstheme="minorBidi"/>
+                          <w:color w:val="000000" w:themeColor="text1"/>
+                          <w:kern w:val="24"/>
+                          <w:sz w:val="28"/>
+                          <w:szCs w:val="28"/>
+                        </w:rPr>
+                        <w:t>' "</w:t>
+                      </w:r>
+                      <w:proofErr w:type="gramEnd"/>
+                      <w:r>
+                        <w:rPr>
+                          <w:rFonts w:asciiTheme="minorHAnsi" w:hAnsi="Calibri" w:cstheme="minorBidi"/>
+                          <w:color w:val="000000" w:themeColor="text1"/>
+                          <w:kern w:val="24"/>
+                          <w:sz w:val="28"/>
+                          <w:szCs w:val="28"/>
+                        </w:rPr>
+                        <w:t xml:space="preserve">Target 2 " </w:t>
+                      </w:r>
+                      <w:r>
+                        <w:rPr>
+                          <w:rFonts w:asciiTheme="minorHAnsi" w:hAnsi="Calibri" w:cstheme="minorBidi"/>
+                          <w:color w:val="000000" w:themeColor="text1"/>
+                          <w:kern w:val="24"/>
+                          <w:sz w:val="28"/>
+                          <w:szCs w:val="28"/>
+                        </w:rPr>
+                        <w:t xml:space="preserve"> </w:t>
+                      </w:r>
+                      <w:r>
+                        <w:rPr>
+                          <w:rFonts w:asciiTheme="minorHAnsi" w:hAnsi="Calibri" w:cstheme="minorBidi"/>
+                          <w:color w:val="000000" w:themeColor="text1"/>
+                          <w:kern w:val="24"/>
+                          <w:sz w:val="28"/>
+                          <w:szCs w:val="28"/>
+                        </w:rPr>
+                        <w:t xml:space="preserve">  '</w:t>
+                      </w:r>
+                      <w:proofErr w:type="spellStart"/>
+                      <w:r>
+                        <w:rPr>
+                          <w:rFonts w:asciiTheme="minorHAnsi" w:hAnsi="Calibri" w:cstheme="minorBidi"/>
+                          <w:color w:val="000000" w:themeColor="text1"/>
+                          <w:kern w:val="24"/>
+                          <w:sz w:val="28"/>
+                          <w:szCs w:val="28"/>
+                        </w:rPr>
+                        <w:t>Tthi</w:t>
+                      </w:r>
+                      <w:proofErr w:type="spellEnd"/>
+                    </w:p>
+                    <w:p>
+                      <w:pPr>
+                        <w:pStyle w:val="NormalWeb"/>
+                        <w:spacing w:before="0" w:beforeAutospacing="0" w:after="0" w:afterAutospacing="0"/>
+                        <w:rPr>
+                          <w:sz w:val="28"/>
+                          <w:szCs w:val="28"/>
+                        </w:rPr>
+                      </w:pPr>
+                      <w:r>
+                        <w:rPr>
+                          <w:rFonts w:asciiTheme="minorHAnsi" w:hAnsi="Calibri" w:cstheme="minorBidi"/>
+                          <w:color w:val="000000" w:themeColor="text1"/>
+                          <w:kern w:val="24"/>
+                          <w:sz w:val="28"/>
+                          <w:szCs w:val="28"/>
+                        </w:rPr>
+                        <w:t xml:space="preserve">    </w:t>
+                      </w:r>
+                      <w:proofErr w:type="gramStart"/>
+                      <w:r>
+                        <w:rPr>
+                          <w:rFonts w:asciiTheme="minorHAnsi" w:hAnsi="Calibri" w:cstheme="minorBidi"/>
+                          <w:color w:val="000000" w:themeColor="text1"/>
+                          <w:kern w:val="24"/>
+                          <w:sz w:val="28"/>
+                          <w:szCs w:val="28"/>
+                        </w:rPr>
+                        <w:t>' "</w:t>
+                      </w:r>
+                      <w:proofErr w:type="gramEnd"/>
+                      <w:r>
+                        <w:rPr>
+                          <w:rFonts w:asciiTheme="minorHAnsi" w:hAnsi="Calibri" w:cstheme="minorBidi"/>
+                          <w:color w:val="000000" w:themeColor="text1"/>
+                          <w:kern w:val="24"/>
+                          <w:sz w:val="28"/>
+                          <w:szCs w:val="28"/>
+                        </w:rPr>
+                        <w:t>Window</w:t>
+                      </w:r>
+                      <w:r>
+                        <w:rPr>
+                          <w:rFonts w:asciiTheme="minorHAnsi" w:hAnsi="Calibri" w:cstheme="minorBidi"/>
+                          <w:color w:val="000000" w:themeColor="text1"/>
+                          <w:kern w:val="24"/>
+                          <w:sz w:val="28"/>
+                          <w:szCs w:val="28"/>
+                        </w:rPr>
+                        <w:t xml:space="preserve"> "   'Twin</w:t>
+                      </w:r>
+                    </w:p>
+                    <w:p>
+                      <w:pPr>
+                        <w:pStyle w:val="NormalWeb"/>
+                        <w:spacing w:before="0" w:beforeAutospacing="0" w:after="0" w:afterAutospacing="0"/>
+                        <w:rPr>
+                          <w:sz w:val="28"/>
+                          <w:szCs w:val="28"/>
+                        </w:rPr>
+                      </w:pPr>
+                      <w:r>
+                        <w:rPr>
+                          <w:rFonts w:asciiTheme="minorHAnsi" w:hAnsi="Calibri" w:cstheme="minorBidi"/>
+                          <w:color w:val="000000" w:themeColor="text1"/>
+                          <w:kern w:val="24"/>
+                          <w:sz w:val="28"/>
+                          <w:szCs w:val="28"/>
+                        </w:rPr>
+                        <w:t xml:space="preserve">    </w:t>
+                      </w:r>
+                      <w:proofErr w:type="gramStart"/>
+                      <w:r>
+                        <w:rPr>
+                          <w:rFonts w:asciiTheme="minorHAnsi" w:hAnsi="Calibri" w:cstheme="minorBidi"/>
+                          <w:color w:val="000000" w:themeColor="text1"/>
+                          <w:kern w:val="24"/>
+                          <w:sz w:val="28"/>
+                          <w:szCs w:val="28"/>
+                        </w:rPr>
+                        <w:t>' "</w:t>
+                      </w:r>
+                      <w:proofErr w:type="gramEnd"/>
+                      <w:r>
+                        <w:rPr>
+                          <w:rFonts w:asciiTheme="minorHAnsi" w:hAnsi="Calibri" w:cstheme="minorBidi"/>
+                          <w:color w:val="000000" w:themeColor="text1"/>
+                          <w:kern w:val="24"/>
+                          <w:sz w:val="28"/>
+                          <w:szCs w:val="28"/>
+                        </w:rPr>
+                        <w:t xml:space="preserve">Mixer    " </w:t>
+                      </w:r>
+                      <w:r>
+                        <w:rPr>
+                          <w:rFonts w:asciiTheme="minorHAnsi" w:hAnsi="Calibri" w:cstheme="minorBidi"/>
+                          <w:color w:val="000000" w:themeColor="text1"/>
+                          <w:kern w:val="24"/>
+                          <w:sz w:val="28"/>
+                          <w:szCs w:val="28"/>
+                        </w:rPr>
+                        <w:t xml:space="preserve">  </w:t>
+                      </w:r>
+                      <w:r>
+                        <w:rPr>
+                          <w:rFonts w:asciiTheme="minorHAnsi" w:hAnsi="Calibri" w:cstheme="minorBidi"/>
+                          <w:color w:val="000000" w:themeColor="text1"/>
+                          <w:kern w:val="24"/>
+                          <w:sz w:val="28"/>
+                          <w:szCs w:val="28"/>
+                        </w:rPr>
+                        <w:t xml:space="preserve">  '</w:t>
+                      </w:r>
+                      <w:proofErr w:type="spellStart"/>
+                      <w:r>
+                        <w:rPr>
+                          <w:rFonts w:asciiTheme="minorHAnsi" w:hAnsi="Calibri" w:cstheme="minorBidi"/>
+                          <w:color w:val="000000" w:themeColor="text1"/>
+                          <w:kern w:val="24"/>
+                          <w:sz w:val="28"/>
+                          <w:szCs w:val="28"/>
+                        </w:rPr>
+                        <w:t>Tmix</w:t>
+                      </w:r>
+                      <w:proofErr w:type="spellEnd"/>
+                    </w:p>
+                    <w:p>
+                      <w:pPr>
+                        <w:pStyle w:val="NormalWeb"/>
+                        <w:spacing w:before="0" w:beforeAutospacing="0" w:after="0" w:afterAutospacing="0"/>
+                        <w:rPr>
+                          <w:sz w:val="28"/>
+                          <w:szCs w:val="28"/>
+                        </w:rPr>
+                      </w:pPr>
+                      <w:r>
+                        <w:rPr>
+                          <w:rFonts w:asciiTheme="minorHAnsi" w:hAnsi="Calibri" w:cstheme="minorBidi"/>
+                          <w:color w:val="000000" w:themeColor="text1"/>
+                          <w:kern w:val="24"/>
+                          <w:sz w:val="28"/>
+                          <w:szCs w:val="28"/>
+                        </w:rPr>
+                        <w:t xml:space="preserve">    </w:t>
+                      </w:r>
+                      <w:proofErr w:type="gramStart"/>
+                      <w:r>
+                        <w:rPr>
+                          <w:rFonts w:asciiTheme="minorHAnsi" w:hAnsi="Calibri" w:cstheme="minorBidi"/>
+                          <w:color w:val="000000" w:themeColor="text1"/>
+                          <w:kern w:val="24"/>
+                          <w:sz w:val="28"/>
+                          <w:szCs w:val="28"/>
+                        </w:rPr>
+                        <w:t>' "</w:t>
+                      </w:r>
+                      <w:proofErr w:type="spellStart"/>
+                      <w:proofErr w:type="gramEnd"/>
+                      <w:r>
+                        <w:rPr>
+                          <w:rFonts w:asciiTheme="minorHAnsi" w:hAnsi="Calibri" w:cstheme="minorBidi"/>
+                          <w:color w:val="000000" w:themeColor="text1"/>
+                          <w:kern w:val="24"/>
+                          <w:sz w:val="28"/>
+                          <w:szCs w:val="28"/>
+                        </w:rPr>
+                        <w:t>Dblr</w:t>
+                      </w:r>
+                      <w:proofErr w:type="spellEnd"/>
+                      <w:r>
+                        <w:rPr>
+                          <w:rFonts w:asciiTheme="minorHAnsi" w:hAnsi="Calibri" w:cstheme="minorBidi"/>
+                          <w:color w:val="000000" w:themeColor="text1"/>
+                          <w:kern w:val="24"/>
+                          <w:sz w:val="28"/>
+                          <w:szCs w:val="28"/>
+                        </w:rPr>
+                        <w:t xml:space="preserve"> Amp "</w:t>
+                      </w:r>
+                      <w:r>
+                        <w:rPr>
+                          <w:rFonts w:asciiTheme="minorHAnsi" w:hAnsi="Calibri" w:cstheme="minorBidi"/>
+                          <w:color w:val="000000" w:themeColor="text1"/>
+                          <w:kern w:val="24"/>
+                          <w:sz w:val="28"/>
+                          <w:szCs w:val="28"/>
+                        </w:rPr>
+                        <w:t xml:space="preserve"> 'Tamp</w:t>
+                      </w:r>
+                    </w:p>
+                    <w:p>
+                      <w:pPr>
+                        <w:pStyle w:val="NormalWeb"/>
+                        <w:spacing w:before="0" w:beforeAutospacing="0" w:after="0" w:afterAutospacing="0"/>
+                        <w:rPr>
+                          <w:sz w:val="28"/>
+                          <w:szCs w:val="28"/>
+                        </w:rPr>
+                      </w:pPr>
+                      <w:r>
+                        <w:rPr>
+                          <w:rFonts w:asciiTheme="minorHAnsi" w:hAnsi="Calibri" w:cstheme="minorBidi"/>
+                          <w:color w:val="000000" w:themeColor="text1"/>
+                          <w:kern w:val="24"/>
+                          <w:sz w:val="28"/>
+                          <w:szCs w:val="28"/>
+                        </w:rPr>
+                        <w:t xml:space="preserve">    </w:t>
+                      </w:r>
+                      <w:proofErr w:type="gramStart"/>
+                      <w:r>
+                        <w:rPr>
+                          <w:rFonts w:asciiTheme="minorHAnsi" w:hAnsi="Calibri" w:cstheme="minorBidi"/>
+                          <w:color w:val="000000" w:themeColor="text1"/>
+                          <w:kern w:val="24"/>
+                          <w:sz w:val="28"/>
+                          <w:szCs w:val="28"/>
+                        </w:rPr>
+                        <w:t>' "</w:t>
+                      </w:r>
+                      <w:proofErr w:type="gramEnd"/>
+                      <w:r>
+                        <w:rPr>
+                          <w:rFonts w:asciiTheme="minorHAnsi" w:hAnsi="Calibri" w:cstheme="minorBidi"/>
+                          <w:color w:val="000000" w:themeColor="text1"/>
+                          <w:kern w:val="24"/>
+                          <w:sz w:val="28"/>
+                          <w:szCs w:val="28"/>
+                        </w:rPr>
+                        <w:t>Noise D. "   '</w:t>
+                      </w:r>
+                      <w:proofErr w:type="spellStart"/>
+                      <w:r>
+                        <w:rPr>
+                          <w:rFonts w:asciiTheme="minorHAnsi" w:hAnsi="Calibri" w:cstheme="minorBidi"/>
+                          <w:color w:val="000000" w:themeColor="text1"/>
+                          <w:kern w:val="24"/>
+                          <w:sz w:val="28"/>
+                          <w:szCs w:val="28"/>
+                        </w:rPr>
+                        <w:t>Tnd</w:t>
+                      </w:r>
+                      <w:proofErr w:type="spellEnd"/>
+                    </w:p>
+                    <w:p>
+                      <w:pPr>
+                        <w:pStyle w:val="NormalWeb"/>
+                        <w:spacing w:before="0" w:beforeAutospacing="0" w:after="0" w:afterAutospacing="0"/>
+                        <w:rPr>
+                          <w:sz w:val="28"/>
+                          <w:szCs w:val="28"/>
+                        </w:rPr>
+                      </w:pPr>
+                      <w:r>
+                        <w:rPr>
+                          <w:rFonts w:asciiTheme="minorHAnsi" w:hAnsi="Calibri" w:cstheme="minorBidi"/>
+                          <w:color w:val="000000" w:themeColor="text1"/>
+                          <w:kern w:val="24"/>
+                          <w:sz w:val="28"/>
+                          <w:szCs w:val="28"/>
+                        </w:rPr>
+                        <w:t xml:space="preserve">    </w:t>
+                      </w:r>
+                      <w:proofErr w:type="gramStart"/>
+                      <w:r>
+                        <w:rPr>
+                          <w:rFonts w:asciiTheme="minorHAnsi" w:hAnsi="Calibri" w:cstheme="minorBidi"/>
+                          <w:color w:val="000000" w:themeColor="text1"/>
+                          <w:kern w:val="24"/>
+                          <w:sz w:val="28"/>
+                          <w:szCs w:val="28"/>
+                        </w:rPr>
+                        <w:t>' "</w:t>
+                      </w:r>
+                      <w:proofErr w:type="spellStart"/>
+                      <w:proofErr w:type="gramEnd"/>
+                      <w:r>
+                        <w:rPr>
+                          <w:rFonts w:asciiTheme="minorHAnsi" w:hAnsi="Calibri" w:cstheme="minorBidi"/>
+                          <w:color w:val="000000" w:themeColor="text1"/>
+                          <w:kern w:val="24"/>
+                          <w:sz w:val="28"/>
+                          <w:szCs w:val="28"/>
+                        </w:rPr>
+                        <w:t>Rref</w:t>
+                      </w:r>
+                      <w:proofErr w:type="spellEnd"/>
+                      <w:r>
+                        <w:rPr>
+                          <w:rFonts w:asciiTheme="minorHAnsi" w:hAnsi="Calibri" w:cstheme="minorBidi"/>
+                          <w:color w:val="000000" w:themeColor="text1"/>
+                          <w:kern w:val="24"/>
+                          <w:sz w:val="28"/>
+                          <w:szCs w:val="28"/>
+                        </w:rPr>
+                        <w:t xml:space="preserve"> 600 "   'R600</w:t>
+                      </w:r>
+                    </w:p>
+                    <w:p>
+                      <w:pPr>
+                        <w:pStyle w:val="NormalWeb"/>
+                        <w:spacing w:before="0" w:beforeAutospacing="0" w:after="0" w:afterAutospacing="0"/>
+                        <w:rPr>
+                          <w:sz w:val="28"/>
+                          <w:szCs w:val="28"/>
+                        </w:rPr>
+                      </w:pPr>
+                      <w:r>
+                        <w:rPr>
+                          <w:rFonts w:asciiTheme="minorHAnsi" w:hAnsi="Calibri" w:cstheme="minorBidi"/>
+                          <w:color w:val="000000" w:themeColor="text1"/>
+                          <w:kern w:val="24"/>
+                          <w:sz w:val="28"/>
+                          <w:szCs w:val="28"/>
+                        </w:rPr>
+                        <w:t xml:space="preserve">    </w:t>
+                      </w:r>
+                      <w:proofErr w:type="gramStart"/>
+                      <w:r>
+                        <w:rPr>
+                          <w:rFonts w:asciiTheme="minorHAnsi" w:hAnsi="Calibri" w:cstheme="minorBidi"/>
+                          <w:color w:val="000000" w:themeColor="text1"/>
+                          <w:kern w:val="24"/>
+                          <w:sz w:val="28"/>
+                          <w:szCs w:val="28"/>
+                        </w:rPr>
+                        <w:t>' R</w:t>
+                      </w:r>
+                      <w:proofErr w:type="gramEnd"/>
+                      <w:r>
+                        <w:rPr>
+                          <w:rFonts w:asciiTheme="minorHAnsi" w:hAnsi="Calibri" w:cstheme="minorBidi"/>
+                          <w:color w:val="000000" w:themeColor="text1"/>
+                          <w:kern w:val="24"/>
+                          <w:sz w:val="28"/>
+                          <w:szCs w:val="28"/>
+                        </w:rPr>
+                        <w:t>(0) = 350    '</w:t>
+                      </w:r>
+                      <w:proofErr w:type="spellStart"/>
+                      <w:r>
+                        <w:rPr>
+                          <w:rFonts w:asciiTheme="minorHAnsi" w:hAnsi="Calibri" w:cstheme="minorBidi"/>
+                          <w:color w:val="000000" w:themeColor="text1"/>
+                          <w:kern w:val="24"/>
+                          <w:sz w:val="28"/>
+                          <w:szCs w:val="28"/>
+                        </w:rPr>
+                        <w:t>rref</w:t>
+                      </w:r>
+                      <w:proofErr w:type="spellEnd"/>
+                      <w:r>
+                        <w:rPr>
+                          <w:rFonts w:asciiTheme="minorHAnsi" w:hAnsi="Calibri" w:cstheme="minorBidi"/>
+                          <w:color w:val="000000" w:themeColor="text1"/>
+                          <w:kern w:val="24"/>
+                          <w:sz w:val="28"/>
+                          <w:szCs w:val="28"/>
+                        </w:rPr>
+                        <w:t xml:space="preserve"> low</w:t>
+                      </w:r>
+                    </w:p>
+                    <w:p>
+                      <w:pPr>
+                        <w:pStyle w:val="NormalWeb"/>
+                        <w:spacing w:before="0" w:beforeAutospacing="0" w:after="0" w:afterAutospacing="0"/>
+                        <w:rPr>
+                          <w:sz w:val="28"/>
+                          <w:szCs w:val="28"/>
+                        </w:rPr>
+                      </w:pPr>
+                      <w:r>
+                        <w:rPr>
+                          <w:rFonts w:asciiTheme="minorHAnsi" w:hAnsi="Calibri" w:cstheme="minorBidi"/>
+                          <w:color w:val="000000" w:themeColor="text1"/>
+                          <w:kern w:val="24"/>
+                          <w:sz w:val="28"/>
+                          <w:szCs w:val="28"/>
+                        </w:rPr>
+                        <w:t xml:space="preserve">    </w:t>
+                      </w:r>
+                      <w:proofErr w:type="gramStart"/>
+                      <w:r>
+                        <w:rPr>
+                          <w:rFonts w:asciiTheme="minorHAnsi" w:hAnsi="Calibri" w:cstheme="minorBidi"/>
+                          <w:color w:val="000000" w:themeColor="text1"/>
+                          <w:kern w:val="24"/>
+                          <w:sz w:val="28"/>
+                          <w:szCs w:val="28"/>
+                        </w:rPr>
+                        <w:t>' R</w:t>
+                      </w:r>
+                      <w:proofErr w:type="gramEnd"/>
+                      <w:r>
+                        <w:rPr>
+                          <w:rFonts w:asciiTheme="minorHAnsi" w:hAnsi="Calibri" w:cstheme="minorBidi"/>
+                          <w:color w:val="000000" w:themeColor="text1"/>
+                          <w:kern w:val="24"/>
+                          <w:sz w:val="28"/>
+                          <w:szCs w:val="28"/>
+                        </w:rPr>
+                        <w:t>(7) = 600    '</w:t>
+                      </w:r>
+                      <w:proofErr w:type="spellStart"/>
+                      <w:r>
+                        <w:rPr>
+                          <w:rFonts w:asciiTheme="minorHAnsi" w:hAnsi="Calibri" w:cstheme="minorBidi"/>
+                          <w:color w:val="000000" w:themeColor="text1"/>
+                          <w:kern w:val="24"/>
+                          <w:sz w:val="28"/>
+                          <w:szCs w:val="28"/>
+                        </w:rPr>
+                        <w:t>rref</w:t>
+                      </w:r>
+                      <w:proofErr w:type="spellEnd"/>
+                      <w:r>
+                        <w:rPr>
+                          <w:rFonts w:asciiTheme="minorHAnsi" w:hAnsi="Calibri" w:cstheme="minorBidi"/>
+                          <w:color w:val="000000" w:themeColor="text1"/>
+                          <w:kern w:val="24"/>
+                          <w:sz w:val="28"/>
+                          <w:szCs w:val="28"/>
+                        </w:rPr>
+                        <w:t xml:space="preserve"> hi</w:t>
+                      </w:r>
+                    </w:p>
+                  </w:txbxContent>
+                </v:textbox>
+              </v:shape>
+            </w:pict>
+          </mc:Fallback>
+        </mc:AlternateContent>
+      </w:r>
+    </w:p>
+    <w:p>
+      <w:pPr>
+        <w:rPr>
+          <w:rFonts w:eastAsiaTheme="minorEastAsia"/>
+          <w:sz w:val="24"/>
+        </w:rPr>
+      </w:pPr>
+    </w:p>
+    <w:p>
+      <w:pPr>
+        <w:rPr>
+          <w:rFonts w:eastAsiaTheme="minorEastAsia"/>
+          <w:sz w:val="24"/>
+        </w:rPr>
+      </w:pPr>
+    </w:p>
+    <w:p>
+      <w:pPr>
+        <w:rPr>
+          <w:rFonts w:eastAsiaTheme="minorEastAsia"/>
+          <w:sz w:val="24"/>
+        </w:rPr>
+      </w:pPr>
+    </w:p>
+    <w:p>
+      <w:pPr>
+        <w:rPr>
+          <w:rFonts w:eastAsiaTheme="minorEastAsia"/>
+          <w:sz w:val="24"/>
+        </w:rPr>
+      </w:pPr>
+    </w:p>
+    <w:p>
+      <w:pPr>
+        <w:rPr>
+          <w:rFonts w:eastAsiaTheme="minorEastAsia"/>
+          <w:sz w:val="24"/>
+        </w:rPr>
+      </w:pPr>
+    </w:p>
+    <w:p>
+      <w:pPr>
+        <w:rPr>
+          <w:rFonts w:eastAsiaTheme="minorEastAsia"/>
+          <w:sz w:val="24"/>
+        </w:rPr>
+      </w:pPr>
+    </w:p>
+    <w:p>
+      <w:pPr>
+        <w:rPr>
+          <w:rFonts w:eastAsiaTheme="minorEastAsia"/>
+          <w:sz w:val="24"/>
+        </w:rPr>
+      </w:pPr>
+    </w:p>
+    <w:p>
+      <w:pPr>
+        <w:rPr>
+          <w:rFonts w:eastAsiaTheme="minorEastAsia"/>
+          <w:sz w:val="24"/>
+        </w:rPr>
+      </w:pPr>
+    </w:p>
+    <w:p>
+      <w:pPr>
+        <w:pStyle w:val="Heading1"/>
+        <w:jc w:val="center"/>
+        <w:rPr>
+          <w:rFonts w:eastAsiaTheme="minorEastAsia"/>
+        </w:rPr>
+      </w:pPr>
+      <w:r>
+        <w:rPr>
+          <w:rFonts w:eastAsiaTheme="minorEastAsia"/>
+        </w:rPr>
+        <w:lastRenderedPageBreak/>
+        <w:t>Implementation of the Gain equation using OAT</w:t>
+      </w:r>
+    </w:p>
+    <w:p/>
+    <w:p>
+      <w:r>
+        <w:t xml:space="preserve">Our understanding of the gain </w:t>
+      </w:r>
+      <w:r>
+        <w:t>for the MTP is that the simple difference of</w:t>
+      </w:r>
+      <w:r>
+        <w:t xml:space="preserve"> the MTP channel counts for the target scan minus the channel counts </w:t>
+      </w:r>
+      <w:r>
+        <w:t xml:space="preserve"> for the </w:t>
+      </w:r>
+      <w:r>
+        <w:t xml:space="preserve">scan parallel to flight </w:t>
+      </w:r>
+      <w:r>
+        <w:t xml:space="preserve">divided by the quantity of the </w:t>
+      </w:r>
+      <w:r>
+        <w:t xml:space="preserve">target temperature </w:t>
+      </w:r>
+      <w:r>
+        <w:t xml:space="preserve"> minus the outside air temperature gives the gain.  So I tried that approach on an MPEX flight and found that I was consistently getting a value about 20% greater than the gain value provided by </w:t>
+      </w:r>
+      <w:proofErr w:type="spellStart"/>
+      <w:r>
+        <w:t>MTPbin</w:t>
+      </w:r>
+      <w:proofErr w:type="spellEnd"/>
+      <w:r>
+        <w:t xml:space="preserve"> at flight level.</w:t>
+      </w:r>
+    </w:p>
+    <w:p>
+      <w:r>
+        <w:t xml:space="preserve">Discussing it with Julie, she mentioned that the emissivity of the target is supposed to be unity, but that the emissivity of the atmosphere will be less, so I attempted an experiment of multiplying the outside air temperature by an emissivity value less than one before subtracting it from the target temperature.   With a little trial and error I arrived at an emissivity value of 0.965 which gave the following results (Blue line is MTP gain value, Red line is gain calculated without emissivity applied, </w:t>
+      </w:r>
+      <w:proofErr w:type="gramStart"/>
+      <w:r>
+        <w:t>Green</w:t>
+      </w:r>
+      <w:proofErr w:type="gramEnd"/>
+      <w:r>
+        <w:t xml:space="preserve"> line is gain calculated with emissivity applied):</w:t>
+      </w:r>
+    </w:p>
+    <w:p>
+      <w:pPr>
+        <w:shd w:val="clear" w:color="auto" w:fill="FFFFFF"/>
+        <w:spacing w:after="0" w:line="240" w:lineRule="auto"/>
+        <w:rPr>
+          <w:rFonts w:ascii="Arial" w:eastAsia="Times New Roman" w:hAnsi="Arial" w:cs="Arial"/>
+          <w:color w:val="222222"/>
+          <w:sz w:val="19"/>
+          <w:szCs w:val="19"/>
+        </w:rPr>
+      </w:pPr>
+      <w:r>
+        <w:rPr>
+          <w:rFonts w:ascii="Arial" w:eastAsia="Times New Roman" w:hAnsi="Arial" w:cs="Arial"/>
+          <w:color w:val="222222"/>
+          <w:sz w:val="19"/>
+          <w:szCs w:val="19"/>
+          <w:u w:val="single"/>
+        </w:rPr>
+        <w:br/>
+        <w:t>Channel 1:</w:t>
+      </w:r>
+    </w:p>
+    <w:p>
+      <w:pPr>
+        <w:shd w:val="clear" w:color="auto" w:fill="FFFFFF"/>
+        <w:spacing w:after="0" w:line="240" w:lineRule="auto"/>
+        <w:rPr>
+          <w:rFonts w:ascii="Arial" w:eastAsia="Times New Roman" w:hAnsi="Arial" w:cs="Arial"/>
+          <w:color w:val="222222"/>
+          <w:sz w:val="19"/>
+          <w:szCs w:val="19"/>
+        </w:rPr>
+      </w:pPr>
+      <w:r>
+        <w:rPr>
+          <w:rFonts w:ascii="Arial" w:eastAsia="Times New Roman" w:hAnsi="Arial" w:cs="Arial"/>
+          <w:noProof/>
+          <w:color w:val="222222"/>
+          <w:sz w:val="19"/>
+          <w:szCs w:val="19"/>
+        </w:rPr>
+        <w:drawing>
+          <wp:inline distT="0" distB="0" distL="0" distR="0">
+            <wp:extent cx="5943600" cy="3079016"/>
+            <wp:effectExtent l="0" t="0" r="0" b="7620"/>
+            <wp:docPr id="3" name="Picture 3" descr="C:\Users\tbaltzer\Downloads\image.png"/>
+            <wp:cNvGraphicFramePr>
+              <a:graphicFrameLocks xmlns:a="http://schemas.openxmlformats.org/drawingml/2006/main" noChangeAspect="1"/>
+            </wp:cNvGraphicFramePr>
+            <a:graphic xmlns:a="http://schemas.openxmlformats.org/drawingml/2006/main">
+              <a:graphicData uri="http://schemas.openxmlformats.org/drawingml/2006/picture">
+                <pic:pic xmlns:pic="http://schemas.openxmlformats.org/drawingml/2006/picture">
+                  <pic:nvPicPr>
+                    <pic:cNvPr id="0" name="Picture 1" descr="C:\Users\tbaltzer\Downloads\image.png"/>
+                    <pic:cNvPicPr>
+                      <a:picLocks noChangeAspect="1" noChangeArrowheads="1"/>
+                    </pic:cNvPicPr>
+                  </pic:nvPicPr>
+                  <pic:blipFill>
+                    <a:blip r:embed="rId8">
+                      <a:extLst>
+                        <a:ext uri="{28A0092B-C50C-407E-A947-70E740481C1C}">
+                          <a14:useLocalDpi xmlns:a14="http://schemas.microsoft.com/office/drawing/2010/main" val="0"/>
+                        </a:ext>
+                      </a:extLst>
+                    </a:blip>
+                    <a:srcRect/>
+                    <a:stretch>
+                      <a:fillRect/>
+                    </a:stretch>
+                  </pic:blipFill>
+                  <pic:spPr bwMode="auto">
+                    <a:xfrm>
+                      <a:off x="0" y="0"/>
+                      <a:ext cx="5943600" cy="3079016"/>
+                    </a:xfrm>
+                    <a:prstGeom prst="rect">
+                      <a:avLst/>
+                    </a:prstGeom>
+                    <a:noFill/>
+                    <a:ln>
+                      <a:noFill/>
+                    </a:ln>
+                  </pic:spPr>
+                </pic:pic>
+              </a:graphicData>
+            </a:graphic>
+          </wp:inline>
+        </w:drawing>
+      </w:r>
+    </w:p>
+    <w:p>
+      <w:pPr>
+        <w:shd w:val="clear" w:color="auto" w:fill="FFFFFF"/>
+        <w:spacing w:after="0" w:line="240" w:lineRule="auto"/>
+        <w:rPr>
+          <w:rFonts w:ascii="Arial" w:eastAsia="Times New Roman" w:hAnsi="Arial" w:cs="Arial"/>
+          <w:color w:val="222222"/>
+          <w:sz w:val="19"/>
+          <w:szCs w:val="19"/>
+        </w:rPr>
+      </w:pPr>
+    </w:p>
+    <w:p>
+      <w:pPr>
+        <w:shd w:val="clear" w:color="auto" w:fill="FFFFFF"/>
+        <w:spacing w:after="0" w:line="240" w:lineRule="auto"/>
+        <w:rPr>
+          <w:rFonts w:ascii="Arial" w:eastAsia="Times New Roman" w:hAnsi="Arial" w:cs="Arial"/>
+          <w:color w:val="222222"/>
+          <w:sz w:val="19"/>
+          <w:szCs w:val="19"/>
+        </w:rPr>
+      </w:pPr>
+    </w:p>
+    <w:p>
+      <w:pPr>
+        <w:shd w:val="clear" w:color="auto" w:fill="FFFFFF"/>
+        <w:spacing w:after="0" w:line="240" w:lineRule="auto"/>
+        <w:rPr>
+          <w:rFonts w:ascii="Arial" w:eastAsia="Times New Roman" w:hAnsi="Arial" w:cs="Arial"/>
+          <w:color w:val="222222"/>
+          <w:sz w:val="19"/>
+          <w:szCs w:val="19"/>
+          <w:u w:val="single"/>
+        </w:rPr>
+      </w:pPr>
+    </w:p>
+    <w:p>
+      <w:pPr>
+        <w:shd w:val="clear" w:color="auto" w:fill="FFFFFF"/>
+        <w:spacing w:after="0" w:line="240" w:lineRule="auto"/>
+        <w:rPr>
+          <w:rFonts w:ascii="Arial" w:eastAsia="Times New Roman" w:hAnsi="Arial" w:cs="Arial"/>
+          <w:color w:val="222222"/>
+          <w:sz w:val="19"/>
+          <w:szCs w:val="19"/>
+          <w:u w:val="single"/>
+        </w:rPr>
+      </w:pPr>
+    </w:p>
+    <w:p>
+      <w:pPr>
+        <w:shd w:val="clear" w:color="auto" w:fill="FFFFFF"/>
+        <w:spacing w:after="0" w:line="240" w:lineRule="auto"/>
+        <w:rPr>
+          <w:rFonts w:ascii="Arial" w:eastAsia="Times New Roman" w:hAnsi="Arial" w:cs="Arial"/>
+          <w:color w:val="222222"/>
+          <w:sz w:val="19"/>
+          <w:szCs w:val="19"/>
+          <w:u w:val="single"/>
+        </w:rPr>
+      </w:pPr>
+    </w:p>
+    <w:p>
+      <w:pPr>
+        <w:shd w:val="clear" w:color="auto" w:fill="FFFFFF"/>
+        <w:spacing w:after="0" w:line="240" w:lineRule="auto"/>
+        <w:rPr>
+          <w:rFonts w:ascii="Arial" w:eastAsia="Times New Roman" w:hAnsi="Arial" w:cs="Arial"/>
+          <w:color w:val="222222"/>
+          <w:sz w:val="19"/>
+          <w:szCs w:val="19"/>
+          <w:u w:val="single"/>
+        </w:rPr>
+      </w:pPr>
+    </w:p>
+    <w:p>
+      <w:pPr>
+        <w:shd w:val="clear" w:color="auto" w:fill="FFFFFF"/>
+        <w:spacing w:after="0" w:line="240" w:lineRule="auto"/>
+        <w:rPr>
+          <w:rFonts w:ascii="Arial" w:eastAsia="Times New Roman" w:hAnsi="Arial" w:cs="Arial"/>
+          <w:color w:val="222222"/>
+          <w:sz w:val="19"/>
+          <w:szCs w:val="19"/>
+          <w:u w:val="single"/>
+        </w:rPr>
+      </w:pPr>
+    </w:p>
+    <w:p>
+      <w:pPr>
+        <w:shd w:val="clear" w:color="auto" w:fill="FFFFFF"/>
+        <w:spacing w:after="0" w:line="240" w:lineRule="auto"/>
+        <w:rPr>
+          <w:rFonts w:ascii="Arial" w:eastAsia="Times New Roman" w:hAnsi="Arial" w:cs="Arial"/>
+          <w:color w:val="222222"/>
+          <w:sz w:val="19"/>
+          <w:szCs w:val="19"/>
+          <w:u w:val="single"/>
+        </w:rPr>
+      </w:pPr>
+    </w:p>
+    <w:p>
+      <w:pPr>
+        <w:shd w:val="clear" w:color="auto" w:fill="FFFFFF"/>
+        <w:spacing w:after="0" w:line="240" w:lineRule="auto"/>
+        <w:rPr>
+          <w:rFonts w:ascii="Arial" w:eastAsia="Times New Roman" w:hAnsi="Arial" w:cs="Arial"/>
+          <w:color w:val="222222"/>
+          <w:sz w:val="19"/>
+          <w:szCs w:val="19"/>
+          <w:u w:val="single"/>
+        </w:rPr>
+      </w:pPr>
+    </w:p>
+    <w:p>
+      <w:pPr>
+        <w:shd w:val="clear" w:color="auto" w:fill="FFFFFF"/>
+        <w:spacing w:after="0" w:line="240" w:lineRule="auto"/>
+        <w:rPr>
+          <w:rFonts w:ascii="Arial" w:eastAsia="Times New Roman" w:hAnsi="Arial" w:cs="Arial"/>
+          <w:color w:val="222222"/>
+          <w:sz w:val="19"/>
+          <w:szCs w:val="19"/>
+          <w:u w:val="single"/>
+        </w:rPr>
+      </w:pPr>
+    </w:p>
+    <w:p>
+      <w:pPr>
+        <w:shd w:val="clear" w:color="auto" w:fill="FFFFFF"/>
+        <w:spacing w:after="0" w:line="240" w:lineRule="auto"/>
+        <w:rPr>
+          <w:rFonts w:ascii="Arial" w:eastAsia="Times New Roman" w:hAnsi="Arial" w:cs="Arial"/>
+          <w:color w:val="222222"/>
+          <w:sz w:val="19"/>
+          <w:szCs w:val="19"/>
+          <w:u w:val="single"/>
+        </w:rPr>
+      </w:pPr>
+    </w:p>
+    <w:p>
+      <w:pPr>
+        <w:shd w:val="clear" w:color="auto" w:fill="FFFFFF"/>
+        <w:spacing w:after="0" w:line="240" w:lineRule="auto"/>
+        <w:rPr>
+          <w:rFonts w:ascii="Arial" w:eastAsia="Times New Roman" w:hAnsi="Arial" w:cs="Arial"/>
+          <w:color w:val="222222"/>
+          <w:sz w:val="19"/>
+          <w:szCs w:val="19"/>
+          <w:u w:val="single"/>
+        </w:rPr>
+      </w:pPr>
+    </w:p>
+    <w:p>
+      <w:pPr>
+        <w:shd w:val="clear" w:color="auto" w:fill="FFFFFF"/>
+        <w:spacing w:after="0" w:line="240" w:lineRule="auto"/>
+        <w:rPr>
+          <w:rFonts w:ascii="Arial" w:eastAsia="Times New Roman" w:hAnsi="Arial" w:cs="Arial"/>
+          <w:color w:val="222222"/>
+          <w:sz w:val="19"/>
+          <w:szCs w:val="19"/>
+          <w:u w:val="single"/>
+        </w:rPr>
+      </w:pPr>
+    </w:p>
+    <w:p>
+      <w:pPr>
+        <w:shd w:val="clear" w:color="auto" w:fill="FFFFFF"/>
+        <w:spacing w:after="0" w:line="240" w:lineRule="auto"/>
+        <w:rPr>
+          <w:rFonts w:ascii="Arial" w:eastAsia="Times New Roman" w:hAnsi="Arial" w:cs="Arial"/>
+          <w:color w:val="222222"/>
+          <w:sz w:val="19"/>
+          <w:szCs w:val="19"/>
+          <w:u w:val="single"/>
+        </w:rPr>
+      </w:pPr>
+    </w:p>
+    <w:p>
+      <w:pPr>
+        <w:shd w:val="clear" w:color="auto" w:fill="FFFFFF"/>
+        <w:spacing w:after="0" w:line="240" w:lineRule="auto"/>
+        <w:rPr>
+          <w:rFonts w:ascii="Arial" w:eastAsia="Times New Roman" w:hAnsi="Arial" w:cs="Arial"/>
+          <w:color w:val="222222"/>
+          <w:sz w:val="19"/>
+          <w:szCs w:val="19"/>
+          <w:u w:val="single"/>
+        </w:rPr>
+      </w:pPr>
+    </w:p>
+    <w:p>
+      <w:pPr>
+        <w:shd w:val="clear" w:color="auto" w:fill="FFFFFF"/>
+        <w:spacing w:after="0" w:line="240" w:lineRule="auto"/>
+        <w:rPr>
+          <w:rFonts w:ascii="Arial" w:eastAsia="Times New Roman" w:hAnsi="Arial" w:cs="Arial"/>
+          <w:color w:val="222222"/>
+          <w:sz w:val="19"/>
+          <w:szCs w:val="19"/>
+          <w:u w:val="single"/>
+        </w:rPr>
+      </w:pPr>
+    </w:p>
+    <w:p>
+      <w:pPr>
+        <w:shd w:val="clear" w:color="auto" w:fill="FFFFFF"/>
+        <w:spacing w:after="0" w:line="240" w:lineRule="auto"/>
+        <w:rPr>
+          <w:rFonts w:ascii="Arial" w:eastAsia="Times New Roman" w:hAnsi="Arial" w:cs="Arial"/>
+          <w:color w:val="222222"/>
+          <w:sz w:val="19"/>
+          <w:szCs w:val="19"/>
+        </w:rPr>
+      </w:pPr>
+      <w:r>
+        <w:rPr>
+          <w:rFonts w:ascii="Arial" w:eastAsia="Times New Roman" w:hAnsi="Arial" w:cs="Arial"/>
+          <w:color w:val="222222"/>
+          <w:sz w:val="19"/>
+          <w:szCs w:val="19"/>
+          <w:u w:val="single"/>
+        </w:rPr>
+        <w:t>Channel 2</w:t>
+      </w:r>
+    </w:p>
+    <w:p>
+      <w:pPr>
+        <w:shd w:val="clear" w:color="auto" w:fill="FFFFFF"/>
+        <w:spacing w:after="0" w:line="240" w:lineRule="auto"/>
+        <w:rPr>
+          <w:rFonts w:ascii="Arial" w:eastAsia="Times New Roman" w:hAnsi="Arial" w:cs="Arial"/>
+          <w:color w:val="222222"/>
+          <w:sz w:val="19"/>
+          <w:szCs w:val="19"/>
+        </w:rPr>
+      </w:pPr>
+    </w:p>
+    <w:p>
+      <w:pPr>
+        <w:shd w:val="clear" w:color="auto" w:fill="FFFFFF"/>
+        <w:spacing w:after="0" w:line="240" w:lineRule="auto"/>
+        <w:rPr>
+          <w:rFonts w:ascii="Arial" w:eastAsia="Times New Roman" w:hAnsi="Arial" w:cs="Arial"/>
+          <w:color w:val="222222"/>
+          <w:sz w:val="19"/>
+          <w:szCs w:val="19"/>
+        </w:rPr>
+      </w:pPr>
+      <w:r>
+        <w:rPr>
+          <w:rFonts w:ascii="Arial" w:eastAsia="Times New Roman" w:hAnsi="Arial" w:cs="Arial"/>
+          <w:noProof/>
+          <w:color w:val="222222"/>
+          <w:sz w:val="19"/>
+          <w:szCs w:val="19"/>
+        </w:rPr>
+        <w:drawing>
+          <wp:inline distT="0" distB="0" distL="0" distR="0">
+            <wp:extent cx="5943600" cy="2211171"/>
+            <wp:effectExtent l="0" t="0" r="0" b="0"/>
+            <wp:docPr id="6" name="Picture 6" descr="C:\Users\tbaltzer\Downloads\image (1).png"/>
+            <wp:cNvGraphicFramePr>
+              <a:graphicFrameLocks xmlns:a="http://schemas.openxmlformats.org/drawingml/2006/main" noChangeAspect="1"/>
+            </wp:cNvGraphicFramePr>
+            <a:graphic xmlns:a="http://schemas.openxmlformats.org/drawingml/2006/main">
+              <a:graphicData uri="http://schemas.openxmlformats.org/drawingml/2006/picture">
+                <pic:pic xmlns:pic="http://schemas.openxmlformats.org/drawingml/2006/picture">
+                  <pic:nvPicPr>
+                    <pic:cNvPr id="0" name="Picture 2" descr="C:\Users\tbaltzer\Downloads\image (1).png"/>
+                    <pic:cNvPicPr>
+                      <a:picLocks noChangeAspect="1" noChangeArrowheads="1"/>
+                    </pic:cNvPicPr>
+                  </pic:nvPicPr>
+                  <pic:blipFill>
+                    <a:blip r:embed="rId9">
+                      <a:extLst>
+                        <a:ext uri="{28A0092B-C50C-407E-A947-70E740481C1C}">
+                          <a14:useLocalDpi xmlns:a14="http://schemas.microsoft.com/office/drawing/2010/main" val="0"/>
+                        </a:ext>
+                      </a:extLst>
+                    </a:blip>
+                    <a:srcRect/>
+                    <a:stretch>
+                      <a:fillRect/>
+                    </a:stretch>
+                  </pic:blipFill>
+                  <pic:spPr bwMode="auto">
+                    <a:xfrm>
+                      <a:off x="0" y="0"/>
+                      <a:ext cx="5943600" cy="2211171"/>
+                    </a:xfrm>
+                    <a:prstGeom prst="rect">
+                      <a:avLst/>
+                    </a:prstGeom>
+                    <a:noFill/>
+                    <a:ln>
+                      <a:noFill/>
+                    </a:ln>
+                  </pic:spPr>
+                </pic:pic>
+              </a:graphicData>
+            </a:graphic>
+          </wp:inline>
+        </w:drawing>
+      </w:r>
+    </w:p>
+    <w:p>
+      <w:pPr>
+        <w:shd w:val="clear" w:color="auto" w:fill="FFFFFF"/>
+        <w:spacing w:after="0" w:line="240" w:lineRule="auto"/>
+        <w:rPr>
+          <w:rFonts w:ascii="Arial" w:eastAsia="Times New Roman" w:hAnsi="Arial" w:cs="Arial"/>
+          <w:color w:val="222222"/>
+          <w:sz w:val="19"/>
+          <w:szCs w:val="19"/>
+        </w:rPr>
+      </w:pPr>
+    </w:p>
+    <w:p>
+      <w:pPr>
+        <w:shd w:val="clear" w:color="auto" w:fill="FFFFFF"/>
+        <w:spacing w:after="0" w:line="240" w:lineRule="auto"/>
+        <w:rPr>
+          <w:rFonts w:ascii="Arial" w:eastAsia="Times New Roman" w:hAnsi="Arial" w:cs="Arial"/>
+          <w:color w:val="222222"/>
+          <w:sz w:val="19"/>
+          <w:szCs w:val="19"/>
+        </w:rPr>
+      </w:pPr>
+    </w:p>
+    <w:p>
+      <w:pPr>
+        <w:shd w:val="clear" w:color="auto" w:fill="FFFFFF"/>
+        <w:spacing w:after="0" w:line="240" w:lineRule="auto"/>
+        <w:rPr>
+          <w:rFonts w:ascii="Arial" w:eastAsia="Times New Roman" w:hAnsi="Arial" w:cs="Arial"/>
+          <w:color w:val="222222"/>
+          <w:sz w:val="19"/>
+          <w:szCs w:val="19"/>
+        </w:rPr>
+      </w:pPr>
+      <w:r>
+        <w:rPr>
+          <w:rFonts w:ascii="Arial" w:eastAsia="Times New Roman" w:hAnsi="Arial" w:cs="Arial"/>
+          <w:color w:val="222222"/>
+          <w:sz w:val="19"/>
+          <w:szCs w:val="19"/>
+          <w:u w:val="single"/>
+        </w:rPr>
+        <w:t>Channel 3:</w:t>
+      </w:r>
+    </w:p>
+    <w:p>
+      <w:pPr>
+        <w:shd w:val="clear" w:color="auto" w:fill="FFFFFF"/>
+        <w:spacing w:after="0" w:line="240" w:lineRule="auto"/>
+        <w:rPr>
+          <w:rFonts w:ascii="Arial" w:eastAsia="Times New Roman" w:hAnsi="Arial" w:cs="Arial"/>
+          <w:color w:val="222222"/>
+          <w:sz w:val="19"/>
+          <w:szCs w:val="19"/>
+        </w:rPr>
+      </w:pPr>
+    </w:p>
+    <w:p>
+      <w:r>
+        <w:rPr>
+          <w:noProof/>
+        </w:rPr>
+        <w:drawing>
+          <wp:inline distT="0" distB="0" distL="0" distR="0">
+            <wp:extent cx="5943600" cy="2168140"/>
+            <wp:effectExtent l="0" t="0" r="0" b="3810"/>
+            <wp:docPr id="8" name="Picture 8" descr="C:\Users\tbaltzer\Downloads\image (2).png"/>
+            <wp:cNvGraphicFramePr>
+              <a:graphicFrameLocks xmlns:a="http://schemas.openxmlformats.org/drawingml/2006/main" noChangeAspect="1"/>
+            </wp:cNvGraphicFramePr>
+            <a:graphic xmlns:a="http://schemas.openxmlformats.org/drawingml/2006/main">
+              <a:graphicData uri="http://schemas.openxmlformats.org/drawingml/2006/picture">
+                <pic:pic xmlns:pic="http://schemas.openxmlformats.org/drawingml/2006/picture">
+                  <pic:nvPicPr>
+                    <pic:cNvPr id="0" name="Picture 3" descr="C:\Users\tbaltzer\Downloads\image (2).png"/>
+                    <pic:cNvPicPr>
+                      <a:picLocks noChangeAspect="1" noChangeArrowheads="1"/>
+                    </pic:cNvPicPr>
+                  </pic:nvPicPr>
+                  <pic:blipFill>
+                    <a:blip r:embed="rId10">
+                      <a:extLst>
+                        <a:ext uri="{28A0092B-C50C-407E-A947-70E740481C1C}">
+                          <a14:useLocalDpi xmlns:a14="http://schemas.microsoft.com/office/drawing/2010/main" val="0"/>
+                        </a:ext>
+                      </a:extLst>
+                    </a:blip>
+                    <a:srcRect/>
+                    <a:stretch>
+                      <a:fillRect/>
+                    </a:stretch>
+                  </pic:blipFill>
+                  <pic:spPr bwMode="auto">
+                    <a:xfrm>
+                      <a:off x="0" y="0"/>
+                      <a:ext cx="5943600" cy="2168140"/>
+                    </a:xfrm>
+                    <a:prstGeom prst="rect">
+                      <a:avLst/>
+                    </a:prstGeom>
+                    <a:noFill/>
+                    <a:ln>
+                      <a:noFill/>
+                    </a:ln>
+                  </pic:spPr>
+                </pic:pic>
+              </a:graphicData>
+            </a:graphic>
+          </wp:inline>
+        </w:drawing>
+      </w:r>
+    </w:p>
+    <w:p>
+      <w:pPr>
+        <w:rPr>
+          <w:rFonts w:eastAsiaTheme="minorEastAsia"/>
+          <w:sz w:val="24"/>
+        </w:rPr>
+      </w:pPr>
+    </w:p>
+    <w:p>
+      <w:pPr>
+        <w:rPr>
+          <w:rFonts w:eastAsiaTheme="minorEastAsia"/>
+          <w:sz w:val="24"/>
+        </w:rPr>
+      </w:pPr>
+      <w:r>
+        <w:rPr>
+          <w:rFonts w:eastAsiaTheme="minorEastAsia"/>
+          <w:sz w:val="24"/>
+        </w:rPr>
+        <w:t xml:space="preserve">While the new gain value is noisier than the original, for most of the (MPEX) flight it compares nicely.  The tails would seem to represent an adjustment to emissivity is needed based on temperature/pressure.  For a first approximation I assume that emissivity changes linearly as a function of outside air temperature (which is at least half true and OAT is so readily </w:t>
+      </w:r>
+      <w:proofErr w:type="gramStart"/>
+      <w:r>
+        <w:rPr>
+          <w:rFonts w:eastAsiaTheme="minorEastAsia"/>
+          <w:sz w:val="24"/>
+        </w:rPr>
+        <w:t xml:space="preserve">available </w:t>
+      </w:r>
+      <w:r>
+        <w:rPr>
+          <w:rFonts w:eastAsiaTheme="minorEastAsia"/>
+          <w:sz w:val="24"/>
+        </w:rPr>
+        <w:sym w:font="Wingdings" w:char="F04A"/>
+      </w:r>
+      <w:proofErr w:type="gramEnd"/>
+      <w:r>
+        <w:rPr>
+          <w:rFonts w:eastAsiaTheme="minorEastAsia"/>
+          <w:sz w:val="24"/>
+        </w:rPr>
+        <w:t xml:space="preserve"> ).  </w:t>
+      </w:r>
+    </w:p>
+    <w:p>
+      <w:pPr>
+        <w:rPr>
+          <w:rFonts w:eastAsiaTheme="minorEastAsia"/>
+          <w:sz w:val="24"/>
+        </w:rPr>
+      </w:pPr>
+      <w:r>
+        <w:rPr>
+          <w:rFonts w:eastAsiaTheme="minorEastAsia"/>
+          <w:sz w:val="24"/>
+        </w:rPr>
+        <w:t>Using a HIPPO flight (where outside air temperature ranged quite a bit) I devised a linear equation to apply to the value of outside air temperature in order to determine the emissivity to apply to it.  The equation is:</w:t>
+      </w:r>
+    </w:p>
+    <w:p>
+      <w:pPr>
+        <w:rPr>
+          <w:rFonts w:eastAsiaTheme="minorEastAsia"/>
+          <w:sz w:val="24"/>
+        </w:rPr>
+      </w:pPr>
+      <m:oMathPara>
+        <m:oMath>
+          <m:d>
+            <m:dPr>
+              <m:ctrlPr>
+                <w:rPr>
+                  <w:rFonts w:ascii="Cambria Math" w:eastAsiaTheme="minorEastAsia" w:hAnsi="Cambria Math"/>
+                  <w:i/>
+                  <w:sz w:val="24"/>
+                </w:rPr>
+              </m:ctrlPr>
+            </m:dPr>
+            <m:e>
+              <m:r>
+                <w:rPr>
+                  <w:rFonts w:ascii="Cambria Math" w:eastAsiaTheme="minorEastAsia" w:hAnsi="Cambria Math"/>
+                  <w:sz w:val="24"/>
+                </w:rPr>
+                <m:t>8</m:t>
+              </m:r>
+            </m:e>
+          </m:d>
+          <m:r>
+            <w:rPr>
+              <w:rFonts w:ascii="Cambria Math" w:eastAsiaTheme="minorEastAsia" w:hAnsi="Cambria Math"/>
+              <w:sz w:val="24"/>
+            </w:rPr>
+            <m:t xml:space="preserve"> 2.45x</m:t>
+          </m:r>
+          <m:sSup>
+            <m:sSupPr>
+              <m:ctrlPr>
+                <w:rPr>
+                  <w:rFonts w:ascii="Cambria Math" w:eastAsiaTheme="minorEastAsia" w:hAnsi="Cambria Math"/>
+                  <w:i/>
+                  <w:sz w:val="24"/>
+                </w:rPr>
+              </m:ctrlPr>
+            </m:sSupPr>
+            <m:e>
+              <m:r>
+                <w:rPr>
+                  <w:rFonts w:ascii="Cambria Math" w:eastAsiaTheme="minorEastAsia" w:hAnsi="Cambria Math"/>
+                  <w:sz w:val="24"/>
+                </w:rPr>
+                <m:t>10</m:t>
+              </m:r>
+            </m:e>
+            <m:sup>
+              <m:r>
+                <w:rPr>
+                  <w:rFonts w:ascii="Cambria Math" w:eastAsiaTheme="minorEastAsia" w:hAnsi="Cambria Math"/>
+                  <w:sz w:val="24"/>
+                </w:rPr>
+                <m:t>-5</m:t>
+              </m:r>
+            </m:sup>
+          </m:sSup>
+          <m:r>
+            <w:rPr>
+              <w:rFonts w:ascii="Cambria Math" w:eastAsiaTheme="minorEastAsia" w:hAnsi="Cambria Math"/>
+              <w:sz w:val="24"/>
+            </w:rPr>
+            <m:t>*OAT+0.96931</m:t>
+          </m:r>
+        </m:oMath>
+      </m:oMathPara>
+    </w:p>
+    <w:p>
+      <w:pPr>
+        <w:rPr>
+          <w:rFonts w:eastAsiaTheme="minorEastAsia"/>
+          <w:sz w:val="24"/>
+        </w:rPr>
+      </w:pPr>
+      <w:r>
+        <w:rPr>
+          <w:rFonts w:eastAsiaTheme="minorEastAsia"/>
+          <w:sz w:val="24"/>
+        </w:rPr>
+        <w:t xml:space="preserve">Using this equation I generated a new set of gain variables and then compared them to the </w:t>
+      </w:r>
+      <w:proofErr w:type="spellStart"/>
+      <w:r>
+        <w:rPr>
+          <w:rFonts w:eastAsiaTheme="minorEastAsia"/>
+          <w:sz w:val="24"/>
+        </w:rPr>
+        <w:t>MTPbin</w:t>
+      </w:r>
+      <w:proofErr w:type="spellEnd"/>
+      <w:r>
+        <w:rPr>
+          <w:rFonts w:eastAsiaTheme="minorEastAsia"/>
+          <w:sz w:val="24"/>
+        </w:rPr>
+        <w:t xml:space="preserve"> derived gain value for a number of flights.  The following are the results with the line color representing the same values as before (blue = </w:t>
+      </w:r>
+      <w:proofErr w:type="spellStart"/>
+      <w:r>
+        <w:rPr>
+          <w:rFonts w:eastAsiaTheme="minorEastAsia"/>
+          <w:sz w:val="24"/>
+        </w:rPr>
+        <w:t>MTPbin</w:t>
+      </w:r>
+      <w:proofErr w:type="spellEnd"/>
+      <w:r>
+        <w:rPr>
+          <w:rFonts w:eastAsiaTheme="minorEastAsia"/>
+          <w:sz w:val="24"/>
+        </w:rPr>
+        <w:t xml:space="preserve"> gain, Red = uncorrected simple gain, Green = modulated emissivity applied to OAT in the simple gain approach).</w:t>
+      </w:r>
+    </w:p>
+    <w:p>
+      <w:pPr>
+        <w:rPr>
+          <w:rFonts w:eastAsiaTheme="minorEastAsia"/>
+          <w:sz w:val="24"/>
+        </w:rPr>
+      </w:pPr>
+      <w:r>
+        <w:rPr>
+          <w:rFonts w:eastAsiaTheme="minorEastAsia"/>
+          <w:sz w:val="24"/>
+        </w:rPr>
+        <w:t>DEEPWAVE RF08:</w:t>
+      </w:r>
+    </w:p>
+    <w:p>
+      <w:pPr>
+        <w:rPr>
+          <w:rFonts w:eastAsiaTheme="minorEastAsia"/>
+          <w:sz w:val="24"/>
+        </w:rPr>
+      </w:pPr>
+      <w:r>
+        <w:rPr>
+          <w:noProof/>
+        </w:rPr>
+        <w:drawing>
+          <wp:inline distT="0" distB="0" distL="0" distR="0" wp14:anchorId="6820BE93" wp14:editId="278601F3">
+            <wp:extent cx="5943600" cy="987425"/>
+            <wp:effectExtent l="0" t="0" r="0" b="3175"/>
+            <wp:docPr id="19" name="Picture 19"/>
+            <wp:cNvGraphicFramePr>
+              <a:graphicFrameLocks xmlns:a="http://schemas.openxmlformats.org/drawingml/2006/main" noChangeAspect="1"/>
+            </wp:cNvGraphicFramePr>
+            <a:graphic xmlns:a="http://schemas.openxmlformats.org/drawingml/2006/main">
+              <a:graphicData uri="http://schemas.openxmlformats.org/drawingml/2006/picture">
+                <pic:pic xmlns:pic="http://schemas.openxmlformats.org/drawingml/2006/picture">
+                  <pic:nvPicPr>
+                    <pic:cNvPr id="0" name=""/>
+                    <pic:cNvPicPr/>
+                  </pic:nvPicPr>
+                  <pic:blipFill>
+                    <a:blip r:embed="rId11"/>
+                    <a:stretch>
+                      <a:fillRect/>
+                    </a:stretch>
+                  </pic:blipFill>
+                  <pic:spPr>
+                    <a:xfrm>
+                      <a:off x="0" y="0"/>
+                      <a:ext cx="5943600" cy="987425"/>
+                    </a:xfrm>
+                    <a:prstGeom prst="rect">
+                      <a:avLst/>
+                    </a:prstGeom>
+                  </pic:spPr>
+                </pic:pic>
+              </a:graphicData>
+            </a:graphic>
+          </wp:inline>
+        </w:drawing>
+      </w:r>
+    </w:p>
+    <w:p>
+      <w:pPr>
+        <w:rPr>
+          <w:rFonts w:eastAsiaTheme="minorEastAsia"/>
+          <w:sz w:val="24"/>
+        </w:rPr>
+      </w:pPr>
+      <w:r>
+        <w:rPr>
+          <w:rFonts w:eastAsiaTheme="minorEastAsia"/>
+          <w:sz w:val="24"/>
+        </w:rPr>
+        <w:t>MPEX RF09:</w:t>
+      </w:r>
+    </w:p>
+    <w:p>
+      <w:pPr>
+        <w:rPr>
+          <w:rFonts w:eastAsiaTheme="minorEastAsia"/>
+          <w:sz w:val="24"/>
+        </w:rPr>
+      </w:pPr>
+      <w:r>
+        <w:rPr>
+          <w:noProof/>
+        </w:rPr>
+        <w:drawing>
+          <wp:inline distT="0" distB="0" distL="0" distR="0" wp14:anchorId="350CE9EF" wp14:editId="5457008F">
+            <wp:extent cx="5943600" cy="906780"/>
+            <wp:effectExtent l="0" t="0" r="0" b="7620"/>
+            <wp:docPr id="18" name="Picture 18"/>
+            <wp:cNvGraphicFramePr>
+              <a:graphicFrameLocks xmlns:a="http://schemas.openxmlformats.org/drawingml/2006/main" noChangeAspect="1"/>
+            </wp:cNvGraphicFramePr>
+            <a:graphic xmlns:a="http://schemas.openxmlformats.org/drawingml/2006/main">
+              <a:graphicData uri="http://schemas.openxmlformats.org/drawingml/2006/picture">
+                <pic:pic xmlns:pic="http://schemas.openxmlformats.org/drawingml/2006/picture">
+                  <pic:nvPicPr>
+                    <pic:cNvPr id="0" name=""/>
+                    <pic:cNvPicPr/>
+                  </pic:nvPicPr>
+                  <pic:blipFill>
+                    <a:blip r:embed="rId12"/>
+                    <a:stretch>
+                      <a:fillRect/>
+                    </a:stretch>
+                  </pic:blipFill>
+                  <pic:spPr>
+                    <a:xfrm>
+                      <a:off x="0" y="0"/>
+                      <a:ext cx="5943600" cy="906780"/>
+                    </a:xfrm>
+                    <a:prstGeom prst="rect">
+                      <a:avLst/>
+                    </a:prstGeom>
+                  </pic:spPr>
+                </pic:pic>
+              </a:graphicData>
+            </a:graphic>
+          </wp:inline>
+        </w:drawing>
+      </w:r>
+    </w:p>
+    <w:p>
+      <w:pPr>
+        <w:rPr>
+          <w:rFonts w:eastAsiaTheme="minorEastAsia"/>
+          <w:sz w:val="24"/>
+        </w:rPr>
+      </w:pPr>
+      <w:r>
+        <w:rPr>
+          <w:rFonts w:eastAsiaTheme="minorEastAsia"/>
+          <w:sz w:val="24"/>
+        </w:rPr>
+        <w:t>HIPPO-5 RMMA to ANC</w:t>
+      </w:r>
+    </w:p>
+    <w:p>
+      <w:pPr>
+        <w:rPr>
+          <w:rFonts w:eastAsiaTheme="minorEastAsia"/>
+          <w:sz w:val="24"/>
+        </w:rPr>
+      </w:pPr>
+      <w:r>
+        <w:rPr>
+          <w:noProof/>
+        </w:rPr>
+        <w:drawing>
+          <wp:inline distT="0" distB="0" distL="0" distR="0" wp14:anchorId="08D09F34" wp14:editId="6DC0A75F">
+            <wp:extent cx="5943600" cy="1019175"/>
+            <wp:effectExtent l="0" t="0" r="0" b="9525"/>
+            <wp:docPr id="17" name="Picture 17"/>
+            <wp:cNvGraphicFramePr>
+              <a:graphicFrameLocks xmlns:a="http://schemas.openxmlformats.org/drawingml/2006/main" noChangeAspect="1"/>
+            </wp:cNvGraphicFramePr>
+            <a:graphic xmlns:a="http://schemas.openxmlformats.org/drawingml/2006/main">
+              <a:graphicData uri="http://schemas.openxmlformats.org/drawingml/2006/picture">
+                <pic:pic xmlns:pic="http://schemas.openxmlformats.org/drawingml/2006/picture">
+                  <pic:nvPicPr>
+                    <pic:cNvPr id="0" name=""/>
+                    <pic:cNvPicPr/>
+                  </pic:nvPicPr>
+                  <pic:blipFill>
+                    <a:blip r:embed="rId13"/>
+                    <a:stretch>
+                      <a:fillRect/>
+                    </a:stretch>
+                  </pic:blipFill>
+                  <pic:spPr>
+                    <a:xfrm>
+                      <a:off x="0" y="0"/>
+                      <a:ext cx="5943600" cy="1019175"/>
+                    </a:xfrm>
+                    <a:prstGeom prst="rect">
+                      <a:avLst/>
+                    </a:prstGeom>
+                  </pic:spPr>
+                </pic:pic>
+              </a:graphicData>
+            </a:graphic>
+          </wp:inline>
+        </w:drawing>
+      </w:r>
+    </w:p>
+    <w:p>
+      <w:pPr>
+        <w:rPr>
+          <w:rFonts w:eastAsiaTheme="minorEastAsia"/>
+          <w:sz w:val="24"/>
+        </w:rPr>
+      </w:pPr>
+      <w:r>
+        <w:rPr>
+          <w:rFonts w:eastAsiaTheme="minorEastAsia"/>
+          <w:sz w:val="24"/>
+        </w:rPr>
+        <w:t>HIPPO-5 ANC to Pole and back (note: spike is a few bad OAT values):</w:t>
+      </w:r>
+    </w:p>
+    <w:p>
+      <w:pPr>
+        <w:rPr>
+          <w:rFonts w:eastAsiaTheme="minorEastAsia"/>
+          <w:sz w:val="24"/>
+        </w:rPr>
+      </w:pPr>
+      <w:r>
+        <w:rPr>
+          <w:noProof/>
+        </w:rPr>
+        <w:drawing>
+          <wp:inline distT="0" distB="0" distL="0" distR="0" wp14:anchorId="430CBE8E" wp14:editId="555481EB">
+            <wp:extent cx="5943600" cy="1033780"/>
+            <wp:effectExtent l="0" t="0" r="0" b="0"/>
+            <wp:docPr id="16" name="Picture 16"/>
+            <wp:cNvGraphicFramePr>
+              <a:graphicFrameLocks xmlns:a="http://schemas.openxmlformats.org/drawingml/2006/main" noChangeAspect="1"/>
+            </wp:cNvGraphicFramePr>
+            <a:graphic xmlns:a="http://schemas.openxmlformats.org/drawingml/2006/main">
+              <a:graphicData uri="http://schemas.openxmlformats.org/drawingml/2006/picture">
+                <pic:pic xmlns:pic="http://schemas.openxmlformats.org/drawingml/2006/picture">
+                  <pic:nvPicPr>
+                    <pic:cNvPr id="0" name=""/>
+                    <pic:cNvPicPr/>
+                  </pic:nvPicPr>
+                  <pic:blipFill>
+                    <a:blip r:embed="rId14"/>
+                    <a:stretch>
+                      <a:fillRect/>
+                    </a:stretch>
+                  </pic:blipFill>
+                  <pic:spPr>
+                    <a:xfrm>
+                      <a:off x="0" y="0"/>
+                      <a:ext cx="5943600" cy="1033780"/>
+                    </a:xfrm>
+                    <a:prstGeom prst="rect">
+                      <a:avLst/>
+                    </a:prstGeom>
+                  </pic:spPr>
+                </pic:pic>
+              </a:graphicData>
+            </a:graphic>
+          </wp:inline>
+        </w:drawing>
+      </w:r>
+    </w:p>
+    <w:p>
+      <w:pPr>
+        <w:rPr>
+          <w:rFonts w:eastAsiaTheme="minorEastAsia"/>
+          <w:sz w:val="24"/>
+        </w:rPr>
+      </w:pPr>
+    </w:p>
+    <w:p>
+      <w:pPr>
+        <w:rPr>
+          <w:rFonts w:eastAsiaTheme="minorEastAsia"/>
+          <w:sz w:val="24"/>
+        </w:rPr>
+      </w:pPr>
+    </w:p>
+    <w:p>
+      <w:pPr>
+        <w:rPr>
+          <w:rFonts w:eastAsiaTheme="minorEastAsia"/>
+          <w:sz w:val="24"/>
+        </w:rPr>
+      </w:pPr>
+    </w:p>
+    <w:p>
+      <w:pPr>
+        <w:rPr>
+          <w:rFonts w:eastAsiaTheme="minorEastAsia"/>
+          <w:sz w:val="24"/>
+        </w:rPr>
+      </w:pPr>
+      <w:r>
+        <w:rPr>
+          <w:rFonts w:eastAsiaTheme="minorEastAsia"/>
+          <w:sz w:val="24"/>
+        </w:rPr>
+        <w:lastRenderedPageBreak/>
+        <w:t xml:space="preserve">HIPPO-5 Hawaii to </w:t>
+      </w:r>
+      <w:proofErr w:type="spellStart"/>
+      <w:r>
+        <w:rPr>
+          <w:rFonts w:eastAsiaTheme="minorEastAsia"/>
+          <w:sz w:val="24"/>
+        </w:rPr>
+        <w:t>R</w:t>
+      </w:r>
+      <w:r>
+        <w:rPr>
+          <w:rFonts w:eastAsiaTheme="minorEastAsia"/>
+          <w:sz w:val="24"/>
+        </w:rPr>
+        <w:t>aro</w:t>
+      </w:r>
+      <w:bookmarkStart w:id="0" w:name="_GoBack"/>
+      <w:bookmarkEnd w:id="0"/>
+      <w:r>
+        <w:rPr>
+          <w:rFonts w:eastAsiaTheme="minorEastAsia"/>
+          <w:sz w:val="24"/>
+        </w:rPr>
+        <w:t>tonga</w:t>
+      </w:r>
+      <w:proofErr w:type="spellEnd"/>
+      <w:r>
+        <w:rPr>
+          <w:rFonts w:eastAsiaTheme="minorEastAsia"/>
+          <w:sz w:val="24"/>
+        </w:rPr>
+        <w:t>:</w:t>
+      </w:r>
+    </w:p>
+    <w:p>
+      <w:pPr>
+        <w:rPr>
+          <w:rFonts w:eastAsiaTheme="minorEastAsia"/>
+          <w:sz w:val="24"/>
+        </w:rPr>
+      </w:pPr>
+      <w:r>
+        <w:rPr>
+          <w:noProof/>
+        </w:rPr>
+        <w:drawing>
+          <wp:inline distT="0" distB="0" distL="0" distR="0" wp14:anchorId="5963954F" wp14:editId="6BEE6AD4">
+            <wp:extent cx="5943600" cy="1080770"/>
+            <wp:effectExtent l="0" t="0" r="0" b="5080"/>
+            <wp:docPr id="10" name="Picture 10"/>
+            <wp:cNvGraphicFramePr>
+              <a:graphicFrameLocks xmlns:a="http://schemas.openxmlformats.org/drawingml/2006/main" noChangeAspect="1"/>
+            </wp:cNvGraphicFramePr>
+            <a:graphic xmlns:a="http://schemas.openxmlformats.org/drawingml/2006/main">
+              <a:graphicData uri="http://schemas.openxmlformats.org/drawingml/2006/picture">
+                <pic:pic xmlns:pic="http://schemas.openxmlformats.org/drawingml/2006/picture">
+                  <pic:nvPicPr>
+                    <pic:cNvPr id="0" name=""/>
+                    <pic:cNvPicPr/>
+                  </pic:nvPicPr>
+                  <pic:blipFill>
+                    <a:blip r:embed="rId15"/>
+                    <a:stretch>
+                      <a:fillRect/>
+                    </a:stretch>
+                  </pic:blipFill>
+                  <pic:spPr>
+                    <a:xfrm>
+                      <a:off x="0" y="0"/>
+                      <a:ext cx="5943600" cy="1080770"/>
+                    </a:xfrm>
+                    <a:prstGeom prst="rect">
+                      <a:avLst/>
+                    </a:prstGeom>
+                  </pic:spPr>
+                </pic:pic>
+              </a:graphicData>
+            </a:graphic>
+          </wp:inline>
+        </w:drawing>
+      </w:r>
+    </w:p>
+    <w:p>
+      <w:pPr>
+        <w:rPr>
+          <w:rFonts w:eastAsiaTheme="minorEastAsia"/>
+          <w:sz w:val="24"/>
+        </w:rPr>
+      </w:pPr>
+    </w:p>
+    <w:p>
+      <w:pPr>
+        <w:rPr>
+          <w:rFonts w:eastAsiaTheme="minorEastAsia"/>
+          <w:sz w:val="24"/>
+        </w:rPr>
+      </w:pPr>
+      <w:r>
+        <w:rPr>
+          <w:rFonts w:eastAsiaTheme="minorEastAsia"/>
+          <w:sz w:val="24"/>
+        </w:rPr>
+        <w:t xml:space="preserve">So until such time as we have a better grasp on calculating the gain using the approach found in </w:t>
+      </w:r>
+      <w:proofErr w:type="spellStart"/>
+      <w:r>
+        <w:rPr>
+          <w:rFonts w:eastAsiaTheme="minorEastAsia"/>
+          <w:sz w:val="24"/>
+        </w:rPr>
+        <w:t>MTPBin</w:t>
+      </w:r>
+      <w:proofErr w:type="spellEnd"/>
+      <w:r>
+        <w:rPr>
+          <w:rFonts w:eastAsiaTheme="minorEastAsia"/>
+          <w:sz w:val="24"/>
+        </w:rPr>
+        <w:t xml:space="preserve">, this should be a reasonable substitute.  </w:t>
+      </w:r>
     </w:p>
     <w:sectPr>
       <w:pgSz w:w="12240" w:h="15840"/>
@@ -1829,13 +6800,13 @@
 <file path=word/numbering.xml><?xml version="1.0" encoding="utf-8"?>
 <w:numbering xmlns:wpc="http://schemas.microsoft.com/office/word/2010/wordprocessingCanvas" xmlns:mc="http://schemas.openxmlformats.org/markup-compatibility/2006" xmlns:o="urn:schemas-microsoft-com:office:office" xmlns:r="http://schemas.openxmlformats.org/officeDocument/2006/relationships" xmlns:m="http://schemas.openxmlformats.org/officeDocument/2006/math" xmlns:v="urn:schemas-microsoft-com:vml" xmlns:wp14="http://schemas.microsoft.com/office/word/2010/wordprocessingDrawing" xmlns:wp="http://schemas.openxmlformats.org/drawingml/2006/wordprocessingDrawing" xmlns:w10="urn:schemas-microsoft-com:office:word" xmlns:w="http://schemas.openxmlformats.org/wordprocessingml/2006/main" xmlns:w14="http://schemas.microsoft.com/office/word/2010/wordml" xmlns:wpg="http://schemas.microsoft.com/office/word/2010/wordprocessingGroup" xmlns:wpi="http://schemas.microsoft.com/office/word/2010/wordprocessingInk" xmlns:wne="http://schemas.microsoft.com/office/word/2006/wordml" xmlns:wps="http://schemas.microsoft.com/office/word/2010/wordprocessingShape" mc:Ignorable="w14 wp14">
   <w:abstractNum w:abstractNumId="0">
-    <w:nsid w:val="67FA274D"/>
+    <w:nsid w:val="1D51599A"/>
     <w:multiLevelType w:val="hybridMultilevel"/>
-    <w:tmpl w:val="EDB4A4E4"/>
-    <w:lvl w:ilvl="0" w:tplc="7592EB06">
+    <w:tmpl w:val="0E344A00"/>
+    <w:lvl w:ilvl="0" w:tplc="04090011">
       <w:start w:val="1"/>
       <w:numFmt w:val="decimal"/>
-      <w:lvlText w:val="(%1)"/>
+      <w:lvlText w:val="%1)"/>
       <w:lvlJc w:val="left"/>
       <w:pPr>
         <w:ind w:left="720" w:hanging="360"/>
@@ -1918,6 +6889,95 @@
     </w:lvl>
   </w:abstractNum>
   <w:abstractNum w:abstractNumId="1">
+    <w:nsid w:val="67FA274D"/>
+    <w:multiLevelType w:val="hybridMultilevel"/>
+    <w:tmpl w:val="EDB4A4E4"/>
+    <w:lvl w:ilvl="0" w:tplc="7592EB06">
+      <w:start w:val="1"/>
+      <w:numFmt w:val="decimal"/>
+      <w:lvlText w:val="(%1)"/>
+      <w:lvlJc w:val="left"/>
+      <w:pPr>
+        <w:ind w:left="720" w:hanging="360"/>
+      </w:pPr>
+      <w:rPr>
+        <w:rFonts w:hint="default"/>
+      </w:rPr>
+    </w:lvl>
+    <w:lvl w:ilvl="1" w:tplc="04090019" w:tentative="1">
+      <w:start w:val="1"/>
+      <w:numFmt w:val="lowerLetter"/>
+      <w:lvlText w:val="%2."/>
+      <w:lvlJc w:val="left"/>
+      <w:pPr>
+        <w:ind w:left="1440" w:hanging="360"/>
+      </w:pPr>
+    </w:lvl>
+    <w:lvl w:ilvl="2" w:tplc="0409001B" w:tentative="1">
+      <w:start w:val="1"/>
+      <w:numFmt w:val="lowerRoman"/>
+      <w:lvlText w:val="%3."/>
+      <w:lvlJc w:val="right"/>
+      <w:pPr>
+        <w:ind w:left="2160" w:hanging="180"/>
+      </w:pPr>
+    </w:lvl>
+    <w:lvl w:ilvl="3" w:tplc="0409000F" w:tentative="1">
+      <w:start w:val="1"/>
+      <w:numFmt w:val="decimal"/>
+      <w:lvlText w:val="%4."/>
+      <w:lvlJc w:val="left"/>
+      <w:pPr>
+        <w:ind w:left="2880" w:hanging="360"/>
+      </w:pPr>
+    </w:lvl>
+    <w:lvl w:ilvl="4" w:tplc="04090019" w:tentative="1">
+      <w:start w:val="1"/>
+      <w:numFmt w:val="lowerLetter"/>
+      <w:lvlText w:val="%5."/>
+      <w:lvlJc w:val="left"/>
+      <w:pPr>
+        <w:ind w:left="3600" w:hanging="360"/>
+      </w:pPr>
+    </w:lvl>
+    <w:lvl w:ilvl="5" w:tplc="0409001B" w:tentative="1">
+      <w:start w:val="1"/>
+      <w:numFmt w:val="lowerRoman"/>
+      <w:lvlText w:val="%6."/>
+      <w:lvlJc w:val="right"/>
+      <w:pPr>
+        <w:ind w:left="4320" w:hanging="180"/>
+      </w:pPr>
+    </w:lvl>
+    <w:lvl w:ilvl="6" w:tplc="0409000F" w:tentative="1">
+      <w:start w:val="1"/>
+      <w:numFmt w:val="decimal"/>
+      <w:lvlText w:val="%7."/>
+      <w:lvlJc w:val="left"/>
+      <w:pPr>
+        <w:ind w:left="5040" w:hanging="360"/>
+      </w:pPr>
+    </w:lvl>
+    <w:lvl w:ilvl="7" w:tplc="04090019" w:tentative="1">
+      <w:start w:val="1"/>
+      <w:numFmt w:val="lowerLetter"/>
+      <w:lvlText w:val="%8."/>
+      <w:lvlJc w:val="left"/>
+      <w:pPr>
+        <w:ind w:left="5760" w:hanging="360"/>
+      </w:pPr>
+    </w:lvl>
+    <w:lvl w:ilvl="8" w:tplc="0409001B" w:tentative="1">
+      <w:start w:val="1"/>
+      <w:numFmt w:val="lowerRoman"/>
+      <w:lvlText w:val="%9."/>
+      <w:lvlJc w:val="right"/>
+      <w:pPr>
+        <w:ind w:left="6480" w:hanging="180"/>
+      </w:pPr>
+    </w:lvl>
+  </w:abstractNum>
+  <w:abstractNum w:abstractNumId="2">
     <w:nsid w:val="76882127"/>
     <w:multiLevelType w:val="hybridMultilevel"/>
     <w:tmpl w:val="8EA86B40"/>
@@ -2031,10 +7091,13 @@
     </w:lvl>
   </w:abstractNum>
   <w:num w:numId="1">
-    <w:abstractNumId w:val="0"/>
+    <w:abstractNumId w:val="1"/>
   </w:num>
   <w:num w:numId="2">
-    <w:abstractNumId w:val="1"/>
+    <w:abstractNumId w:val="2"/>
+  </w:num>
+  <w:num w:numId="3">
+    <w:abstractNumId w:val="0"/>
   </w:num>
 </w:numbering>
 </file>
@@ -2225,7 +7288,6 @@
   <w:style w:type="character" w:default="1" w:styleId="DefaultParagraphFont">
     <w:name w:val="Default Paragraph Font"/>
     <w:uiPriority w:val="1"/>
-    <w:semiHidden/>
     <w:unhideWhenUsed/>
   </w:style>
   <w:style w:type="table" w:default="1" w:styleId="TableNormal">
@@ -2520,7 +7582,6 @@
   <w:style w:type="character" w:default="1" w:styleId="DefaultParagraphFont">
     <w:name w:val="Default Paragraph Font"/>
     <w:uiPriority w:val="1"/>
-    <w:semiHidden/>
     <w:unhideWhenUsed/>
   </w:style>
   <w:style w:type="table" w:default="1" w:styleId="TableNormal">

--- a/instruments/mtp/doc/MTPGainEquation.docx
+++ b/instruments/mtp/doc/MTPGainEquation.docx
@@ -732,7 +732,13 @@
         <w:rPr>
           <w:sz w:val="24"/>
         </w:rPr>
-        <w:t>Cnd0, Cnd1 and Cnd2 are values whose origin I’m still trying to define, but I can say that they are found on the gain tab as shown in figure 1</w:t>
+        <w:t>Cnd0, Cnd1 and Cnd2 are values whose values are established through the TB Fit process.  T</w:t>
+      </w:r>
+      <w:r>
+        <w:rPr>
+          <w:sz w:val="24"/>
+        </w:rPr>
+        <w:t>hey are found on the gain tab as shown in figure 1</w:t>
       </w:r>
     </w:p>
     <w:p>
@@ -955,55 +961,7 @@
           <w:rFonts w:ascii="Cambria Math" w:hAnsi="Cambria Math"/>
           <w:i/>
         </w:rPr>
-        <w:t xml:space="preserve">i) = </w:t>
-      </w:r>
-      <w:proofErr w:type="spellStart"/>
-      <w:r>
-        <w:rPr>
-          <w:rFonts w:ascii="Cambria Math" w:hAnsi="Cambria Math"/>
-          <w:i/>
-        </w:rPr>
-        <w:t>dND</w:t>
-      </w:r>
-      <w:proofErr w:type="spellEnd"/>
-      <w:r>
-        <w:rPr>
-          <w:rFonts w:ascii="Cambria Math" w:hAnsi="Cambria Math"/>
-          <w:i/>
-        </w:rPr>
-        <w:t>(</w:t>
-      </w:r>
-      <w:proofErr w:type="spellStart"/>
-      <w:r>
-        <w:rPr>
-          <w:rFonts w:ascii="Cambria Math" w:hAnsi="Cambria Math"/>
-          <w:i/>
-        </w:rPr>
-        <w:t>i</w:t>
-      </w:r>
-      <w:proofErr w:type="spellEnd"/>
-      <w:r>
-        <w:rPr>
-          <w:rFonts w:ascii="Cambria Math" w:hAnsi="Cambria Math"/>
-          <w:i/>
-        </w:rPr>
-        <w:t>) / (Cnd0(</w:t>
-      </w:r>
-      <w:proofErr w:type="spellStart"/>
-      <w:r>
-        <w:rPr>
-          <w:rFonts w:ascii="Cambria Math" w:hAnsi="Cambria Math"/>
-          <w:i/>
-        </w:rPr>
-        <w:t>i</w:t>
-      </w:r>
-      <w:proofErr w:type="spellEnd"/>
-      <w:r>
-        <w:rPr>
-          <w:rFonts w:ascii="Cambria Math" w:hAnsi="Cambria Math"/>
-          <w:i/>
-        </w:rPr>
-        <w:t>))</w:t>
+        <w:t>i) = dND(i) / (Cnd0(i))</w:t>
       </w:r>
     </w:p>
     <w:p>
@@ -1895,6 +1853,7 @@
       </w:pPr>
       <w:r>
         <w:rPr>
+          <w:noProof/>
           <w:sz w:val="24"/>
         </w:rPr>
         <w:lastRenderedPageBreak/>
@@ -2748,6 +2707,7 @@
       </w:pPr>
       <w:r>
         <w:rPr>
+          <w:noProof/>
           <w:sz w:val="24"/>
         </w:rPr>
         <mc:AlternateContent>
@@ -2818,6 +2778,7 @@
       </w:r>
       <w:r>
         <w:rPr>
+          <w:noProof/>
           <w:sz w:val="24"/>
         </w:rPr>
         <mc:AlternateContent>
@@ -2887,6 +2848,7 @@
       </w:r>
       <w:r>
         <w:rPr>
+          <w:noProof/>
           <w:sz w:val="24"/>
         </w:rPr>
         <mc:AlternateContent>
@@ -2982,6 +2944,7 @@
       </w:r>
       <w:r>
         <w:rPr>
+          <w:noProof/>
           <w:sz w:val="24"/>
         </w:rPr>
         <mc:AlternateContent>
@@ -3057,6 +3020,7 @@
       </w:r>
       <w:r>
         <w:rPr>
+          <w:noProof/>
           <w:sz w:val="24"/>
         </w:rPr>
         <mc:AlternateContent>
@@ -3164,6 +3128,7 @@
       </w:pPr>
       <w:r>
         <w:rPr>
+          <w:noProof/>
           <w:sz w:val="24"/>
         </w:rPr>
         <w:drawing>
@@ -3254,6 +3219,7 @@
       </w:pPr>
       <w:r>
         <w:rPr>
+          <w:noProof/>
           <w:sz w:val="24"/>
         </w:rPr>
         <mc:AlternateContent>
@@ -3352,6 +3318,7 @@
       </w:pPr>
       <w:r>
         <w:rPr>
+          <w:noProof/>
           <w:sz w:val="24"/>
         </w:rPr>
         <mc:AlternateContent>
@@ -3482,6 +3449,26 @@
         </w:rPr>
         <w:t xml:space="preserve">I continue to struggle to find how these values (GOF and GEC) are calculated.  I think it must be in the initial setup of a flight. </w:t>
       </w:r>
+      <w:r>
+        <w:rPr>
+          <w:sz w:val="24"/>
+        </w:rPr>
+        <w:t xml:space="preserve"> They are found in the .REF file for the flight, so determining when that gets written is </w:t>
+      </w:r>
+      <w:proofErr w:type="gramStart"/>
+      <w:r>
+        <w:rPr>
+          <w:sz w:val="24"/>
+        </w:rPr>
+        <w:t>key</w:t>
+      </w:r>
+      <w:proofErr w:type="gramEnd"/>
+      <w:r>
+        <w:rPr>
+          <w:sz w:val="24"/>
+        </w:rPr>
+        <w:t xml:space="preserve"> to determining their initialization values.</w:t>
+      </w:r>
     </w:p>
     <w:p>
       <w:pPr>
@@ -3544,14 +3531,7 @@
               <w:rFonts w:ascii="Cambria Math" w:hAnsi="Cambria Math"/>
               <w:sz w:val="24"/>
             </w:rPr>
-            <m:t xml:space="preserve"> </m:t>
-          </m:r>
-          <m:r>
-            <w:rPr>
-              <w:rFonts w:ascii="Cambria Math" w:hAnsi="Cambria Math"/>
-              <w:sz w:val="24"/>
-            </w:rPr>
-            <m:t>Geqn</m:t>
+            <m:t xml:space="preserve"> Geqn</m:t>
           </m:r>
           <m:d>
             <m:dPr>
@@ -3758,14 +3738,7 @@
               <w:rFonts w:ascii="Cambria Math" w:hAnsi="Cambria Math"/>
               <w:sz w:val="24"/>
             </w:rPr>
-            <m:t xml:space="preserve"> </m:t>
-          </m:r>
-          <m:r>
-            <w:rPr>
-              <w:rFonts w:ascii="Cambria Math" w:hAnsi="Cambria Math"/>
-              <w:sz w:val="24"/>
-            </w:rPr>
-            <m:t>FP</m:t>
+            <m:t xml:space="preserve"> FP</m:t>
           </m:r>
           <m:d>
             <m:dPr>
@@ -3829,7 +3802,30 @@
           <w:rFonts w:eastAsiaTheme="minorEastAsia"/>
           <w:sz w:val="24"/>
         </w:rPr>
-        <w:t xml:space="preserve"> GOF(2) is the second element of the GOF array shown in Figure 3</w:t>
+        <w:t xml:space="preserve"> </w:t>
+      </w:r>
+      <w:proofErr w:type="gramStart"/>
+      <w:r>
+        <w:rPr>
+          <w:rFonts w:eastAsiaTheme="minorEastAsia"/>
+          <w:sz w:val="24"/>
+        </w:rPr>
+        <w:t>GOF(</w:t>
+      </w:r>
+      <w:proofErr w:type="gramEnd"/>
+      <w:r>
+        <w:rPr>
+          <w:rFonts w:eastAsiaTheme="minorEastAsia"/>
+          <w:sz w:val="24"/>
+        </w:rPr>
+        <w:t>2) is the second element of the GOF array shown in Figure 3</w:t>
+      </w:r>
+      <w:r>
+        <w:rPr>
+          <w:rFonts w:eastAsiaTheme="minorEastAsia"/>
+          <w:sz w:val="24"/>
+        </w:rPr>
+        <w:t xml:space="preserve"> and seems to be consistently 40.6 from flight to flight and project to project. </w:t>
       </w:r>
     </w:p>
     <w:p>
@@ -3945,14 +3941,7 @@
               <w:rFonts w:ascii="Cambria Math" w:eastAsiaTheme="minorEastAsia" w:hAnsi="Cambria Math"/>
               <w:sz w:val="24"/>
             </w:rPr>
-            <m:t xml:space="preserve"> </m:t>
-          </m:r>
-          <m:r>
-            <w:rPr>
-              <w:rFonts w:ascii="Cambria Math" w:eastAsiaTheme="minorEastAsia" w:hAnsi="Cambria Math"/>
-              <w:sz w:val="24"/>
-            </w:rPr>
-            <m:t>Tifa=AA+Bb*r+cC*</m:t>
+            <m:t xml:space="preserve"> Tifa=AA+Bb*r+cC*</m:t>
           </m:r>
           <m:sSup>
             <m:sSupPr>
@@ -5637,25 +5626,7 @@
         <w:t xml:space="preserve">Our understanding of the gain </w:t>
       </w:r>
       <w:r>
-        <w:t>for the MTP is that the simple difference of</w:t>
-      </w:r>
-      <w:r>
-        <w:t xml:space="preserve"> the MTP channel counts for the target scan minus the channel counts </w:t>
-      </w:r>
-      <w:r>
-        <w:t xml:space="preserve"> for the </w:t>
-      </w:r>
-      <w:r>
-        <w:t xml:space="preserve">scan parallel to flight </w:t>
-      </w:r>
-      <w:r>
-        <w:t xml:space="preserve">divided by the quantity of the </w:t>
-      </w:r>
-      <w:r>
-        <w:t xml:space="preserve">target temperature </w:t>
-      </w:r>
-      <w:r>
-        <w:t xml:space="preserve"> minus the outside air temperature gives the gain.  So I tried that approach on an MPEX flight and found that I was consistently getting a value about 20% greater than the gain value provided by </w:t>
+        <w:t xml:space="preserve">for the MTP is that the simple difference of the MTP channel counts for the target scan minus the channel counts  for the scan parallel to flight divided by the quantity of the target temperature  minus the outside air temperature gives the gain.  So I tried that approach on an MPEX flight and found that I was consistently getting a value about 20% greater than the gain value provided by </w:t>
       </w:r>
       <w:proofErr w:type="spellStart"/>
       <w:r>
@@ -6682,31 +6653,30 @@
         </w:rPr>
         <w:t>aro</w:t>
       </w:r>
+      <w:r>
+        <w:rPr>
+          <w:rFonts w:eastAsiaTheme="minorEastAsia"/>
+          <w:sz w:val="24"/>
+        </w:rPr>
+        <w:t>tonga</w:t>
+      </w:r>
+      <w:proofErr w:type="spellEnd"/>
+      <w:r>
+        <w:rPr>
+          <w:rFonts w:eastAsiaTheme="minorEastAsia"/>
+          <w:sz w:val="24"/>
+        </w:rPr>
+        <w:t>:</w:t>
+      </w:r>
+    </w:p>
+    <w:p>
+      <w:pPr>
+        <w:rPr>
+          <w:rFonts w:eastAsiaTheme="minorEastAsia"/>
+          <w:sz w:val="24"/>
+        </w:rPr>
+      </w:pPr>
       <w:bookmarkStart w:id="0" w:name="_GoBack"/>
-      <w:bookmarkEnd w:id="0"/>
-      <w:r>
-        <w:rPr>
-          <w:rFonts w:eastAsiaTheme="minorEastAsia"/>
-          <w:sz w:val="24"/>
-        </w:rPr>
-        <w:t>tonga</w:t>
-      </w:r>
-      <w:proofErr w:type="spellEnd"/>
-      <w:r>
-        <w:rPr>
-          <w:rFonts w:eastAsiaTheme="minorEastAsia"/>
-          <w:sz w:val="24"/>
-        </w:rPr>
-        <w:t>:</w:t>
-      </w:r>
-    </w:p>
-    <w:p>
-      <w:pPr>
-        <w:rPr>
-          <w:rFonts w:eastAsiaTheme="minorEastAsia"/>
-          <w:sz w:val="24"/>
-        </w:rPr>
-      </w:pPr>
       <w:r>
         <w:rPr>
           <w:noProof/>
@@ -6747,6 +6717,7 @@
           </wp:inline>
         </w:drawing>
       </w:r>
+      <w:bookmarkEnd w:id="0"/>
     </w:p>
     <w:p>
       <w:pPr>
@@ -7288,6 +7259,7 @@
   <w:style w:type="character" w:default="1" w:styleId="DefaultParagraphFont">
     <w:name w:val="Default Paragraph Font"/>
     <w:uiPriority w:val="1"/>
+    <w:semiHidden/>
     <w:unhideWhenUsed/>
   </w:style>
   <w:style w:type="table" w:default="1" w:styleId="TableNormal">
@@ -7582,6 +7554,7 @@
   <w:style w:type="character" w:default="1" w:styleId="DefaultParagraphFont">
     <w:name w:val="Default Paragraph Font"/>
     <w:uiPriority w:val="1"/>
+    <w:semiHidden/>
     <w:unhideWhenUsed/>
   </w:style>
   <w:style w:type="table" w:default="1" w:styleId="TableNormal">
